--- a/TEMP/input/p079r_IAD_+MHS_+_G4/tc_p079r.docx
+++ b/TEMP/input/p079r_IAD_+MHS_+_G4/tc_p079r.docx
@@ -3461,36 +3461,14 @@
     <w:rPrDefault>
       <w:rPr>
         <w:rFonts w:ascii="Arial" w:cs="Arial" w:eastAsia="Arial" w:hAnsi="Arial"/>
-        <w:b w:val="0"/>
-        <w:i w:val="0"/>
-        <w:smallCaps w:val="0"/>
-        <w:strike w:val="0"/>
-        <w:color w:val="000000"/>
         <w:sz w:val="22"/>
         <w:szCs w:val="22"/>
-        <w:u w:val="none"/>
-        <w:shd w:fill="auto" w:val="clear"/>
-        <w:vertAlign w:val="baseline"/>
         <w:lang w:val="en"/>
       </w:rPr>
     </w:rPrDefault>
     <w:pPrDefault>
       <w:pPr>
-        <w:keepNext w:val="0"/>
-        <w:keepLines w:val="0"/>
-        <w:widowControl w:val="1"/>
-        <w:pBdr>
-          <w:top w:space="0" w:sz="0" w:val="nil"/>
-          <w:left w:space="0" w:sz="0" w:val="nil"/>
-          <w:bottom w:space="0" w:sz="0" w:val="nil"/>
-          <w:right w:space="0" w:sz="0" w:val="nil"/>
-          <w:between w:space="0" w:sz="0" w:val="nil"/>
-        </w:pBdr>
-        <w:shd w:fill="auto" w:val="clear"/>
-        <w:spacing w:after="0" w:before="0" w:line="276" w:lineRule="auto"/>
-        <w:ind w:left="0" w:right="0" w:firstLine="0"/>
-        <w:contextualSpacing w:val="0"/>
-        <w:jc w:val="left"/>
+        <w:spacing w:line="276" w:lineRule="auto"/>
       </w:pPr>
     </w:pPrDefault>
   </w:docDefaults>

--- a/TEMP/input/p079r_IAD_+MHS_+_G4/tc_p079r.docx
+++ b/TEMP/input/p079r_IAD_+MHS_+_G4/tc_p079r.docx
@@ -17,7 +17,10 @@
         <w:shd w:fill="auto" w:val="clear"/>
         <w:contextualSpacing w:val="0"/>
         <w:rPr>
-          <w:color w:val="000000"/>
+          <w:rFonts w:ascii="Arial" w:cs="Arial" w:eastAsia="Arial" w:hAnsi="Arial"/>
+          <w:color w:val="000000"/>
+          <w:sz w:val="22"/>
+          <w:szCs w:val="22"/>
         </w:rPr>
       </w:pPr>
       <w:r>
@@ -32,7 +35,10 @@
       </w:r>
       <w:r>
         <w:rPr>
-          <w:color w:val="000000"/>
+          <w:rFonts w:ascii="Arial" w:cs="Arial" w:eastAsia="Arial" w:hAnsi="Arial"/>
+          <w:color w:val="000000"/>
+          <w:sz w:val="22"/>
+          <w:szCs w:val="22"/>
           <w:rtl w:val="0"/>
         </w:rPr>
         <w:t xml:space="preserve">079r</w:t>
@@ -68,7 +74,10 @@
         <w:shd w:fill="auto" w:val="clear"/>
         <w:contextualSpacing w:val="0"/>
         <w:rPr>
-          <w:color w:val="000000"/>
+          <w:rFonts w:ascii="Arial" w:cs="Arial" w:eastAsia="Arial" w:hAnsi="Arial"/>
+          <w:color w:val="000000"/>
+          <w:sz w:val="22"/>
+          <w:szCs w:val="22"/>
         </w:rPr>
       </w:pPr>
       <w:r>
@@ -83,7 +92,10 @@
       </w:r>
       <w:r>
         <w:rPr>
-          <w:color w:val="000000"/>
+          <w:rFonts w:ascii="Arial" w:cs="Arial" w:eastAsia="Arial" w:hAnsi="Arial"/>
+          <w:color w:val="000000"/>
+          <w:sz w:val="22"/>
+          <w:szCs w:val="22"/>
           <w:rtl w:val="0"/>
         </w:rPr>
         <w:t xml:space="preserve">http://gallica.bnf.fr/ark:/12148/btv1b10500001g/f163.item</w:t>
@@ -119,27 +131,35 @@
         <w:shd w:fill="auto" w:val="clear"/>
         <w:contextualSpacing w:val="0"/>
         <w:rPr>
-          <w:color w:val="000000"/>
-        </w:rPr>
-      </w:pPr>
-      <w:r>
-        <w:rPr>
-          <w:rtl w:val="0"/>
-        </w:rPr>
-      </w:r>
-    </w:p>
-    <w:p>
-      <w:pPr>
-        <w:pBdr>
-          <w:top w:space="0" w:sz="0" w:val="nil"/>
-          <w:left w:space="0" w:sz="0" w:val="nil"/>
-          <w:bottom w:space="0" w:sz="0" w:val="nil"/>
-          <w:right w:space="0" w:sz="0" w:val="nil"/>
-          <w:between w:space="0" w:sz="0" w:val="nil"/>
-        </w:pBdr>
-        <w:shd w:fill="auto" w:val="clear"/>
-        <w:contextualSpacing w:val="0"/>
-        <w:rPr/>
+          <w:rFonts w:ascii="Arial" w:cs="Arial" w:eastAsia="Arial" w:hAnsi="Arial"/>
+          <w:color w:val="000000"/>
+          <w:sz w:val="22"/>
+          <w:szCs w:val="22"/>
+        </w:rPr>
+      </w:pPr>
+      <w:r>
+        <w:rPr>
+          <w:rtl w:val="0"/>
+        </w:rPr>
+      </w:r>
+    </w:p>
+    <w:p>
+      <w:pPr>
+        <w:pBdr>
+          <w:top w:space="0" w:sz="0" w:val="nil"/>
+          <w:left w:space="0" w:sz="0" w:val="nil"/>
+          <w:bottom w:space="0" w:sz="0" w:val="nil"/>
+          <w:right w:space="0" w:sz="0" w:val="nil"/>
+          <w:between w:space="0" w:sz="0" w:val="nil"/>
+        </w:pBdr>
+        <w:shd w:fill="auto" w:val="clear"/>
+        <w:contextualSpacing w:val="0"/>
+        <w:rPr>
+          <w:rFonts w:ascii="Arial" w:cs="Arial" w:eastAsia="Arial" w:hAnsi="Arial"/>
+          <w:color w:val="000000"/>
+          <w:sz w:val="22"/>
+          <w:szCs w:val="22"/>
+        </w:rPr>
       </w:pPr>
       <w:r>
         <w:rPr>
@@ -168,7 +188,12 @@
         </w:pBdr>
         <w:shd w:fill="auto" w:val="clear"/>
         <w:contextualSpacing w:val="0"/>
-        <w:rPr/>
+        <w:rPr>
+          <w:rFonts w:ascii="Arial" w:cs="Arial" w:eastAsia="Arial" w:hAnsi="Arial"/>
+          <w:color w:val="000000"/>
+          <w:sz w:val="22"/>
+          <w:szCs w:val="22"/>
+        </w:rPr>
       </w:pPr>
       <w:r>
         <w:rPr>
@@ -197,7 +222,12 @@
         </w:pBdr>
         <w:shd w:fill="auto" w:val="clear"/>
         <w:contextualSpacing w:val="0"/>
-        <w:rPr/>
+        <w:rPr>
+          <w:rFonts w:ascii="Arial" w:cs="Arial" w:eastAsia="Arial" w:hAnsi="Arial"/>
+          <w:color w:val="000000"/>
+          <w:sz w:val="22"/>
+          <w:szCs w:val="22"/>
+        </w:rPr>
       </w:pPr>
       <w:r>
         <w:rPr>
@@ -211,6 +241,10 @@
       </w:r>
       <w:r>
         <w:rPr>
+          <w:rFonts w:ascii="Arial" w:cs="Arial" w:eastAsia="Arial" w:hAnsi="Arial"/>
+          <w:color w:val="000000"/>
+          <w:sz w:val="22"/>
+          <w:szCs w:val="22"/>
           <w:rtl w:val="0"/>
         </w:rPr>
         <w:t xml:space="preserve">p078v_4</w:t>
@@ -243,7 +277,10 @@
         <w:shd w:fill="auto" w:val="clear"/>
         <w:contextualSpacing w:val="0"/>
         <w:rPr>
-          <w:color w:val="000000"/>
+          <w:rFonts w:ascii="Arial" w:cs="Arial" w:eastAsia="Arial" w:hAnsi="Arial"/>
+          <w:color w:val="000000"/>
+          <w:sz w:val="22"/>
+          <w:szCs w:val="22"/>
         </w:rPr>
       </w:pPr>
       <w:r>
@@ -258,7 +295,10 @@
       </w:r>
       <w:r>
         <w:rPr>
-          <w:color w:val="000000"/>
+          <w:rFonts w:ascii="Arial" w:cs="Arial" w:eastAsia="Arial" w:hAnsi="Arial"/>
+          <w:color w:val="000000"/>
+          <w:sz w:val="22"/>
+          <w:szCs w:val="22"/>
           <w:rtl w:val="0"/>
         </w:rPr>
         <w:t xml:space="preserve">quand tu en vouldras user destrampe le aveq de la</w:t>
@@ -291,7 +331,10 @@
         <w:shd w:fill="auto" w:val="clear"/>
         <w:contextualSpacing w:val="0"/>
         <w:rPr>
-          <w:color w:val="000000"/>
+          <w:rFonts w:ascii="Arial" w:cs="Arial" w:eastAsia="Arial" w:hAnsi="Arial"/>
+          <w:color w:val="000000"/>
+          <w:sz w:val="22"/>
+          <w:szCs w:val="22"/>
         </w:rPr>
       </w:pPr>
       <w:r>
@@ -306,7 +349,10 @@
       </w:r>
       <w:r>
         <w:rPr>
-          <w:color w:val="000000"/>
+          <w:rFonts w:ascii="Arial" w:cs="Arial" w:eastAsia="Arial" w:hAnsi="Arial"/>
+          <w:color w:val="000000"/>
+          <w:sz w:val="22"/>
+          <w:szCs w:val="22"/>
           <w:rtl w:val="0"/>
         </w:rPr>
         <w:t xml:space="preserve">colle bien clere</w:t>
@@ -323,7 +369,10 @@
       </w:r>
       <w:r>
         <w:rPr>
-          <w:color w:val="000000"/>
+          <w:rFonts w:ascii="Arial" w:cs="Arial" w:eastAsia="Arial" w:hAnsi="Arial"/>
+          <w:color w:val="000000"/>
+          <w:sz w:val="22"/>
+          <w:szCs w:val="22"/>
           <w:rtl w:val="0"/>
         </w:rPr>
         <w:t xml:space="preserve"> &amp;</w:t>
@@ -340,7 +389,10 @@
       </w:r>
       <w:r>
         <w:rPr>
-          <w:color w:val="000000"/>
+          <w:rFonts w:ascii="Arial" w:cs="Arial" w:eastAsia="Arial" w:hAnsi="Arial"/>
+          <w:color w:val="000000"/>
+          <w:sz w:val="22"/>
+          <w:szCs w:val="22"/>
           <w:rtl w:val="0"/>
         </w:rPr>
         <w:t xml:space="preserve"> puys tu le coucheras surce q</w:t>
@@ -357,7 +409,10 @@
       </w:r>
       <w:r>
         <w:rPr>
-          <w:color w:val="000000"/>
+          <w:rFonts w:ascii="Arial" w:cs="Arial" w:eastAsia="Arial" w:hAnsi="Arial"/>
+          <w:color w:val="000000"/>
+          <w:sz w:val="22"/>
+          <w:szCs w:val="22"/>
           <w:rtl w:val="0"/>
         </w:rPr>
         <w:t xml:space="preserve">ue</w:t>
@@ -374,7 +429,10 @@
       </w:r>
       <w:r>
         <w:rPr>
-          <w:color w:val="000000"/>
+          <w:rFonts w:ascii="Arial" w:cs="Arial" w:eastAsia="Arial" w:hAnsi="Arial"/>
+          <w:color w:val="000000"/>
+          <w:sz w:val="22"/>
+          <w:szCs w:val="22"/>
           <w:rtl w:val="0"/>
         </w:rPr>
         <w:t xml:space="preserve"> tu</w:t>
@@ -407,12 +465,18 @@
         <w:shd w:fill="auto" w:val="clear"/>
         <w:contextualSpacing w:val="0"/>
         <w:rPr>
-          <w:color w:val="000000"/>
-        </w:rPr>
-      </w:pPr>
-      <w:r>
-        <w:rPr>
-          <w:color w:val="000000"/>
+          <w:rFonts w:ascii="Arial" w:cs="Arial" w:eastAsia="Arial" w:hAnsi="Arial"/>
+          <w:color w:val="000000"/>
+          <w:sz w:val="22"/>
+          <w:szCs w:val="22"/>
+        </w:rPr>
+      </w:pPr>
+      <w:r>
+        <w:rPr>
+          <w:rFonts w:ascii="Arial" w:cs="Arial" w:eastAsia="Arial" w:hAnsi="Arial"/>
+          <w:color w:val="000000"/>
+          <w:sz w:val="22"/>
+          <w:szCs w:val="22"/>
           <w:rtl w:val="0"/>
         </w:rPr>
         <w:t xml:space="preserve">vouldras par deux ou trois foys &amp;</w:t>
@@ -429,7 +493,10 @@
       </w:r>
       <w:r>
         <w:rPr>
-          <w:color w:val="000000"/>
+          <w:rFonts w:ascii="Arial" w:cs="Arial" w:eastAsia="Arial" w:hAnsi="Arial"/>
+          <w:color w:val="000000"/>
+          <w:sz w:val="22"/>
+          <w:szCs w:val="22"/>
           <w:rtl w:val="0"/>
         </w:rPr>
         <w:t xml:space="preserve"> puys le laisse</w:t>
@@ -462,12 +529,18 @@
         <w:shd w:fill="auto" w:val="clear"/>
         <w:contextualSpacing w:val="0"/>
         <w:rPr>
-          <w:color w:val="000000"/>
-        </w:rPr>
-      </w:pPr>
-      <w:r>
-        <w:rPr>
-          <w:color w:val="000000"/>
+          <w:rFonts w:ascii="Arial" w:cs="Arial" w:eastAsia="Arial" w:hAnsi="Arial"/>
+          <w:color w:val="000000"/>
+          <w:sz w:val="22"/>
+          <w:szCs w:val="22"/>
+        </w:rPr>
+      </w:pPr>
+      <w:r>
+        <w:rPr>
+          <w:rFonts w:ascii="Arial" w:cs="Arial" w:eastAsia="Arial" w:hAnsi="Arial"/>
+          <w:color w:val="000000"/>
+          <w:sz w:val="22"/>
+          <w:szCs w:val="22"/>
           <w:rtl w:val="0"/>
         </w:rPr>
         <w:t xml:space="preserve">seicher mais avant q</w:t>
@@ -484,7 +557,10 @@
       </w:r>
       <w:r>
         <w:rPr>
-          <w:color w:val="000000"/>
+          <w:rFonts w:ascii="Arial" w:cs="Arial" w:eastAsia="Arial" w:hAnsi="Arial"/>
+          <w:color w:val="000000"/>
+          <w:sz w:val="22"/>
+          <w:szCs w:val="22"/>
           <w:rtl w:val="0"/>
         </w:rPr>
         <w:t xml:space="preserve">ue</w:t>
@@ -501,23 +577,13 @@
       </w:r>
       <w:r>
         <w:rPr>
-          <w:color w:val="000000"/>
-          <w:rtl w:val="0"/>
-        </w:rPr>
-        <w:t xml:space="preserve"> le</w:t>
-      </w:r>
-      <w:r>
-        <w:rPr>
-          <w:rtl w:val="0"/>
-        </w:rPr>
-        <w:t xml:space="preserve"> </w:t>
-      </w:r>
-      <w:r>
-        <w:rPr>
-          <w:color w:val="000000"/>
-          <w:rtl w:val="0"/>
-        </w:rPr>
-        <w:t xml:space="preserve">coucher couche y une couche</w:t>
+          <w:rFonts w:ascii="Arial" w:cs="Arial" w:eastAsia="Arial" w:hAnsi="Arial"/>
+          <w:color w:val="000000"/>
+          <w:sz w:val="22"/>
+          <w:szCs w:val="22"/>
+          <w:rtl w:val="0"/>
+        </w:rPr>
+        <w:t xml:space="preserve"> le coucher couche y une couche</w:t>
       </w:r>
       <w:r>
         <w:rPr>
@@ -547,12 +613,18 @@
         <w:shd w:fill="auto" w:val="clear"/>
         <w:contextualSpacing w:val="0"/>
         <w:rPr>
-          <w:color w:val="000000"/>
-        </w:rPr>
-      </w:pPr>
-      <w:r>
-        <w:rPr>
-          <w:color w:val="000000"/>
+          <w:rFonts w:ascii="Arial" w:cs="Arial" w:eastAsia="Arial" w:hAnsi="Arial"/>
+          <w:color w:val="000000"/>
+          <w:sz w:val="22"/>
+          <w:szCs w:val="22"/>
+        </w:rPr>
+      </w:pPr>
+      <w:r>
+        <w:rPr>
+          <w:rFonts w:ascii="Arial" w:cs="Arial" w:eastAsia="Arial" w:hAnsi="Arial"/>
+          <w:color w:val="000000"/>
+          <w:sz w:val="22"/>
+          <w:szCs w:val="22"/>
           <w:rtl w:val="0"/>
         </w:rPr>
         <w:t xml:space="preserve">de </w:t>
@@ -569,7 +641,10 @@
       </w:r>
       <w:r>
         <w:rPr>
-          <w:color w:val="000000"/>
+          <w:rFonts w:ascii="Arial" w:cs="Arial" w:eastAsia="Arial" w:hAnsi="Arial"/>
+          <w:color w:val="000000"/>
+          <w:sz w:val="22"/>
+          <w:szCs w:val="22"/>
           <w:rtl w:val="0"/>
         </w:rPr>
         <w:t xml:space="preserve">colle bien claire</w:t>
@@ -586,7 +661,10 @@
       </w:r>
       <w:r>
         <w:rPr>
-          <w:color w:val="000000"/>
+          <w:rFonts w:ascii="Arial" w:cs="Arial" w:eastAsia="Arial" w:hAnsi="Arial"/>
+          <w:color w:val="000000"/>
+          <w:sz w:val="22"/>
+          <w:szCs w:val="22"/>
           <w:rtl w:val="0"/>
         </w:rPr>
         <w:t xml:space="preserve"> &amp;</w:t>
@@ -603,23 +681,13 @@
       </w:r>
       <w:r>
         <w:rPr>
-          <w:color w:val="000000"/>
-          <w:rtl w:val="0"/>
-        </w:rPr>
-        <w:t xml:space="preserve"> le laisse seiche</w:t>
-      </w:r>
-      <w:r>
-        <w:rPr>
-          <w:rtl w:val="0"/>
-        </w:rPr>
-        <w:t xml:space="preserve">r</w:t>
-      </w:r>
-      <w:r>
-        <w:rPr>
-          <w:color w:val="000000"/>
-          <w:rtl w:val="0"/>
-        </w:rPr>
-        <w:t xml:space="preserve"> &amp;</w:t>
+          <w:rFonts w:ascii="Arial" w:cs="Arial" w:eastAsia="Arial" w:hAnsi="Arial"/>
+          <w:color w:val="000000"/>
+          <w:sz w:val="22"/>
+          <w:szCs w:val="22"/>
+          <w:rtl w:val="0"/>
+        </w:rPr>
+        <w:t xml:space="preserve"> le laisse seicher &amp;</w:t>
       </w:r>
       <w:r>
         <w:rPr>
@@ -633,7 +701,10 @@
       </w:r>
       <w:r>
         <w:rPr>
-          <w:color w:val="000000"/>
+          <w:rFonts w:ascii="Arial" w:cs="Arial" w:eastAsia="Arial" w:hAnsi="Arial"/>
+          <w:color w:val="000000"/>
+          <w:sz w:val="22"/>
+          <w:szCs w:val="22"/>
           <w:rtl w:val="0"/>
         </w:rPr>
         <w:t xml:space="preserve"> frotte lad</w:t>
@@ -650,7 +721,10 @@
       </w:r>
       <w:r>
         <w:rPr>
-          <w:color w:val="000000"/>
+          <w:rFonts w:ascii="Arial" w:cs="Arial" w:eastAsia="Arial" w:hAnsi="Arial"/>
+          <w:color w:val="000000"/>
+          <w:sz w:val="22"/>
+          <w:szCs w:val="22"/>
           <w:rtl w:val="0"/>
         </w:rPr>
         <w:t xml:space="preserve">icte</w:t>
@@ -693,7 +767,10 @@
         <w:shd w:fill="auto" w:val="clear"/>
         <w:contextualSpacing w:val="0"/>
         <w:rPr>
-          <w:color w:val="000000"/>
+          <w:rFonts w:ascii="Arial" w:cs="Arial" w:eastAsia="Arial" w:hAnsi="Arial"/>
+          <w:color w:val="000000"/>
+          <w:sz w:val="22"/>
+          <w:szCs w:val="22"/>
         </w:rPr>
       </w:pPr>
       <w:r>
@@ -708,7 +785,10 @@
       </w:r>
       <w:r>
         <w:rPr>
-          <w:color w:val="000000"/>
+          <w:rFonts w:ascii="Arial" w:cs="Arial" w:eastAsia="Arial" w:hAnsi="Arial"/>
+          <w:color w:val="000000"/>
+          <w:sz w:val="22"/>
+          <w:szCs w:val="22"/>
           <w:rtl w:val="0"/>
         </w:rPr>
         <w:t xml:space="preserve">bronze</w:t>
@@ -725,7 +805,10 @@
       </w:r>
       <w:r>
         <w:rPr>
-          <w:color w:val="000000"/>
+          <w:rFonts w:ascii="Arial" w:cs="Arial" w:eastAsia="Arial" w:hAnsi="Arial"/>
+          <w:color w:val="000000"/>
+          <w:sz w:val="22"/>
+          <w:szCs w:val="22"/>
           <w:rtl w:val="0"/>
         </w:rPr>
         <w:t xml:space="preserve"> aveq ung </w:t>
@@ -742,7 +825,10 @@
       </w:r>
       <w:r>
         <w:rPr>
-          <w:color w:val="000000"/>
+          <w:rFonts w:ascii="Arial" w:cs="Arial" w:eastAsia="Arial" w:hAnsi="Arial"/>
+          <w:color w:val="000000"/>
+          <w:sz w:val="22"/>
+          <w:szCs w:val="22"/>
           <w:rtl w:val="0"/>
         </w:rPr>
         <w:t xml:space="preserve">dan de </w:t>
@@ -759,7 +845,10 @@
       </w:r>
       <w:r>
         <w:rPr>
-          <w:color w:val="000000"/>
+          <w:rFonts w:ascii="Arial" w:cs="Arial" w:eastAsia="Arial" w:hAnsi="Arial"/>
+          <w:color w:val="000000"/>
+          <w:sz w:val="22"/>
+          <w:szCs w:val="22"/>
           <w:rtl w:val="0"/>
         </w:rPr>
         <w:t xml:space="preserve">loup</w:t>
@@ -776,7 +865,10 @@
       </w:r>
       <w:r>
         <w:rPr>
-          <w:color w:val="000000"/>
+          <w:rFonts w:ascii="Arial" w:cs="Arial" w:eastAsia="Arial" w:hAnsi="Arial"/>
+          <w:color w:val="000000"/>
+          <w:sz w:val="22"/>
+          <w:szCs w:val="22"/>
           <w:rtl w:val="0"/>
         </w:rPr>
         <w:t xml:space="preserve"> ou de </w:t>
@@ -793,7 +885,10 @@
       </w:r>
       <w:r>
         <w:rPr>
-          <w:color w:val="000000"/>
+          <w:rFonts w:ascii="Arial" w:cs="Arial" w:eastAsia="Arial" w:hAnsi="Arial"/>
+          <w:color w:val="000000"/>
+          <w:sz w:val="22"/>
+          <w:szCs w:val="22"/>
           <w:rtl w:val="0"/>
         </w:rPr>
         <w:t xml:space="preserve">chien</w:t>
@@ -826,7 +921,10 @@
         <w:shd w:fill="auto" w:val="clear"/>
         <w:contextualSpacing w:val="0"/>
         <w:rPr>
-          <w:color w:val="000000"/>
+          <w:rFonts w:ascii="Arial" w:cs="Arial" w:eastAsia="Arial" w:hAnsi="Arial"/>
+          <w:color w:val="000000"/>
+          <w:sz w:val="22"/>
+          <w:szCs w:val="22"/>
         </w:rPr>
       </w:pPr>
       <w:r>
@@ -857,7 +955,10 @@
         <w:shd w:fill="auto" w:val="clear"/>
         <w:contextualSpacing w:val="0"/>
         <w:rPr>
-          <w:color w:val="000000"/>
+          <w:rFonts w:ascii="Arial" w:cs="Arial" w:eastAsia="Arial" w:hAnsi="Arial"/>
+          <w:color w:val="000000"/>
+          <w:sz w:val="22"/>
+          <w:szCs w:val="22"/>
         </w:rPr>
       </w:pPr>
       <w:r>
@@ -888,28 +989,34 @@
         <w:shd w:fill="auto" w:val="clear"/>
         <w:contextualSpacing w:val="0"/>
         <w:rPr>
-          <w:color w:val="000000"/>
-        </w:rPr>
-      </w:pPr>
-      <w:r>
-        <w:rPr>
-          <w:rtl w:val="0"/>
-        </w:rPr>
-      </w:r>
-    </w:p>
-    <w:p>
-      <w:pPr>
-        <w:pBdr>
-          <w:top w:space="0" w:sz="0" w:val="nil"/>
-          <w:left w:space="0" w:sz="0" w:val="nil"/>
-          <w:bottom w:space="0" w:sz="0" w:val="nil"/>
-          <w:right w:space="0" w:sz="0" w:val="nil"/>
-          <w:between w:space="0" w:sz="0" w:val="nil"/>
-        </w:pBdr>
-        <w:shd w:fill="auto" w:val="clear"/>
-        <w:contextualSpacing w:val="0"/>
-        <w:rPr>
-          <w:color w:val="000000"/>
+          <w:rFonts w:ascii="Arial" w:cs="Arial" w:eastAsia="Arial" w:hAnsi="Arial"/>
+          <w:color w:val="000000"/>
+          <w:sz w:val="22"/>
+          <w:szCs w:val="22"/>
+        </w:rPr>
+      </w:pPr>
+      <w:r>
+        <w:rPr>
+          <w:rtl w:val="0"/>
+        </w:rPr>
+      </w:r>
+    </w:p>
+    <w:p>
+      <w:pPr>
+        <w:pBdr>
+          <w:top w:space="0" w:sz="0" w:val="nil"/>
+          <w:left w:space="0" w:sz="0" w:val="nil"/>
+          <w:bottom w:space="0" w:sz="0" w:val="nil"/>
+          <w:right w:space="0" w:sz="0" w:val="nil"/>
+          <w:between w:space="0" w:sz="0" w:val="nil"/>
+        </w:pBdr>
+        <w:shd w:fill="auto" w:val="clear"/>
+        <w:contextualSpacing w:val="0"/>
+        <w:rPr>
+          <w:rFonts w:ascii="Arial" w:cs="Arial" w:eastAsia="Arial" w:hAnsi="Arial"/>
+          <w:color w:val="000000"/>
+          <w:sz w:val="22"/>
+          <w:szCs w:val="22"/>
         </w:rPr>
       </w:pPr>
       <w:r>
@@ -940,7 +1047,10 @@
         <w:shd w:fill="auto" w:val="clear"/>
         <w:contextualSpacing w:val="0"/>
         <w:rPr>
-          <w:color w:val="000000"/>
+          <w:rFonts w:ascii="Arial" w:cs="Arial" w:eastAsia="Arial" w:hAnsi="Arial"/>
+          <w:color w:val="000000"/>
+          <w:sz w:val="22"/>
+          <w:szCs w:val="22"/>
         </w:rPr>
       </w:pPr>
       <w:r>
@@ -955,7 +1065,10 @@
       </w:r>
       <w:r>
         <w:rPr>
-          <w:color w:val="000000"/>
+          <w:rFonts w:ascii="Arial" w:cs="Arial" w:eastAsia="Arial" w:hAnsi="Arial"/>
+          <w:color w:val="000000"/>
+          <w:sz w:val="22"/>
+          <w:szCs w:val="22"/>
           <w:rtl w:val="0"/>
         </w:rPr>
         <w:t xml:space="preserve">p079r_1</w:t>
@@ -988,7 +1101,10 @@
         <w:shd w:fill="auto" w:val="clear"/>
         <w:contextualSpacing w:val="0"/>
         <w:rPr>
-          <w:color w:val="000000"/>
+          <w:rFonts w:ascii="Arial" w:cs="Arial" w:eastAsia="Arial" w:hAnsi="Arial"/>
+          <w:color w:val="000000"/>
+          <w:sz w:val="22"/>
+          <w:szCs w:val="22"/>
         </w:rPr>
       </w:pPr>
       <w:r>
@@ -1003,7 +1119,10 @@
       </w:r>
       <w:r>
         <w:rPr>
-          <w:color w:val="000000"/>
+          <w:rFonts w:ascii="Arial" w:cs="Arial" w:eastAsia="Arial" w:hAnsi="Arial"/>
+          <w:color w:val="000000"/>
+          <w:sz w:val="22"/>
+          <w:szCs w:val="22"/>
           <w:rtl w:val="0"/>
         </w:rPr>
         <w:t xml:space="preserve">Pour faire </w:t>
@@ -1020,7 +1139,10 @@
       </w:r>
       <w:r>
         <w:rPr>
-          <w:color w:val="000000"/>
+          <w:rFonts w:ascii="Arial" w:cs="Arial" w:eastAsia="Arial" w:hAnsi="Arial"/>
+          <w:color w:val="000000"/>
+          <w:sz w:val="22"/>
+          <w:szCs w:val="22"/>
           <w:rtl w:val="0"/>
         </w:rPr>
         <w:t xml:space="preserve">boys</w:t>
@@ -1037,7 +1159,10 @@
       </w:r>
       <w:r>
         <w:rPr>
-          <w:color w:val="000000"/>
+          <w:rFonts w:ascii="Arial" w:cs="Arial" w:eastAsia="Arial" w:hAnsi="Arial"/>
+          <w:color w:val="000000"/>
+          <w:sz w:val="22"/>
+          <w:szCs w:val="22"/>
           <w:rtl w:val="0"/>
         </w:rPr>
         <w:t xml:space="preserve"> Gris</w:t>
@@ -1070,28 +1195,34 @@
         <w:shd w:fill="auto" w:val="clear"/>
         <w:contextualSpacing w:val="0"/>
         <w:rPr>
-          <w:color w:val="000000"/>
-        </w:rPr>
-      </w:pPr>
-      <w:r>
-        <w:rPr>
-          <w:rtl w:val="0"/>
-        </w:rPr>
-      </w:r>
-    </w:p>
-    <w:p>
-      <w:pPr>
-        <w:pBdr>
-          <w:top w:space="0" w:sz="0" w:val="nil"/>
-          <w:left w:space="0" w:sz="0" w:val="nil"/>
-          <w:bottom w:space="0" w:sz="0" w:val="nil"/>
-          <w:right w:space="0" w:sz="0" w:val="nil"/>
-          <w:between w:space="0" w:sz="0" w:val="nil"/>
-        </w:pBdr>
-        <w:shd w:fill="auto" w:val="clear"/>
-        <w:contextualSpacing w:val="0"/>
-        <w:rPr>
-          <w:color w:val="000000"/>
+          <w:rFonts w:ascii="Arial" w:cs="Arial" w:eastAsia="Arial" w:hAnsi="Arial"/>
+          <w:color w:val="000000"/>
+          <w:sz w:val="22"/>
+          <w:szCs w:val="22"/>
+        </w:rPr>
+      </w:pPr>
+      <w:r>
+        <w:rPr>
+          <w:rtl w:val="0"/>
+        </w:rPr>
+      </w:r>
+    </w:p>
+    <w:p>
+      <w:pPr>
+        <w:pBdr>
+          <w:top w:space="0" w:sz="0" w:val="nil"/>
+          <w:left w:space="0" w:sz="0" w:val="nil"/>
+          <w:bottom w:space="0" w:sz="0" w:val="nil"/>
+          <w:right w:space="0" w:sz="0" w:val="nil"/>
+          <w:between w:space="0" w:sz="0" w:val="nil"/>
+        </w:pBdr>
+        <w:shd w:fill="auto" w:val="clear"/>
+        <w:contextualSpacing w:val="0"/>
+        <w:rPr>
+          <w:rFonts w:ascii="Arial" w:cs="Arial" w:eastAsia="Arial" w:hAnsi="Arial"/>
+          <w:color w:val="000000"/>
+          <w:sz w:val="22"/>
+          <w:szCs w:val="22"/>
         </w:rPr>
       </w:pPr>
       <w:r>
@@ -1122,25 +1253,152 @@
         <w:shd w:fill="auto" w:val="clear"/>
         <w:contextualSpacing w:val="0"/>
         <w:rPr>
-          <w:color w:val="000000"/>
-        </w:rPr>
-      </w:pPr>
-      <w:r>
-        <w:rPr>
-          <w:color w:val="000000"/>
-          <w:rtl w:val="0"/>
-        </w:rPr>
-        <w:t xml:space="preserve">Prend</w:t>
-      </w:r>
-      <w:r>
-        <w:rPr>
-          <w:rtl w:val="0"/>
-        </w:rPr>
-        <w:t xml:space="preserve">z</w:t>
-      </w:r>
-      <w:r>
-        <w:rPr>
-          <w:color w:val="000000"/>
+          <w:rFonts w:ascii="Arial" w:cs="Arial" w:eastAsia="Arial" w:hAnsi="Arial"/>
+          <w:color w:val="000000"/>
+          <w:sz w:val="22"/>
+          <w:szCs w:val="22"/>
+        </w:rPr>
+      </w:pPr>
+      <w:r>
+        <w:rPr>
+          <w:rFonts w:ascii="Arial" w:cs="Arial" w:eastAsia="Arial" w:hAnsi="Arial"/>
+          <w:color w:val="000000"/>
+          <w:sz w:val="22"/>
+          <w:szCs w:val="22"/>
+          <w:rtl w:val="0"/>
+        </w:rPr>
+        <w:t xml:space="preserve">Prendz de la </w:t>
+      </w:r>
+      <w:r>
+        <w:rPr>
+          <w:rFonts w:ascii="Courier New" w:cs="Courier New" w:eastAsia="Courier New" w:hAnsi="Courier New"/>
+          <w:color w:val="0000ff"/>
+          <w:sz w:val="18"/>
+          <w:szCs w:val="18"/>
+          <w:rtl w:val="0"/>
+        </w:rPr>
+        <w:t xml:space="preserve">&lt;m&gt;</w:t>
+      </w:r>
+      <w:r>
+        <w:rPr>
+          <w:rFonts w:ascii="Arial" w:cs="Arial" w:eastAsia="Arial" w:hAnsi="Arial"/>
+          <w:color w:val="000000"/>
+          <w:sz w:val="22"/>
+          <w:szCs w:val="22"/>
+          <w:rtl w:val="0"/>
+        </w:rPr>
+        <w:t xml:space="preserve">moullee du grais</w:t>
+      </w:r>
+      <w:r>
+        <w:rPr>
+          <w:rFonts w:ascii="Courier New" w:cs="Courier New" w:eastAsia="Courier New" w:hAnsi="Courier New"/>
+          <w:color w:val="0000ff"/>
+          <w:sz w:val="18"/>
+          <w:szCs w:val="18"/>
+          <w:rtl w:val="0"/>
+        </w:rPr>
+        <w:t xml:space="preserve">&lt;/m&gt;</w:t>
+      </w:r>
+      <w:r>
+        <w:rPr>
+          <w:rFonts w:ascii="Arial" w:cs="Arial" w:eastAsia="Arial" w:hAnsi="Arial"/>
+          <w:color w:val="000000"/>
+          <w:sz w:val="22"/>
+          <w:szCs w:val="22"/>
+          <w:rtl w:val="0"/>
+        </w:rPr>
+        <w:t xml:space="preserve"> _ _ _ de</w:t>
+      </w:r>
+      <w:r>
+        <w:rPr>
+          <w:rFonts w:ascii="Courier New" w:cs="Courier New" w:eastAsia="Courier New" w:hAnsi="Courier New"/>
+          <w:color w:val="a9a9a9"/>
+          <w:sz w:val="18"/>
+          <w:szCs w:val="18"/>
+          <w:rtl w:val="0"/>
+        </w:rPr>
+        <w:t xml:space="preserve">&lt;lb/&gt;</w:t>
+      </w:r>
+      <w:r>
+        <w:rPr>
+          <w:rFonts w:ascii="Arial" w:cs="Arial" w:eastAsia="Arial" w:hAnsi="Arial"/>
+          <w:color w:val="000000"/>
+          <w:sz w:val="22"/>
+          <w:szCs w:val="22"/>
+          <w:rtl w:val="0"/>
+        </w:rPr>
+        <w:t xml:space="preserve"> </w:t>
+      </w:r>
+      <w:r>
+        <w:rPr>
+          <w:rtl w:val="0"/>
+        </w:rPr>
+      </w:r>
+    </w:p>
+    <w:p>
+      <w:pPr>
+        <w:pBdr>
+          <w:top w:space="0" w:sz="0" w:val="nil"/>
+          <w:left w:space="0" w:sz="0" w:val="nil"/>
+          <w:bottom w:space="0" w:sz="0" w:val="nil"/>
+          <w:right w:space="0" w:sz="0" w:val="nil"/>
+          <w:between w:space="0" w:sz="0" w:val="nil"/>
+        </w:pBdr>
+        <w:shd w:fill="auto" w:val="clear"/>
+        <w:contextualSpacing w:val="0"/>
+        <w:rPr>
+          <w:rFonts w:ascii="Arial" w:cs="Arial" w:eastAsia="Arial" w:hAnsi="Arial"/>
+          <w:color w:val="000000"/>
+          <w:sz w:val="22"/>
+          <w:szCs w:val="22"/>
+        </w:rPr>
+      </w:pPr>
+      <w:r>
+        <w:rPr>
+          <w:rFonts w:ascii="Arial" w:cs="Arial" w:eastAsia="Arial" w:hAnsi="Arial"/>
+          <w:color w:val="000000"/>
+          <w:sz w:val="22"/>
+          <w:szCs w:val="22"/>
+          <w:rtl w:val="0"/>
+        </w:rPr>
+        <w:t xml:space="preserve">la </w:t>
+      </w:r>
+      <w:r>
+        <w:rPr>
+          <w:rFonts w:ascii="Courier New" w:cs="Courier New" w:eastAsia="Courier New" w:hAnsi="Courier New"/>
+          <w:color w:val="0000ff"/>
+          <w:sz w:val="18"/>
+          <w:szCs w:val="18"/>
+          <w:rtl w:val="0"/>
+        </w:rPr>
+        <w:t xml:space="preserve">&lt;m&gt;</w:t>
+      </w:r>
+      <w:r>
+        <w:rPr>
+          <w:rFonts w:ascii="Arial" w:cs="Arial" w:eastAsia="Arial" w:hAnsi="Arial"/>
+          <w:color w:val="000000"/>
+          <w:sz w:val="22"/>
+          <w:szCs w:val="22"/>
+          <w:rtl w:val="0"/>
+        </w:rPr>
+        <w:t xml:space="preserve">limaille de fer</w:t>
+      </w:r>
+      <w:r>
+        <w:rPr>
+          <w:rFonts w:ascii="Courier New" w:cs="Courier New" w:eastAsia="Courier New" w:hAnsi="Courier New"/>
+          <w:color w:val="0000ff"/>
+          <w:sz w:val="18"/>
+          <w:szCs w:val="18"/>
+          <w:rtl w:val="0"/>
+        </w:rPr>
+        <w:t xml:space="preserve">&lt;/m&gt;</w:t>
+      </w:r>
+      <w:r>
+        <w:rPr>
+          <w:rFonts w:ascii="Arial" w:cs="Arial" w:eastAsia="Arial" w:hAnsi="Arial"/>
+          <w:color w:val="000000"/>
+          <w:sz w:val="22"/>
+          <w:szCs w:val="22"/>
           <w:rtl w:val="0"/>
         </w:rPr>
         <w:t xml:space="preserve"> de la </w:t>
@@ -1157,36 +1415,197 @@
       </w:r>
       <w:r>
         <w:rPr>
-          <w:color w:val="000000"/>
-          <w:rtl w:val="0"/>
-        </w:rPr>
-        <w:t xml:space="preserve">moulle</w:t>
-      </w:r>
-      <w:r>
-        <w:rPr>
-          <w:rtl w:val="0"/>
-        </w:rPr>
-        <w:t xml:space="preserve">e</w:t>
-      </w:r>
-      <w:r>
-        <w:rPr>
-          <w:color w:val="000000"/>
-          <w:rtl w:val="0"/>
-        </w:rPr>
-        <w:t xml:space="preserve"> du</w:t>
-      </w:r>
-      <w:r>
-        <w:rPr>
+          <w:rFonts w:ascii="Arial" w:cs="Arial" w:eastAsia="Arial" w:hAnsi="Arial"/>
+          <w:color w:val="000000"/>
+          <w:sz w:val="22"/>
+          <w:szCs w:val="22"/>
+          <w:rtl w:val="0"/>
+        </w:rPr>
+        <w:t xml:space="preserve">feraille</w:t>
+      </w:r>
+      <w:r>
+        <w:rPr>
+          <w:rFonts w:ascii="Courier New" w:cs="Courier New" w:eastAsia="Courier New" w:hAnsi="Courier New"/>
+          <w:color w:val="0000ff"/>
+          <w:sz w:val="18"/>
+          <w:szCs w:val="18"/>
+          <w:rtl w:val="0"/>
+        </w:rPr>
+        <w:t xml:space="preserve">&lt;/m&gt;</w:t>
+      </w:r>
+      <w:r>
+        <w:rPr>
+          <w:rFonts w:ascii="Arial" w:cs="Arial" w:eastAsia="Arial" w:hAnsi="Arial"/>
+          <w:color w:val="000000"/>
+          <w:sz w:val="22"/>
+          <w:szCs w:val="22"/>
+          <w:rtl w:val="0"/>
+        </w:rPr>
+        <w:t xml:space="preserve"> de l</w:t>
+      </w:r>
+      <w:r>
+        <w:rPr>
+          <w:rFonts w:ascii="Courier New" w:cs="Courier New" w:eastAsia="Courier New" w:hAnsi="Courier New"/>
+          <w:color w:val="0000ff"/>
+          <w:sz w:val="18"/>
+          <w:szCs w:val="18"/>
+          <w:rtl w:val="0"/>
+        </w:rPr>
+        <w:t xml:space="preserve">&lt;m&gt;</w:t>
+      </w:r>
+      <w:r>
+        <w:rPr>
+          <w:rFonts w:ascii="Arial" w:cs="Arial" w:eastAsia="Arial" w:hAnsi="Arial"/>
+          <w:color w:val="000000"/>
+          <w:sz w:val="22"/>
+          <w:szCs w:val="22"/>
+          <w:rtl w:val="0"/>
+        </w:rPr>
+        <w:t xml:space="preserve">alung</w:t>
+      </w:r>
+      <w:r>
+        <w:rPr>
+          <w:rFonts w:ascii="Courier New" w:cs="Courier New" w:eastAsia="Courier New" w:hAnsi="Courier New"/>
+          <w:color w:val="0000ff"/>
+          <w:sz w:val="18"/>
+          <w:szCs w:val="18"/>
+          <w:rtl w:val="0"/>
+        </w:rPr>
+        <w:t xml:space="preserve">&lt;/m&gt;</w:t>
+      </w:r>
+      <w:r>
+        <w:rPr>
+          <w:rFonts w:ascii="Arial" w:cs="Arial" w:eastAsia="Arial" w:hAnsi="Arial"/>
+          <w:color w:val="000000"/>
+          <w:sz w:val="22"/>
+          <w:szCs w:val="22"/>
           <w:rtl w:val="0"/>
         </w:rPr>
         <w:t xml:space="preserve"> </w:t>
       </w:r>
       <w:r>
         <w:rPr>
-          <w:color w:val="000000"/>
-          <w:rtl w:val="0"/>
-        </w:rPr>
-        <w:t xml:space="preserve">grais</w:t>
+          <w:rFonts w:ascii="Courier New" w:cs="Courier New" w:eastAsia="Courier New" w:hAnsi="Courier New"/>
+          <w:color w:val="0000ff"/>
+          <w:sz w:val="18"/>
+          <w:szCs w:val="18"/>
+          <w:rtl w:val="0"/>
+        </w:rPr>
+        <w:t xml:space="preserve">&lt;m&gt;</w:t>
+      </w:r>
+      <w:r>
+        <w:rPr>
+          <w:rFonts w:ascii="Arial" w:cs="Arial" w:eastAsia="Arial" w:hAnsi="Arial"/>
+          <w:color w:val="000000"/>
+          <w:sz w:val="22"/>
+          <w:szCs w:val="22"/>
+          <w:rtl w:val="0"/>
+        </w:rPr>
+        <w:t xml:space="preserve">du noyr</w:t>
+      </w:r>
+      <w:r>
+        <w:rPr>
+          <w:rFonts w:ascii="Courier New" w:cs="Courier New" w:eastAsia="Courier New" w:hAnsi="Courier New"/>
+          <w:color w:val="a9a9a9"/>
+          <w:sz w:val="18"/>
+          <w:szCs w:val="18"/>
+          <w:rtl w:val="0"/>
+        </w:rPr>
+        <w:t xml:space="preserve">&lt;lb/&gt;</w:t>
+      </w:r>
+      <w:r>
+        <w:rPr>
+          <w:rtl w:val="0"/>
+        </w:rPr>
+      </w:r>
+    </w:p>
+    <w:p>
+      <w:pPr>
+        <w:pBdr>
+          <w:top w:space="0" w:sz="0" w:val="nil"/>
+          <w:left w:space="0" w:sz="0" w:val="nil"/>
+          <w:bottom w:space="0" w:sz="0" w:val="nil"/>
+          <w:right w:space="0" w:sz="0" w:val="nil"/>
+          <w:between w:space="0" w:sz="0" w:val="nil"/>
+        </w:pBdr>
+        <w:shd w:fill="auto" w:val="clear"/>
+        <w:contextualSpacing w:val="0"/>
+        <w:rPr>
+          <w:rFonts w:ascii="Arial" w:cs="Arial" w:eastAsia="Arial" w:hAnsi="Arial"/>
+          <w:color w:val="000000"/>
+          <w:sz w:val="22"/>
+          <w:szCs w:val="22"/>
+        </w:rPr>
+      </w:pPr>
+      <w:r>
+        <w:rPr>
+          <w:rFonts w:ascii="Arial" w:cs="Arial" w:eastAsia="Arial" w:hAnsi="Arial"/>
+          <w:color w:val="000000"/>
+          <w:sz w:val="22"/>
+          <w:szCs w:val="22"/>
+          <w:rtl w:val="0"/>
+        </w:rPr>
+        <w:t xml:space="preserve">de </w:t>
+      </w:r>
+      <w:r>
+        <w:rPr>
+          <w:rFonts w:ascii="Courier New" w:cs="Courier New" w:eastAsia="Courier New" w:hAnsi="Courier New"/>
+          <w:color w:val="0000ff"/>
+          <w:sz w:val="18"/>
+          <w:szCs w:val="18"/>
+          <w:rtl w:val="0"/>
+        </w:rPr>
+        <w:t xml:space="preserve">&lt;pro&gt;</w:t>
+      </w:r>
+      <w:r>
+        <w:rPr>
+          <w:rFonts w:ascii="Arial" w:cs="Arial" w:eastAsia="Arial" w:hAnsi="Arial"/>
+          <w:color w:val="000000"/>
+          <w:sz w:val="22"/>
+          <w:szCs w:val="22"/>
+          <w:rtl w:val="0"/>
+        </w:rPr>
+        <w:t xml:space="preserve">courroieur</w:t>
+      </w:r>
+      <w:r>
+        <w:rPr>
+          <w:rFonts w:ascii="Courier New" w:cs="Courier New" w:eastAsia="Courier New" w:hAnsi="Courier New"/>
+          <w:color w:val="0000ff"/>
+          <w:sz w:val="18"/>
+          <w:szCs w:val="18"/>
+          <w:rtl w:val="0"/>
+        </w:rPr>
+        <w:t xml:space="preserve">&lt;/pro&gt;&lt;/m&gt;</w:t>
+      </w:r>
+      <w:r>
+        <w:rPr>
+          <w:rFonts w:ascii="Arial" w:cs="Arial" w:eastAsia="Arial" w:hAnsi="Arial"/>
+          <w:color w:val="000000"/>
+          <w:sz w:val="22"/>
+          <w:szCs w:val="22"/>
+          <w:rtl w:val="0"/>
+        </w:rPr>
+        <w:t xml:space="preserve"> de la </w:t>
+      </w:r>
+      <w:r>
+        <w:rPr>
+          <w:rFonts w:ascii="Courier New" w:cs="Courier New" w:eastAsia="Courier New" w:hAnsi="Courier New"/>
+          <w:color w:val="0000ff"/>
+          <w:sz w:val="18"/>
+          <w:szCs w:val="18"/>
+          <w:rtl w:val="0"/>
+        </w:rPr>
+        <w:t xml:space="preserve">&lt;m&gt;</w:t>
+      </w:r>
+      <w:r>
+        <w:rPr>
+          <w:rFonts w:ascii="Arial" w:cs="Arial" w:eastAsia="Arial" w:hAnsi="Arial"/>
+          <w:color w:val="000000"/>
+          <w:sz w:val="22"/>
+          <w:szCs w:val="22"/>
+          <w:rtl w:val="0"/>
+        </w:rPr>
+        <w:t xml:space="preserve">coperose</w:t>
       </w:r>
       <w:r>
         <w:rPr>
@@ -1200,23 +1619,303 @@
       </w:r>
       <w:r>
         <w:rPr>
-          <w:color w:val="000000"/>
-          <w:rtl w:val="0"/>
-        </w:rPr>
-        <w:t xml:space="preserve"> </w:t>
-      </w:r>
-      <w:r>
-        <w:rPr>
-          <w:rtl w:val="0"/>
-        </w:rPr>
-        <w:t xml:space="preserve">_ _ _</w:t>
-      </w:r>
-      <w:r>
-        <w:rPr>
-          <w:color w:val="000000"/>
-          <w:rtl w:val="0"/>
-        </w:rPr>
-        <w:t xml:space="preserve"> de</w:t>
+          <w:rFonts w:ascii="Arial" w:cs="Arial" w:eastAsia="Arial" w:hAnsi="Arial"/>
+          <w:color w:val="000000"/>
+          <w:sz w:val="22"/>
+          <w:szCs w:val="22"/>
+          <w:rtl w:val="0"/>
+        </w:rPr>
+        <w:t xml:space="preserve"> &amp;</w:t>
+      </w:r>
+      <w:r>
+        <w:rPr>
+          <w:rFonts w:ascii="Courier New" w:cs="Courier New" w:eastAsia="Courier New" w:hAnsi="Courier New"/>
+          <w:color w:val="a9a9a9"/>
+          <w:sz w:val="18"/>
+          <w:szCs w:val="18"/>
+          <w:rtl w:val="0"/>
+        </w:rPr>
+        <w:t xml:space="preserve">amp;</w:t>
+      </w:r>
+      <w:r>
+        <w:rPr>
+          <w:rFonts w:ascii="Arial" w:cs="Arial" w:eastAsia="Arial" w:hAnsi="Arial"/>
+          <w:color w:val="000000"/>
+          <w:sz w:val="22"/>
+          <w:szCs w:val="22"/>
+          <w:rtl w:val="0"/>
+        </w:rPr>
+        <w:t xml:space="preserve"> de l</w:t>
+      </w:r>
+      <w:r>
+        <w:rPr>
+          <w:rFonts w:ascii="Courier New" w:cs="Courier New" w:eastAsia="Courier New" w:hAnsi="Courier New"/>
+          <w:color w:val="0000ff"/>
+          <w:sz w:val="18"/>
+          <w:szCs w:val="18"/>
+          <w:rtl w:val="0"/>
+        </w:rPr>
+        <w:t xml:space="preserve">&lt;m&gt;</w:t>
+      </w:r>
+      <w:r>
+        <w:rPr>
+          <w:rFonts w:ascii="Arial" w:cs="Arial" w:eastAsia="Arial" w:hAnsi="Arial"/>
+          <w:color w:val="000000"/>
+          <w:sz w:val="22"/>
+          <w:szCs w:val="22"/>
+          <w:rtl w:val="0"/>
+        </w:rPr>
+        <w:t xml:space="preserve">alung de Glace</w:t>
+      </w:r>
+      <w:r>
+        <w:rPr>
+          <w:rFonts w:ascii="Courier New" w:cs="Courier New" w:eastAsia="Courier New" w:hAnsi="Courier New"/>
+          <w:color w:val="0000ff"/>
+          <w:sz w:val="18"/>
+          <w:szCs w:val="18"/>
+          <w:rtl w:val="0"/>
+        </w:rPr>
+        <w:t xml:space="preserve">&lt;/m&gt;</w:t>
+      </w:r>
+      <w:r>
+        <w:rPr>
+          <w:rFonts w:ascii="Courier New" w:cs="Courier New" w:eastAsia="Courier New" w:hAnsi="Courier New"/>
+          <w:color w:val="7f6000"/>
+          <w:sz w:val="18"/>
+          <w:szCs w:val="18"/>
+          <w:rtl w:val="0"/>
+        </w:rPr>
+        <w:t xml:space="preserve">&lt;/ab&gt;</w:t>
+      </w:r>
+      <w:r>
+        <w:rPr>
+          <w:rtl w:val="0"/>
+        </w:rPr>
+      </w:r>
+    </w:p>
+    <w:p>
+      <w:pPr>
+        <w:pBdr>
+          <w:top w:space="0" w:sz="0" w:val="nil"/>
+          <w:left w:space="0" w:sz="0" w:val="nil"/>
+          <w:bottom w:space="0" w:sz="0" w:val="nil"/>
+          <w:right w:space="0" w:sz="0" w:val="nil"/>
+          <w:between w:space="0" w:sz="0" w:val="nil"/>
+        </w:pBdr>
+        <w:shd w:fill="auto" w:val="clear"/>
+        <w:contextualSpacing w:val="0"/>
+        <w:rPr>
+          <w:rFonts w:ascii="Arial" w:cs="Arial" w:eastAsia="Arial" w:hAnsi="Arial"/>
+          <w:color w:val="000000"/>
+          <w:sz w:val="22"/>
+          <w:szCs w:val="22"/>
+        </w:rPr>
+      </w:pPr>
+      <w:r>
+        <w:rPr>
+          <w:rFonts w:ascii="Courier New" w:cs="Courier New" w:eastAsia="Courier New" w:hAnsi="Courier New"/>
+          <w:color w:val="7f6000"/>
+          <w:sz w:val="18"/>
+          <w:szCs w:val="18"/>
+          <w:rtl w:val="0"/>
+        </w:rPr>
+        <w:t xml:space="preserve">&lt;/div&gt;</w:t>
+      </w:r>
+      <w:r>
+        <w:rPr>
+          <w:rtl w:val="0"/>
+        </w:rPr>
+      </w:r>
+    </w:p>
+    <w:p>
+      <w:pPr>
+        <w:pBdr>
+          <w:top w:space="0" w:sz="0" w:val="nil"/>
+          <w:left w:space="0" w:sz="0" w:val="nil"/>
+          <w:bottom w:space="0" w:sz="0" w:val="nil"/>
+          <w:right w:space="0" w:sz="0" w:val="nil"/>
+          <w:between w:space="0" w:sz="0" w:val="nil"/>
+        </w:pBdr>
+        <w:shd w:fill="auto" w:val="clear"/>
+        <w:contextualSpacing w:val="0"/>
+        <w:rPr>
+          <w:rFonts w:ascii="Arial" w:cs="Arial" w:eastAsia="Arial" w:hAnsi="Arial"/>
+          <w:color w:val="000000"/>
+          <w:sz w:val="22"/>
+          <w:szCs w:val="22"/>
+        </w:rPr>
+      </w:pPr>
+      <w:r>
+        <w:rPr>
+          <w:rtl w:val="0"/>
+        </w:rPr>
+      </w:r>
+    </w:p>
+    <w:p>
+      <w:pPr>
+        <w:pBdr>
+          <w:top w:space="0" w:sz="0" w:val="nil"/>
+          <w:left w:space="0" w:sz="0" w:val="nil"/>
+          <w:bottom w:space="0" w:sz="0" w:val="nil"/>
+          <w:right w:space="0" w:sz="0" w:val="nil"/>
+          <w:between w:space="0" w:sz="0" w:val="nil"/>
+        </w:pBdr>
+        <w:shd w:fill="auto" w:val="clear"/>
+        <w:contextualSpacing w:val="0"/>
+        <w:rPr>
+          <w:rFonts w:ascii="Arial" w:cs="Arial" w:eastAsia="Arial" w:hAnsi="Arial"/>
+          <w:color w:val="000000"/>
+          <w:sz w:val="22"/>
+          <w:szCs w:val="22"/>
+        </w:rPr>
+      </w:pPr>
+      <w:r>
+        <w:rPr>
+          <w:rFonts w:ascii="Courier New" w:cs="Courier New" w:eastAsia="Courier New" w:hAnsi="Courier New"/>
+          <w:color w:val="7f6000"/>
+          <w:sz w:val="18"/>
+          <w:szCs w:val="18"/>
+          <w:rtl w:val="0"/>
+        </w:rPr>
+        <w:t xml:space="preserve">&lt;div&gt;</w:t>
+      </w:r>
+      <w:r>
+        <w:rPr>
+          <w:rtl w:val="0"/>
+        </w:rPr>
+      </w:r>
+    </w:p>
+    <w:p>
+      <w:pPr>
+        <w:pBdr>
+          <w:top w:space="0" w:sz="0" w:val="nil"/>
+          <w:left w:space="0" w:sz="0" w:val="nil"/>
+          <w:bottom w:space="0" w:sz="0" w:val="nil"/>
+          <w:right w:space="0" w:sz="0" w:val="nil"/>
+          <w:between w:space="0" w:sz="0" w:val="nil"/>
+        </w:pBdr>
+        <w:shd w:fill="auto" w:val="clear"/>
+        <w:contextualSpacing w:val="0"/>
+        <w:rPr>
+          <w:rFonts w:ascii="Arial" w:cs="Arial" w:eastAsia="Arial" w:hAnsi="Arial"/>
+          <w:color w:val="000000"/>
+          <w:sz w:val="22"/>
+          <w:szCs w:val="22"/>
+        </w:rPr>
+      </w:pPr>
+      <w:r>
+        <w:rPr>
+          <w:rFonts w:ascii="Courier New" w:cs="Courier New" w:eastAsia="Courier New" w:hAnsi="Courier New"/>
+          <w:color w:val="7f6000"/>
+          <w:sz w:val="18"/>
+          <w:szCs w:val="18"/>
+          <w:rtl w:val="0"/>
+        </w:rPr>
+        <w:t xml:space="preserve">&lt;id&gt;</w:t>
+      </w:r>
+      <w:r>
+        <w:rPr>
+          <w:rFonts w:ascii="Arial" w:cs="Arial" w:eastAsia="Arial" w:hAnsi="Arial"/>
+          <w:color w:val="000000"/>
+          <w:sz w:val="22"/>
+          <w:szCs w:val="22"/>
+          <w:rtl w:val="0"/>
+        </w:rPr>
+        <w:t xml:space="preserve">p079r_2</w:t>
+      </w:r>
+      <w:r>
+        <w:rPr>
+          <w:rFonts w:ascii="Courier New" w:cs="Courier New" w:eastAsia="Courier New" w:hAnsi="Courier New"/>
+          <w:color w:val="7f6000"/>
+          <w:sz w:val="18"/>
+          <w:szCs w:val="18"/>
+          <w:rtl w:val="0"/>
+        </w:rPr>
+        <w:t xml:space="preserve">&lt;/id&gt;</w:t>
+      </w:r>
+      <w:r>
+        <w:rPr>
+          <w:rtl w:val="0"/>
+        </w:rPr>
+      </w:r>
+    </w:p>
+    <w:p>
+      <w:pPr>
+        <w:pBdr>
+          <w:top w:space="0" w:sz="0" w:val="nil"/>
+          <w:left w:space="0" w:sz="0" w:val="nil"/>
+          <w:bottom w:space="0" w:sz="0" w:val="nil"/>
+          <w:right w:space="0" w:sz="0" w:val="nil"/>
+          <w:between w:space="0" w:sz="0" w:val="nil"/>
+        </w:pBdr>
+        <w:shd w:fill="auto" w:val="clear"/>
+        <w:contextualSpacing w:val="0"/>
+        <w:rPr>
+          <w:rFonts w:ascii="Arial" w:cs="Arial" w:eastAsia="Arial" w:hAnsi="Arial"/>
+          <w:color w:val="000000"/>
+          <w:sz w:val="22"/>
+          <w:szCs w:val="22"/>
+        </w:rPr>
+      </w:pPr>
+      <w:r>
+        <w:rPr>
+          <w:rFonts w:ascii="Courier New" w:cs="Courier New" w:eastAsia="Courier New" w:hAnsi="Courier New"/>
+          <w:color w:val="7f6000"/>
+          <w:sz w:val="18"/>
+          <w:szCs w:val="18"/>
+          <w:rtl w:val="0"/>
+        </w:rPr>
+        <w:t xml:space="preserve">&lt;head&gt;</w:t>
+      </w:r>
+      <w:r>
+        <w:rPr>
+          <w:rFonts w:ascii="Arial" w:cs="Arial" w:eastAsia="Arial" w:hAnsi="Arial"/>
+          <w:color w:val="000000"/>
+          <w:sz w:val="22"/>
+          <w:szCs w:val="22"/>
+          <w:rtl w:val="0"/>
+        </w:rPr>
+        <w:t xml:space="preserve">Pour faire </w:t>
+      </w:r>
+      <w:r>
+        <w:rPr>
+          <w:rFonts w:ascii="Courier New" w:cs="Courier New" w:eastAsia="Courier New" w:hAnsi="Courier New"/>
+          <w:color w:val="0000ff"/>
+          <w:sz w:val="18"/>
+          <w:szCs w:val="18"/>
+          <w:rtl w:val="0"/>
+        </w:rPr>
+        <w:t xml:space="preserve">&lt;m&gt;</w:t>
+      </w:r>
+      <w:r>
+        <w:rPr>
+          <w:rFonts w:ascii="Arial" w:cs="Arial" w:eastAsia="Arial" w:hAnsi="Arial"/>
+          <w:color w:val="000000"/>
+          <w:sz w:val="22"/>
+          <w:szCs w:val="22"/>
+          <w:rtl w:val="0"/>
+        </w:rPr>
+        <w:t xml:space="preserve">Eau</w:t>
+      </w:r>
+      <w:r>
+        <w:rPr>
+          <w:rFonts w:ascii="Courier New" w:cs="Courier New" w:eastAsia="Courier New" w:hAnsi="Courier New"/>
+          <w:color w:val="0000ff"/>
+          <w:sz w:val="18"/>
+          <w:szCs w:val="18"/>
+          <w:rtl w:val="0"/>
+        </w:rPr>
+        <w:t xml:space="preserve">&lt;/m&gt;</w:t>
+      </w:r>
+      <w:r>
+        <w:rPr>
+          <w:rFonts w:ascii="Arial" w:cs="Arial" w:eastAsia="Arial" w:hAnsi="Arial"/>
+          <w:color w:val="000000"/>
+          <w:sz w:val="22"/>
+          <w:szCs w:val="22"/>
+          <w:rtl w:val="0"/>
+        </w:rPr>
+        <w:t xml:space="preserve"> pour le mal des</w:t>
       </w:r>
       <w:r>
         <w:rPr>
@@ -1230,38 +1929,159 @@
       </w:r>
       <w:r>
         <w:rPr>
-          <w:color w:val="000000"/>
-          <w:rtl w:val="0"/>
-        </w:rPr>
-        <w:t xml:space="preserve"> </w:t>
-      </w:r>
-      <w:r>
-        <w:rPr>
-          <w:rtl w:val="0"/>
-        </w:rPr>
-      </w:r>
-    </w:p>
-    <w:p>
-      <w:pPr>
-        <w:pBdr>
-          <w:top w:space="0" w:sz="0" w:val="nil"/>
-          <w:left w:space="0" w:sz="0" w:val="nil"/>
-          <w:bottom w:space="0" w:sz="0" w:val="nil"/>
-          <w:right w:space="0" w:sz="0" w:val="nil"/>
-          <w:between w:space="0" w:sz="0" w:val="nil"/>
-        </w:pBdr>
-        <w:shd w:fill="auto" w:val="clear"/>
-        <w:contextualSpacing w:val="0"/>
-        <w:rPr>
-          <w:color w:val="000000"/>
-        </w:rPr>
-      </w:pPr>
-      <w:r>
-        <w:rPr>
-          <w:color w:val="000000"/>
-          <w:rtl w:val="0"/>
-        </w:rPr>
-        <w:t xml:space="preserve">la </w:t>
+          <w:rtl w:val="0"/>
+        </w:rPr>
+      </w:r>
+    </w:p>
+    <w:p>
+      <w:pPr>
+        <w:pBdr>
+          <w:top w:space="0" w:sz="0" w:val="nil"/>
+          <w:left w:space="0" w:sz="0" w:val="nil"/>
+          <w:bottom w:space="0" w:sz="0" w:val="nil"/>
+          <w:right w:space="0" w:sz="0" w:val="nil"/>
+          <w:between w:space="0" w:sz="0" w:val="nil"/>
+        </w:pBdr>
+        <w:shd w:fill="auto" w:val="clear"/>
+        <w:contextualSpacing w:val="0"/>
+        <w:rPr>
+          <w:rFonts w:ascii="Arial" w:cs="Arial" w:eastAsia="Arial" w:hAnsi="Arial"/>
+          <w:color w:val="000000"/>
+          <w:sz w:val="22"/>
+          <w:szCs w:val="22"/>
+        </w:rPr>
+      </w:pPr>
+      <w:r>
+        <w:rPr>
+          <w:rFonts w:ascii="Courier New" w:cs="Courier New" w:eastAsia="Courier New" w:hAnsi="Courier New"/>
+          <w:color w:val="0000ff"/>
+          <w:sz w:val="18"/>
+          <w:szCs w:val="18"/>
+          <w:rtl w:val="0"/>
+        </w:rPr>
+        <w:t xml:space="preserve">&lt;bp&gt;</w:t>
+      </w:r>
+      <w:r>
+        <w:rPr>
+          <w:rFonts w:ascii="Arial" w:cs="Arial" w:eastAsia="Arial" w:hAnsi="Arial"/>
+          <w:color w:val="000000"/>
+          <w:sz w:val="22"/>
+          <w:szCs w:val="22"/>
+          <w:rtl w:val="0"/>
+        </w:rPr>
+        <w:t xml:space="preserve">yeux</w:t>
+      </w:r>
+      <w:r>
+        <w:rPr>
+          <w:rFonts w:ascii="Courier New" w:cs="Courier New" w:eastAsia="Courier New" w:hAnsi="Courier New"/>
+          <w:color w:val="0000ff"/>
+          <w:sz w:val="18"/>
+          <w:szCs w:val="18"/>
+          <w:rtl w:val="0"/>
+        </w:rPr>
+        <w:t xml:space="preserve">&lt;/bp&gt;</w:t>
+      </w:r>
+      <w:r>
+        <w:rPr>
+          <w:rFonts w:ascii="Courier New" w:cs="Courier New" w:eastAsia="Courier New" w:hAnsi="Courier New"/>
+          <w:color w:val="7f6000"/>
+          <w:sz w:val="18"/>
+          <w:szCs w:val="18"/>
+          <w:rtl w:val="0"/>
+        </w:rPr>
+        <w:t xml:space="preserve">&lt;/head&gt;</w:t>
+      </w:r>
+      <w:r>
+        <w:rPr>
+          <w:rtl w:val="0"/>
+        </w:rPr>
+      </w:r>
+    </w:p>
+    <w:p>
+      <w:pPr>
+        <w:pBdr>
+          <w:top w:space="0" w:sz="0" w:val="nil"/>
+          <w:left w:space="0" w:sz="0" w:val="nil"/>
+          <w:bottom w:space="0" w:sz="0" w:val="nil"/>
+          <w:right w:space="0" w:sz="0" w:val="nil"/>
+          <w:between w:space="0" w:sz="0" w:val="nil"/>
+        </w:pBdr>
+        <w:shd w:fill="auto" w:val="clear"/>
+        <w:contextualSpacing w:val="0"/>
+        <w:rPr>
+          <w:rFonts w:ascii="Arial" w:cs="Arial" w:eastAsia="Arial" w:hAnsi="Arial"/>
+          <w:color w:val="000000"/>
+          <w:sz w:val="22"/>
+          <w:szCs w:val="22"/>
+        </w:rPr>
+      </w:pPr>
+      <w:r>
+        <w:rPr>
+          <w:rtl w:val="0"/>
+        </w:rPr>
+      </w:r>
+    </w:p>
+    <w:p>
+      <w:pPr>
+        <w:pBdr>
+          <w:top w:space="0" w:sz="0" w:val="nil"/>
+          <w:left w:space="0" w:sz="0" w:val="nil"/>
+          <w:bottom w:space="0" w:sz="0" w:val="nil"/>
+          <w:right w:space="0" w:sz="0" w:val="nil"/>
+          <w:between w:space="0" w:sz="0" w:val="nil"/>
+        </w:pBdr>
+        <w:shd w:fill="auto" w:val="clear"/>
+        <w:contextualSpacing w:val="0"/>
+        <w:rPr>
+          <w:rFonts w:ascii="Arial" w:cs="Arial" w:eastAsia="Arial" w:hAnsi="Arial"/>
+          <w:color w:val="000000"/>
+          <w:sz w:val="22"/>
+          <w:szCs w:val="22"/>
+        </w:rPr>
+      </w:pPr>
+      <w:r>
+        <w:rPr>
+          <w:rFonts w:ascii="Courier New" w:cs="Courier New" w:eastAsia="Courier New" w:hAnsi="Courier New"/>
+          <w:color w:val="7f6000"/>
+          <w:sz w:val="18"/>
+          <w:szCs w:val="18"/>
+          <w:rtl w:val="0"/>
+        </w:rPr>
+        <w:t xml:space="preserve">&lt;ab&gt;</w:t>
+      </w:r>
+      <w:r>
+        <w:rPr>
+          <w:rtl w:val="0"/>
+        </w:rPr>
+      </w:r>
+    </w:p>
+    <w:p>
+      <w:pPr>
+        <w:pBdr>
+          <w:top w:space="0" w:sz="0" w:val="nil"/>
+          <w:left w:space="0" w:sz="0" w:val="nil"/>
+          <w:bottom w:space="0" w:sz="0" w:val="nil"/>
+          <w:right w:space="0" w:sz="0" w:val="nil"/>
+          <w:between w:space="0" w:sz="0" w:val="nil"/>
+        </w:pBdr>
+        <w:shd w:fill="auto" w:val="clear"/>
+        <w:contextualSpacing w:val="0"/>
+        <w:rPr>
+          <w:rFonts w:ascii="Arial" w:cs="Arial" w:eastAsia="Arial" w:hAnsi="Arial"/>
+          <w:color w:val="000000"/>
+          <w:sz w:val="22"/>
+          <w:szCs w:val="22"/>
+        </w:rPr>
+      </w:pPr>
+      <w:r>
+        <w:rPr>
+          <w:rFonts w:ascii="Arial" w:cs="Arial" w:eastAsia="Arial" w:hAnsi="Arial"/>
+          <w:color w:val="000000"/>
+          <w:sz w:val="22"/>
+          <w:szCs w:val="22"/>
+          <w:rtl w:val="0"/>
+        </w:rPr>
+        <w:t xml:space="preserve">Prenes de la </w:t>
       </w:r>
       <w:r>
         <w:rPr>
@@ -1275,10 +2095,13 @@
       </w:r>
       <w:r>
         <w:rPr>
-          <w:color w:val="000000"/>
-          <w:rtl w:val="0"/>
-        </w:rPr>
-        <w:t xml:space="preserve">limaille de fer</w:t>
+          <w:rFonts w:ascii="Arial" w:cs="Arial" w:eastAsia="Arial" w:hAnsi="Arial"/>
+          <w:color w:val="000000"/>
+          <w:sz w:val="22"/>
+          <w:szCs w:val="22"/>
+          <w:rtl w:val="0"/>
+        </w:rPr>
+        <w:t xml:space="preserve">coupperose blanche</w:t>
       </w:r>
       <w:r>
         <w:rPr>
@@ -1292,27 +2115,191 @@
       </w:r>
       <w:r>
         <w:rPr>
-          <w:color w:val="000000"/>
-          <w:rtl w:val="0"/>
-        </w:rPr>
-        <w:t xml:space="preserve"> de la </w:t>
-      </w:r>
-      <w:r>
-        <w:rPr>
-          <w:rFonts w:ascii="Courier New" w:cs="Courier New" w:eastAsia="Courier New" w:hAnsi="Courier New"/>
-          <w:color w:val="0000ff"/>
-          <w:sz w:val="18"/>
-          <w:szCs w:val="18"/>
-          <w:rtl w:val="0"/>
-        </w:rPr>
-        <w:t xml:space="preserve">&lt;m&gt;</w:t>
-      </w:r>
-      <w:r>
-        <w:rPr>
-          <w:color w:val="000000"/>
-          <w:rtl w:val="0"/>
-        </w:rPr>
-        <w:t xml:space="preserve">feraille</w:t>
+          <w:rFonts w:ascii="Arial" w:cs="Arial" w:eastAsia="Arial" w:hAnsi="Arial"/>
+          <w:color w:val="000000"/>
+          <w:sz w:val="22"/>
+          <w:szCs w:val="22"/>
+          <w:rtl w:val="0"/>
+        </w:rPr>
+        <w:t xml:space="preserve"> &amp;</w:t>
+      </w:r>
+      <w:r>
+        <w:rPr>
+          <w:rFonts w:ascii="Courier New" w:cs="Courier New" w:eastAsia="Courier New" w:hAnsi="Courier New"/>
+          <w:color w:val="a9a9a9"/>
+          <w:sz w:val="18"/>
+          <w:szCs w:val="18"/>
+          <w:rtl w:val="0"/>
+        </w:rPr>
+        <w:t xml:space="preserve">amp;</w:t>
+      </w:r>
+      <w:r>
+        <w:rPr>
+          <w:rFonts w:ascii="Arial" w:cs="Arial" w:eastAsia="Arial" w:hAnsi="Arial"/>
+          <w:color w:val="000000"/>
+          <w:sz w:val="22"/>
+          <w:szCs w:val="22"/>
+          <w:rtl w:val="0"/>
+        </w:rPr>
+        <w:t xml:space="preserve"> la faictes </w:t>
+      </w:r>
+      <w:r>
+        <w:rPr>
+          <w:rFonts w:ascii="Arial" w:cs="Arial" w:eastAsia="Arial" w:hAnsi="Arial"/>
+          <w:color w:val="000000"/>
+          <w:sz w:val="22"/>
+          <w:szCs w:val="22"/>
+          <w:rtl w:val="0"/>
+        </w:rPr>
+        <w:t xml:space="preserve">chauffer</w:t>
+      </w:r>
+      <w:r>
+        <w:rPr>
+          <w:rFonts w:ascii="Courier New" w:cs="Courier New" w:eastAsia="Courier New" w:hAnsi="Courier New"/>
+          <w:color w:val="a9a9a9"/>
+          <w:sz w:val="18"/>
+          <w:szCs w:val="18"/>
+          <w:rtl w:val="0"/>
+        </w:rPr>
+        <w:t xml:space="preserve">&lt;lb/&gt;</w:t>
+      </w:r>
+      <w:r>
+        <w:rPr>
+          <w:rtl w:val="0"/>
+        </w:rPr>
+      </w:r>
+    </w:p>
+    <w:p>
+      <w:pPr>
+        <w:pBdr>
+          <w:top w:space="0" w:sz="0" w:val="nil"/>
+          <w:left w:space="0" w:sz="0" w:val="nil"/>
+          <w:bottom w:space="0" w:sz="0" w:val="nil"/>
+          <w:right w:space="0" w:sz="0" w:val="nil"/>
+          <w:between w:space="0" w:sz="0" w:val="nil"/>
+        </w:pBdr>
+        <w:shd w:fill="auto" w:val="clear"/>
+        <w:contextualSpacing w:val="0"/>
+        <w:rPr>
+          <w:rFonts w:ascii="Arial" w:cs="Arial" w:eastAsia="Arial" w:hAnsi="Arial"/>
+          <w:color w:val="000000"/>
+          <w:sz w:val="22"/>
+          <w:szCs w:val="22"/>
+        </w:rPr>
+      </w:pPr>
+      <w:r>
+        <w:rPr>
+          <w:rFonts w:ascii="Arial" w:cs="Arial" w:eastAsia="Arial" w:hAnsi="Arial"/>
+          <w:color w:val="000000"/>
+          <w:sz w:val="22"/>
+          <w:szCs w:val="22"/>
+          <w:rtl w:val="0"/>
+        </w:rPr>
+        <w:t xml:space="preserve">un petict sur le foeu puys le mectes en pouldre dedans</w:t>
+      </w:r>
+      <w:r>
+        <w:rPr>
+          <w:rFonts w:ascii="Courier New" w:cs="Courier New" w:eastAsia="Courier New" w:hAnsi="Courier New"/>
+          <w:color w:val="a9a9a9"/>
+          <w:sz w:val="18"/>
+          <w:szCs w:val="18"/>
+          <w:rtl w:val="0"/>
+        </w:rPr>
+        <w:t xml:space="preserve">&lt;lb/&gt;</w:t>
+      </w:r>
+      <w:r>
+        <w:rPr>
+          <w:rtl w:val="0"/>
+        </w:rPr>
+      </w:r>
+    </w:p>
+    <w:p>
+      <w:pPr>
+        <w:pBdr>
+          <w:top w:space="0" w:sz="0" w:val="nil"/>
+          <w:left w:space="0" w:sz="0" w:val="nil"/>
+          <w:bottom w:space="0" w:sz="0" w:val="nil"/>
+          <w:right w:space="0" w:sz="0" w:val="nil"/>
+          <w:between w:space="0" w:sz="0" w:val="nil"/>
+        </w:pBdr>
+        <w:shd w:fill="auto" w:val="clear"/>
+        <w:contextualSpacing w:val="0"/>
+        <w:rPr>
+          <w:rFonts w:ascii="Arial" w:cs="Arial" w:eastAsia="Arial" w:hAnsi="Arial"/>
+          <w:color w:val="000000"/>
+          <w:sz w:val="22"/>
+          <w:szCs w:val="22"/>
+        </w:rPr>
+      </w:pPr>
+      <w:r>
+        <w:rPr>
+          <w:rFonts w:ascii="Arial" w:cs="Arial" w:eastAsia="Arial" w:hAnsi="Arial"/>
+          <w:color w:val="000000"/>
+          <w:sz w:val="22"/>
+          <w:szCs w:val="22"/>
+          <w:rtl w:val="0"/>
+        </w:rPr>
+        <w:t xml:space="preserve">un </w:t>
+      </w:r>
+      <w:r>
+        <w:rPr>
+          <w:rFonts w:ascii="Courier New" w:cs="Courier New" w:eastAsia="Courier New" w:hAnsi="Courier New"/>
+          <w:color w:val="0000ff"/>
+          <w:sz w:val="18"/>
+          <w:szCs w:val="18"/>
+          <w:rtl w:val="0"/>
+        </w:rPr>
+        <w:t xml:space="preserve">&lt;tl&gt;</w:t>
+      </w:r>
+      <w:r>
+        <w:rPr>
+          <w:rFonts w:ascii="Arial" w:cs="Arial" w:eastAsia="Arial" w:hAnsi="Arial"/>
+          <w:color w:val="000000"/>
+          <w:sz w:val="22"/>
+          <w:szCs w:val="22"/>
+          <w:rtl w:val="0"/>
+        </w:rPr>
+        <w:t xml:space="preserve">drappeau blanc</w:t>
+      </w:r>
+      <w:r>
+        <w:rPr>
+          <w:rFonts w:ascii="Courier New" w:cs="Courier New" w:eastAsia="Courier New" w:hAnsi="Courier New"/>
+          <w:color w:val="0000ff"/>
+          <w:sz w:val="18"/>
+          <w:szCs w:val="18"/>
+          <w:rtl w:val="0"/>
+        </w:rPr>
+        <w:t xml:space="preserve">&lt;/tl&gt;</w:t>
+      </w:r>
+      <w:r>
+        <w:rPr>
+          <w:rFonts w:ascii="Arial" w:cs="Arial" w:eastAsia="Arial" w:hAnsi="Arial"/>
+          <w:color w:val="000000"/>
+          <w:sz w:val="22"/>
+          <w:szCs w:val="22"/>
+          <w:rtl w:val="0"/>
+        </w:rPr>
+        <w:t xml:space="preserve"> bien estendu sur un </w:t>
+      </w:r>
+      <w:r>
+        <w:rPr>
+          <w:rFonts w:ascii="Courier New" w:cs="Courier New" w:eastAsia="Courier New" w:hAnsi="Courier New"/>
+          <w:color w:val="0000ff"/>
+          <w:sz w:val="18"/>
+          <w:szCs w:val="18"/>
+          <w:rtl w:val="0"/>
+        </w:rPr>
+        <w:t xml:space="preserve">&lt;tl&gt;&lt;m&gt;</w:t>
+      </w:r>
+      <w:r>
+        <w:rPr>
+          <w:rFonts w:ascii="Arial" w:cs="Arial" w:eastAsia="Arial" w:hAnsi="Arial"/>
+          <w:color w:val="000000"/>
+          <w:sz w:val="22"/>
+          <w:szCs w:val="22"/>
+          <w:rtl w:val="0"/>
+        </w:rPr>
+        <w:t xml:space="preserve">verre</w:t>
       </w:r>
       <w:r>
         <w:rPr>
@@ -1326,61 +2313,23 @@
       </w:r>
       <w:r>
         <w:rPr>
-          <w:color w:val="000000"/>
-          <w:rtl w:val="0"/>
-        </w:rPr>
-        <w:t xml:space="preserve"> de l</w:t>
-      </w:r>
-      <w:r>
-        <w:rPr>
-          <w:rFonts w:ascii="Courier New" w:cs="Courier New" w:eastAsia="Courier New" w:hAnsi="Courier New"/>
-          <w:color w:val="0000ff"/>
-          <w:sz w:val="18"/>
-          <w:szCs w:val="18"/>
-          <w:rtl w:val="0"/>
-        </w:rPr>
-        <w:t xml:space="preserve">&lt;m&gt;</w:t>
-      </w:r>
-      <w:r>
-        <w:rPr>
-          <w:color w:val="000000"/>
-          <w:rtl w:val="0"/>
-        </w:rPr>
-        <w:t xml:space="preserve">alung</w:t>
-      </w:r>
-      <w:r>
-        <w:rPr>
-          <w:rFonts w:ascii="Courier New" w:cs="Courier New" w:eastAsia="Courier New" w:hAnsi="Courier New"/>
-          <w:color w:val="0000ff"/>
-          <w:sz w:val="18"/>
-          <w:szCs w:val="18"/>
-          <w:rtl w:val="0"/>
-        </w:rPr>
-        <w:t xml:space="preserve">&lt;/m&gt;</w:t>
-      </w:r>
-      <w:r>
-        <w:rPr>
-          <w:color w:val="000000"/>
-          <w:rtl w:val="0"/>
-        </w:rPr>
-        <w:t xml:space="preserve"> </w:t>
-      </w:r>
-      <w:r>
-        <w:rPr>
-          <w:rFonts w:ascii="Courier New" w:cs="Courier New" w:eastAsia="Courier New" w:hAnsi="Courier New"/>
-          <w:color w:val="0000ff"/>
-          <w:sz w:val="18"/>
-          <w:szCs w:val="18"/>
-          <w:rtl w:val="0"/>
-        </w:rPr>
-        <w:t xml:space="preserve">&lt;m&gt;</w:t>
-      </w:r>
-      <w:r>
-        <w:rPr>
-          <w:color w:val="000000"/>
-          <w:rtl w:val="0"/>
-        </w:rPr>
-        <w:t xml:space="preserve">du noyr</w:t>
+          <w:rFonts w:ascii="Arial" w:cs="Arial" w:eastAsia="Arial" w:hAnsi="Arial"/>
+          <w:color w:val="000000"/>
+          <w:sz w:val="22"/>
+          <w:szCs w:val="22"/>
+          <w:rtl w:val="0"/>
+        </w:rPr>
+        <w:t xml:space="preserve"> bien nect</w:t>
+      </w:r>
+      <w:r>
+        <w:rPr>
+          <w:rFonts w:ascii="Courier New" w:cs="Courier New" w:eastAsia="Courier New" w:hAnsi="Courier New"/>
+          <w:color w:val="0000ff"/>
+          <w:sz w:val="18"/>
+          <w:szCs w:val="18"/>
+          <w:rtl w:val="0"/>
+        </w:rPr>
+        <w:t xml:space="preserve">&lt;/tl&gt;</w:t>
       </w:r>
       <w:r>
         <w:rPr>
@@ -1410,92 +2359,18 @@
         <w:shd w:fill="auto" w:val="clear"/>
         <w:contextualSpacing w:val="0"/>
         <w:rPr>
-          <w:color w:val="000000"/>
-        </w:rPr>
-      </w:pPr>
-      <w:r>
-        <w:rPr>
-          <w:color w:val="000000"/>
-          <w:rtl w:val="0"/>
-        </w:rPr>
-        <w:t xml:space="preserve">de </w:t>
-      </w:r>
-      <w:r>
-        <w:rPr>
-          <w:rFonts w:ascii="Courier New" w:cs="Courier New" w:eastAsia="Courier New" w:hAnsi="Courier New"/>
-          <w:color w:val="0000ff"/>
-          <w:sz w:val="18"/>
-          <w:szCs w:val="18"/>
-          <w:rtl w:val="0"/>
-        </w:rPr>
-        <w:t xml:space="preserve">&lt;pro&gt;</w:t>
-      </w:r>
-      <w:r>
-        <w:rPr>
-          <w:color w:val="000000"/>
-          <w:rtl w:val="0"/>
-        </w:rPr>
-        <w:t xml:space="preserve">courr</w:t>
-      </w:r>
-      <w:r>
-        <w:rPr>
-          <w:rtl w:val="0"/>
-        </w:rPr>
-        <w:t xml:space="preserve">oieur</w:t>
-      </w:r>
-      <w:r>
-        <w:rPr>
-          <w:rFonts w:ascii="Courier New" w:cs="Courier New" w:eastAsia="Courier New" w:hAnsi="Courier New"/>
-          <w:color w:val="0000ff"/>
-          <w:sz w:val="18"/>
-          <w:szCs w:val="18"/>
-          <w:rtl w:val="0"/>
-        </w:rPr>
-        <w:t xml:space="preserve">&lt;/pro&gt;&lt;/m&gt;</w:t>
-      </w:r>
-      <w:r>
-        <w:rPr>
-          <w:color w:val="000000"/>
-          <w:rtl w:val="0"/>
-        </w:rPr>
-        <w:t xml:space="preserve"> de la </w:t>
-      </w:r>
-      <w:r>
-        <w:rPr>
-          <w:rFonts w:ascii="Courier New" w:cs="Courier New" w:eastAsia="Courier New" w:hAnsi="Courier New"/>
-          <w:color w:val="0000ff"/>
-          <w:sz w:val="18"/>
-          <w:szCs w:val="18"/>
-          <w:rtl w:val="0"/>
-        </w:rPr>
-        <w:t xml:space="preserve">&lt;m&gt;</w:t>
-      </w:r>
-      <w:r>
-        <w:rPr>
-          <w:color w:val="000000"/>
-          <w:rtl w:val="0"/>
-        </w:rPr>
-        <w:t xml:space="preserve">coperose</w:t>
-      </w:r>
-      <w:r>
-        <w:rPr>
-          <w:rFonts w:ascii="Courier New" w:cs="Courier New" w:eastAsia="Courier New" w:hAnsi="Courier New"/>
-          <w:color w:val="0000ff"/>
-          <w:sz w:val="18"/>
-          <w:szCs w:val="18"/>
-          <w:rtl w:val="0"/>
-        </w:rPr>
-        <w:t xml:space="preserve">&lt;/m&gt;</w:t>
-      </w:r>
-      <w:r>
-        <w:rPr>
-          <w:color w:val="000000"/>
-          <w:rtl w:val="0"/>
-        </w:rPr>
-        <w:t xml:space="preserve"> </w:t>
-      </w:r>
-      <w:r>
-        <w:rPr>
+          <w:rFonts w:ascii="Arial" w:cs="Arial" w:eastAsia="Arial" w:hAnsi="Arial"/>
+          <w:color w:val="000000"/>
+          <w:sz w:val="22"/>
+          <w:szCs w:val="22"/>
+        </w:rPr>
+      </w:pPr>
+      <w:r>
+        <w:rPr>
+          <w:rFonts w:ascii="Arial" w:cs="Arial" w:eastAsia="Arial" w:hAnsi="Arial"/>
+          <w:color w:val="000000"/>
+          <w:sz w:val="22"/>
+          <w:szCs w:val="22"/>
           <w:rtl w:val="0"/>
         </w:rPr>
         <w:t xml:space="preserve">&amp;</w:t>
@@ -1512,596 +2387,10 @@
       </w:r>
       <w:r>
         <w:rPr>
-          <w:rtl w:val="0"/>
-        </w:rPr>
-        <w:t xml:space="preserve"> </w:t>
-      </w:r>
-      <w:r>
-        <w:rPr>
-          <w:color w:val="000000"/>
-          <w:rtl w:val="0"/>
-        </w:rPr>
-        <w:t xml:space="preserve">de l</w:t>
-      </w:r>
-      <w:r>
-        <w:rPr>
-          <w:rFonts w:ascii="Courier New" w:cs="Courier New" w:eastAsia="Courier New" w:hAnsi="Courier New"/>
-          <w:color w:val="0000ff"/>
-          <w:sz w:val="18"/>
-          <w:szCs w:val="18"/>
-          <w:rtl w:val="0"/>
-        </w:rPr>
-        <w:t xml:space="preserve">&lt;m&gt;</w:t>
-      </w:r>
-      <w:r>
-        <w:rPr>
-          <w:color w:val="000000"/>
-          <w:rtl w:val="0"/>
-        </w:rPr>
-        <w:t xml:space="preserve">alung de Glace</w:t>
-      </w:r>
-      <w:r>
-        <w:rPr>
-          <w:rFonts w:ascii="Courier New" w:cs="Courier New" w:eastAsia="Courier New" w:hAnsi="Courier New"/>
-          <w:color w:val="0000ff"/>
-          <w:sz w:val="18"/>
-          <w:szCs w:val="18"/>
-          <w:rtl w:val="0"/>
-        </w:rPr>
-        <w:t xml:space="preserve">&lt;/m&gt;</w:t>
-      </w:r>
-      <w:r>
-        <w:rPr>
-          <w:rFonts w:ascii="Courier New" w:cs="Courier New" w:eastAsia="Courier New" w:hAnsi="Courier New"/>
-          <w:color w:val="7f6000"/>
-          <w:sz w:val="18"/>
-          <w:szCs w:val="18"/>
-          <w:rtl w:val="0"/>
-        </w:rPr>
-        <w:t xml:space="preserve">&lt;/ab&gt;</w:t>
-      </w:r>
-      <w:r>
-        <w:rPr>
-          <w:rtl w:val="0"/>
-        </w:rPr>
-      </w:r>
-    </w:p>
-    <w:p>
-      <w:pPr>
-        <w:pBdr>
-          <w:top w:space="0" w:sz="0" w:val="nil"/>
-          <w:left w:space="0" w:sz="0" w:val="nil"/>
-          <w:bottom w:space="0" w:sz="0" w:val="nil"/>
-          <w:right w:space="0" w:sz="0" w:val="nil"/>
-          <w:between w:space="0" w:sz="0" w:val="nil"/>
-        </w:pBdr>
-        <w:shd w:fill="auto" w:val="clear"/>
-        <w:contextualSpacing w:val="0"/>
-        <w:rPr>
-          <w:color w:val="000000"/>
-        </w:rPr>
-      </w:pPr>
-      <w:r>
-        <w:rPr>
-          <w:rFonts w:ascii="Courier New" w:cs="Courier New" w:eastAsia="Courier New" w:hAnsi="Courier New"/>
-          <w:color w:val="7f6000"/>
-          <w:sz w:val="18"/>
-          <w:szCs w:val="18"/>
-          <w:rtl w:val="0"/>
-        </w:rPr>
-        <w:t xml:space="preserve">&lt;/div&gt;</w:t>
-      </w:r>
-      <w:r>
-        <w:rPr>
-          <w:rtl w:val="0"/>
-        </w:rPr>
-      </w:r>
-    </w:p>
-    <w:p>
-      <w:pPr>
-        <w:pBdr>
-          <w:top w:space="0" w:sz="0" w:val="nil"/>
-          <w:left w:space="0" w:sz="0" w:val="nil"/>
-          <w:bottom w:space="0" w:sz="0" w:val="nil"/>
-          <w:right w:space="0" w:sz="0" w:val="nil"/>
-          <w:between w:space="0" w:sz="0" w:val="nil"/>
-        </w:pBdr>
-        <w:shd w:fill="auto" w:val="clear"/>
-        <w:contextualSpacing w:val="0"/>
-        <w:rPr>
-          <w:color w:val="000000"/>
-        </w:rPr>
-      </w:pPr>
-      <w:r>
-        <w:rPr>
-          <w:rtl w:val="0"/>
-        </w:rPr>
-      </w:r>
-    </w:p>
-    <w:p>
-      <w:pPr>
-        <w:pBdr>
-          <w:top w:space="0" w:sz="0" w:val="nil"/>
-          <w:left w:space="0" w:sz="0" w:val="nil"/>
-          <w:bottom w:space="0" w:sz="0" w:val="nil"/>
-          <w:right w:space="0" w:sz="0" w:val="nil"/>
-          <w:between w:space="0" w:sz="0" w:val="nil"/>
-        </w:pBdr>
-        <w:shd w:fill="auto" w:val="clear"/>
-        <w:contextualSpacing w:val="0"/>
-        <w:rPr>
-          <w:color w:val="000000"/>
-        </w:rPr>
-      </w:pPr>
-      <w:r>
-        <w:rPr>
-          <w:rFonts w:ascii="Courier New" w:cs="Courier New" w:eastAsia="Courier New" w:hAnsi="Courier New"/>
-          <w:color w:val="7f6000"/>
-          <w:sz w:val="18"/>
-          <w:szCs w:val="18"/>
-          <w:rtl w:val="0"/>
-        </w:rPr>
-        <w:t xml:space="preserve">&lt;div&gt;</w:t>
-      </w:r>
-      <w:r>
-        <w:rPr>
-          <w:rtl w:val="0"/>
-        </w:rPr>
-      </w:r>
-    </w:p>
-    <w:p>
-      <w:pPr>
-        <w:pBdr>
-          <w:top w:space="0" w:sz="0" w:val="nil"/>
-          <w:left w:space="0" w:sz="0" w:val="nil"/>
-          <w:bottom w:space="0" w:sz="0" w:val="nil"/>
-          <w:right w:space="0" w:sz="0" w:val="nil"/>
-          <w:between w:space="0" w:sz="0" w:val="nil"/>
-        </w:pBdr>
-        <w:shd w:fill="auto" w:val="clear"/>
-        <w:contextualSpacing w:val="0"/>
-        <w:rPr>
-          <w:color w:val="000000"/>
-        </w:rPr>
-      </w:pPr>
-      <w:r>
-        <w:rPr>
-          <w:rFonts w:ascii="Courier New" w:cs="Courier New" w:eastAsia="Courier New" w:hAnsi="Courier New"/>
-          <w:color w:val="7f6000"/>
-          <w:sz w:val="18"/>
-          <w:szCs w:val="18"/>
-          <w:rtl w:val="0"/>
-        </w:rPr>
-        <w:t xml:space="preserve">&lt;id&gt;</w:t>
-      </w:r>
-      <w:r>
-        <w:rPr>
-          <w:color w:val="000000"/>
-          <w:rtl w:val="0"/>
-        </w:rPr>
-        <w:t xml:space="preserve">p079r_2</w:t>
-      </w:r>
-      <w:r>
-        <w:rPr>
-          <w:rFonts w:ascii="Courier New" w:cs="Courier New" w:eastAsia="Courier New" w:hAnsi="Courier New"/>
-          <w:color w:val="7f6000"/>
-          <w:sz w:val="18"/>
-          <w:szCs w:val="18"/>
-          <w:rtl w:val="0"/>
-        </w:rPr>
-        <w:t xml:space="preserve">&lt;/id&gt;</w:t>
-      </w:r>
-      <w:r>
-        <w:rPr>
-          <w:rtl w:val="0"/>
-        </w:rPr>
-      </w:r>
-    </w:p>
-    <w:p>
-      <w:pPr>
-        <w:pBdr>
-          <w:top w:space="0" w:sz="0" w:val="nil"/>
-          <w:left w:space="0" w:sz="0" w:val="nil"/>
-          <w:bottom w:space="0" w:sz="0" w:val="nil"/>
-          <w:right w:space="0" w:sz="0" w:val="nil"/>
-          <w:between w:space="0" w:sz="0" w:val="nil"/>
-        </w:pBdr>
-        <w:shd w:fill="auto" w:val="clear"/>
-        <w:contextualSpacing w:val="0"/>
-        <w:rPr>
-          <w:color w:val="000000"/>
-        </w:rPr>
-      </w:pPr>
-      <w:r>
-        <w:rPr>
-          <w:rFonts w:ascii="Courier New" w:cs="Courier New" w:eastAsia="Courier New" w:hAnsi="Courier New"/>
-          <w:color w:val="7f6000"/>
-          <w:sz w:val="18"/>
-          <w:szCs w:val="18"/>
-          <w:rtl w:val="0"/>
-        </w:rPr>
-        <w:t xml:space="preserve">&lt;head&gt;</w:t>
-      </w:r>
-      <w:r>
-        <w:rPr>
-          <w:color w:val="000000"/>
-          <w:rtl w:val="0"/>
-        </w:rPr>
-        <w:t xml:space="preserve">Pour faire </w:t>
-      </w:r>
-      <w:r>
-        <w:rPr>
-          <w:rFonts w:ascii="Courier New" w:cs="Courier New" w:eastAsia="Courier New" w:hAnsi="Courier New"/>
-          <w:color w:val="0000ff"/>
-          <w:sz w:val="18"/>
-          <w:szCs w:val="18"/>
-          <w:rtl w:val="0"/>
-        </w:rPr>
-        <w:t xml:space="preserve">&lt;m&gt;</w:t>
-      </w:r>
-      <w:r>
-        <w:rPr>
-          <w:color w:val="000000"/>
-          <w:rtl w:val="0"/>
-        </w:rPr>
-        <w:t xml:space="preserve">Eau</w:t>
-      </w:r>
-      <w:r>
-        <w:rPr>
-          <w:rFonts w:ascii="Courier New" w:cs="Courier New" w:eastAsia="Courier New" w:hAnsi="Courier New"/>
-          <w:color w:val="0000ff"/>
-          <w:sz w:val="18"/>
-          <w:szCs w:val="18"/>
-          <w:rtl w:val="0"/>
-        </w:rPr>
-        <w:t xml:space="preserve">&lt;/m&gt;</w:t>
-      </w:r>
-      <w:r>
-        <w:rPr>
-          <w:color w:val="000000"/>
-          <w:rtl w:val="0"/>
-        </w:rPr>
-        <w:t xml:space="preserve"> pour le mal des</w:t>
-      </w:r>
-      <w:r>
-        <w:rPr>
-          <w:rFonts w:ascii="Courier New" w:cs="Courier New" w:eastAsia="Courier New" w:hAnsi="Courier New"/>
-          <w:color w:val="a9a9a9"/>
-          <w:sz w:val="18"/>
-          <w:szCs w:val="18"/>
-          <w:rtl w:val="0"/>
-        </w:rPr>
-        <w:t xml:space="preserve">&lt;lb/&gt;</w:t>
-      </w:r>
-      <w:r>
-        <w:rPr>
-          <w:rtl w:val="0"/>
-        </w:rPr>
-      </w:r>
-    </w:p>
-    <w:p>
-      <w:pPr>
-        <w:pBdr>
-          <w:top w:space="0" w:sz="0" w:val="nil"/>
-          <w:left w:space="0" w:sz="0" w:val="nil"/>
-          <w:bottom w:space="0" w:sz="0" w:val="nil"/>
-          <w:right w:space="0" w:sz="0" w:val="nil"/>
-          <w:between w:space="0" w:sz="0" w:val="nil"/>
-        </w:pBdr>
-        <w:shd w:fill="auto" w:val="clear"/>
-        <w:contextualSpacing w:val="0"/>
-        <w:rPr>
-          <w:color w:val="000000"/>
-        </w:rPr>
-      </w:pPr>
-      <w:r>
-        <w:rPr>
-          <w:color w:val="000000"/>
-          <w:rtl w:val="0"/>
-        </w:rPr>
-        <w:t xml:space="preserve">yeux</w:t>
-      </w:r>
-      <w:r>
-        <w:rPr>
-          <w:rFonts w:ascii="Courier New" w:cs="Courier New" w:eastAsia="Courier New" w:hAnsi="Courier New"/>
-          <w:color w:val="7f6000"/>
-          <w:sz w:val="18"/>
-          <w:szCs w:val="18"/>
-          <w:rtl w:val="0"/>
-        </w:rPr>
-        <w:t xml:space="preserve">&lt;/head&gt;</w:t>
-      </w:r>
-      <w:r>
-        <w:rPr>
-          <w:rtl w:val="0"/>
-        </w:rPr>
-      </w:r>
-    </w:p>
-    <w:p>
-      <w:pPr>
-        <w:pBdr>
-          <w:top w:space="0" w:sz="0" w:val="nil"/>
-          <w:left w:space="0" w:sz="0" w:val="nil"/>
-          <w:bottom w:space="0" w:sz="0" w:val="nil"/>
-          <w:right w:space="0" w:sz="0" w:val="nil"/>
-          <w:between w:space="0" w:sz="0" w:val="nil"/>
-        </w:pBdr>
-        <w:shd w:fill="auto" w:val="clear"/>
-        <w:contextualSpacing w:val="0"/>
-        <w:rPr>
-          <w:color w:val="000000"/>
-        </w:rPr>
-      </w:pPr>
-      <w:r>
-        <w:rPr>
-          <w:rtl w:val="0"/>
-        </w:rPr>
-      </w:r>
-    </w:p>
-    <w:p>
-      <w:pPr>
-        <w:pBdr>
-          <w:top w:space="0" w:sz="0" w:val="nil"/>
-          <w:left w:space="0" w:sz="0" w:val="nil"/>
-          <w:bottom w:space="0" w:sz="0" w:val="nil"/>
-          <w:right w:space="0" w:sz="0" w:val="nil"/>
-          <w:between w:space="0" w:sz="0" w:val="nil"/>
-        </w:pBdr>
-        <w:shd w:fill="auto" w:val="clear"/>
-        <w:contextualSpacing w:val="0"/>
-        <w:rPr>
-          <w:color w:val="000000"/>
-        </w:rPr>
-      </w:pPr>
-      <w:r>
-        <w:rPr>
-          <w:rFonts w:ascii="Courier New" w:cs="Courier New" w:eastAsia="Courier New" w:hAnsi="Courier New"/>
-          <w:color w:val="7f6000"/>
-          <w:sz w:val="18"/>
-          <w:szCs w:val="18"/>
-          <w:rtl w:val="0"/>
-        </w:rPr>
-        <w:t xml:space="preserve">&lt;ab&gt;</w:t>
-      </w:r>
-      <w:r>
-        <w:rPr>
-          <w:rtl w:val="0"/>
-        </w:rPr>
-      </w:r>
-    </w:p>
-    <w:p>
-      <w:pPr>
-        <w:pBdr>
-          <w:top w:space="0" w:sz="0" w:val="nil"/>
-          <w:left w:space="0" w:sz="0" w:val="nil"/>
-          <w:bottom w:space="0" w:sz="0" w:val="nil"/>
-          <w:right w:space="0" w:sz="0" w:val="nil"/>
-          <w:between w:space="0" w:sz="0" w:val="nil"/>
-        </w:pBdr>
-        <w:shd w:fill="auto" w:val="clear"/>
-        <w:contextualSpacing w:val="0"/>
-        <w:rPr>
-          <w:color w:val="000000"/>
-        </w:rPr>
-      </w:pPr>
-      <w:r>
-        <w:rPr>
-          <w:color w:val="000000"/>
-          <w:rtl w:val="0"/>
-        </w:rPr>
-        <w:t xml:space="preserve">Prenes de la </w:t>
-      </w:r>
-      <w:r>
-        <w:rPr>
-          <w:rFonts w:ascii="Courier New" w:cs="Courier New" w:eastAsia="Courier New" w:hAnsi="Courier New"/>
-          <w:color w:val="0000ff"/>
-          <w:sz w:val="18"/>
-          <w:szCs w:val="18"/>
-          <w:rtl w:val="0"/>
-        </w:rPr>
-        <w:t xml:space="preserve">&lt;m&gt;</w:t>
-      </w:r>
-      <w:r>
-        <w:rPr>
-          <w:color w:val="000000"/>
-          <w:rtl w:val="0"/>
-        </w:rPr>
-        <w:t xml:space="preserve">coupperose blanche</w:t>
-      </w:r>
-      <w:r>
-        <w:rPr>
-          <w:rFonts w:ascii="Courier New" w:cs="Courier New" w:eastAsia="Courier New" w:hAnsi="Courier New"/>
-          <w:color w:val="0000ff"/>
-          <w:sz w:val="18"/>
-          <w:szCs w:val="18"/>
-          <w:rtl w:val="0"/>
-        </w:rPr>
-        <w:t xml:space="preserve">&lt;/m&gt;</w:t>
-      </w:r>
-      <w:r>
-        <w:rPr>
-          <w:color w:val="000000"/>
-          <w:rtl w:val="0"/>
-        </w:rPr>
-        <w:t xml:space="preserve"> &amp;</w:t>
-      </w:r>
-      <w:r>
-        <w:rPr>
-          <w:rFonts w:ascii="Courier New" w:cs="Courier New" w:eastAsia="Courier New" w:hAnsi="Courier New"/>
-          <w:color w:val="a9a9a9"/>
-          <w:sz w:val="18"/>
-          <w:szCs w:val="18"/>
-          <w:rtl w:val="0"/>
-        </w:rPr>
-        <w:t xml:space="preserve">amp;</w:t>
-      </w:r>
-      <w:r>
-        <w:rPr>
-          <w:color w:val="000000"/>
-          <w:rtl w:val="0"/>
-        </w:rPr>
-        <w:t xml:space="preserve"> la faictes </w:t>
-      </w:r>
-      <w:r>
-        <w:rPr>
-          <w:color w:val="000000"/>
-          <w:rtl w:val="0"/>
-        </w:rPr>
-        <w:t xml:space="preserve">cha</w:t>
-      </w:r>
-      <w:r>
-        <w:rPr>
-          <w:rtl w:val="0"/>
-        </w:rPr>
-        <w:t xml:space="preserve">uf</w:t>
-      </w:r>
-      <w:r>
-        <w:rPr>
-          <w:color w:val="000000"/>
-          <w:rtl w:val="0"/>
-        </w:rPr>
-        <w:t xml:space="preserve">fer</w:t>
-      </w:r>
-      <w:r>
-        <w:rPr>
-          <w:rFonts w:ascii="Courier New" w:cs="Courier New" w:eastAsia="Courier New" w:hAnsi="Courier New"/>
-          <w:color w:val="a9a9a9"/>
-          <w:sz w:val="18"/>
-          <w:szCs w:val="18"/>
-          <w:rtl w:val="0"/>
-        </w:rPr>
-        <w:t xml:space="preserve">&lt;lb/&gt;</w:t>
-      </w:r>
-      <w:r>
-        <w:rPr>
-          <w:rtl w:val="0"/>
-        </w:rPr>
-      </w:r>
-    </w:p>
-    <w:p>
-      <w:pPr>
-        <w:pBdr>
-          <w:top w:space="0" w:sz="0" w:val="nil"/>
-          <w:left w:space="0" w:sz="0" w:val="nil"/>
-          <w:bottom w:space="0" w:sz="0" w:val="nil"/>
-          <w:right w:space="0" w:sz="0" w:val="nil"/>
-          <w:between w:space="0" w:sz="0" w:val="nil"/>
-        </w:pBdr>
-        <w:shd w:fill="auto" w:val="clear"/>
-        <w:contextualSpacing w:val="0"/>
-        <w:rPr>
-          <w:color w:val="000000"/>
-        </w:rPr>
-      </w:pPr>
-      <w:r>
-        <w:rPr>
-          <w:color w:val="000000"/>
-          <w:rtl w:val="0"/>
-        </w:rPr>
-        <w:t xml:space="preserve">un petict sur </w:t>
-      </w:r>
-      <w:r>
-        <w:rPr>
-          <w:rtl w:val="0"/>
-        </w:rPr>
-        <w:t xml:space="preserve">l</w:t>
-      </w:r>
-      <w:r>
-        <w:rPr>
-          <w:color w:val="000000"/>
-          <w:rtl w:val="0"/>
-        </w:rPr>
-        <w:t xml:space="preserve">e foeu puys le mectes en pouldre dedans</w:t>
-      </w:r>
-      <w:r>
-        <w:rPr>
-          <w:rFonts w:ascii="Courier New" w:cs="Courier New" w:eastAsia="Courier New" w:hAnsi="Courier New"/>
-          <w:color w:val="a9a9a9"/>
-          <w:sz w:val="18"/>
-          <w:szCs w:val="18"/>
-          <w:rtl w:val="0"/>
-        </w:rPr>
-        <w:t xml:space="preserve">&lt;lb/&gt;</w:t>
-      </w:r>
-      <w:r>
-        <w:rPr>
-          <w:rtl w:val="0"/>
-        </w:rPr>
-      </w:r>
-    </w:p>
-    <w:p>
-      <w:pPr>
-        <w:pBdr>
-          <w:top w:space="0" w:sz="0" w:val="nil"/>
-          <w:left w:space="0" w:sz="0" w:val="nil"/>
-          <w:bottom w:space="0" w:sz="0" w:val="nil"/>
-          <w:right w:space="0" w:sz="0" w:val="nil"/>
-          <w:between w:space="0" w:sz="0" w:val="nil"/>
-        </w:pBdr>
-        <w:shd w:fill="auto" w:val="clear"/>
-        <w:contextualSpacing w:val="0"/>
-        <w:rPr>
-          <w:color w:val="000000"/>
-        </w:rPr>
-      </w:pPr>
-      <w:r>
-        <w:rPr>
-          <w:color w:val="000000"/>
-          <w:rtl w:val="0"/>
-        </w:rPr>
-        <w:t xml:space="preserve">un drappeau blanc bien estendu sur un verre bien nect</w:t>
-      </w:r>
-      <w:r>
-        <w:rPr>
-          <w:rFonts w:ascii="Courier New" w:cs="Courier New" w:eastAsia="Courier New" w:hAnsi="Courier New"/>
-          <w:color w:val="a9a9a9"/>
-          <w:sz w:val="18"/>
-          <w:szCs w:val="18"/>
-          <w:rtl w:val="0"/>
-        </w:rPr>
-        <w:t xml:space="preserve">&lt;lb/&gt;</w:t>
-      </w:r>
-      <w:r>
-        <w:rPr>
-          <w:rtl w:val="0"/>
-        </w:rPr>
-      </w:r>
-    </w:p>
-    <w:p>
-      <w:pPr>
-        <w:pBdr>
-          <w:top w:space="0" w:sz="0" w:val="nil"/>
-          <w:left w:space="0" w:sz="0" w:val="nil"/>
-          <w:bottom w:space="0" w:sz="0" w:val="nil"/>
-          <w:right w:space="0" w:sz="0" w:val="nil"/>
-          <w:between w:space="0" w:sz="0" w:val="nil"/>
-        </w:pBdr>
-        <w:shd w:fill="auto" w:val="clear"/>
-        <w:contextualSpacing w:val="0"/>
-        <w:rPr>
-          <w:color w:val="000000"/>
-        </w:rPr>
-      </w:pPr>
-      <w:r>
-        <w:rPr>
-          <w:color w:val="000000"/>
-          <w:rtl w:val="0"/>
-        </w:rPr>
-        <w:t xml:space="preserve">&amp;</w:t>
-      </w:r>
-      <w:r>
-        <w:rPr>
-          <w:rFonts w:ascii="Courier New" w:cs="Courier New" w:eastAsia="Courier New" w:hAnsi="Courier New"/>
-          <w:color w:val="a9a9a9"/>
-          <w:sz w:val="18"/>
-          <w:szCs w:val="18"/>
-          <w:rtl w:val="0"/>
-        </w:rPr>
-        <w:t xml:space="preserve">amp;</w:t>
-      </w:r>
-      <w:r>
-        <w:rPr>
-          <w:color w:val="000000"/>
+          <w:rFonts w:ascii="Arial" w:cs="Arial" w:eastAsia="Arial" w:hAnsi="Arial"/>
+          <w:color w:val="000000"/>
+          <w:sz w:val="22"/>
+          <w:szCs w:val="22"/>
           <w:rtl w:val="0"/>
         </w:rPr>
         <w:t xml:space="preserve"> la pouldre dess</w:t>
@@ -2118,7 +2407,10 @@
       </w:r>
       <w:r>
         <w:rPr>
-          <w:color w:val="000000"/>
+          <w:rFonts w:ascii="Arial" w:cs="Arial" w:eastAsia="Arial" w:hAnsi="Arial"/>
+          <w:color w:val="000000"/>
+          <w:sz w:val="22"/>
+          <w:szCs w:val="22"/>
           <w:rtl w:val="0"/>
         </w:rPr>
         <w:t xml:space="preserve">us</w:t>
@@ -2135,7 +2427,10 @@
       </w:r>
       <w:r>
         <w:rPr>
-          <w:color w:val="000000"/>
+          <w:rFonts w:ascii="Arial" w:cs="Arial" w:eastAsia="Arial" w:hAnsi="Arial"/>
+          <w:color w:val="000000"/>
+          <w:sz w:val="22"/>
+          <w:szCs w:val="22"/>
           <w:rtl w:val="0"/>
         </w:rPr>
         <w:t xml:space="preserve"> puys prenes de l</w:t>
@@ -2152,24 +2447,50 @@
       </w:r>
       <w:r>
         <w:rPr>
-          <w:color w:val="000000"/>
-          <w:rtl w:val="0"/>
-        </w:rPr>
-        <w:t xml:space="preserve">eau de fontayne</w:t>
-      </w:r>
-      <w:r>
-        <w:rPr>
-          <w:rFonts w:ascii="Courier New" w:cs="Courier New" w:eastAsia="Courier New" w:hAnsi="Courier New"/>
-          <w:color w:val="0000ff"/>
-          <w:sz w:val="18"/>
-          <w:szCs w:val="18"/>
-          <w:rtl w:val="0"/>
-        </w:rPr>
-        <w:t xml:space="preserve">&lt;/m&gt;</w:t>
-      </w:r>
-      <w:r>
-        <w:rPr>
-          <w:color w:val="000000"/>
+          <w:rFonts w:ascii="Arial" w:cs="Arial" w:eastAsia="Arial" w:hAnsi="Arial"/>
+          <w:color w:val="000000"/>
+          <w:sz w:val="22"/>
+          <w:szCs w:val="22"/>
+          <w:rtl w:val="0"/>
+        </w:rPr>
+        <w:t xml:space="preserve">eau de </w:t>
+      </w:r>
+      <w:r>
+        <w:rPr>
+          <w:rFonts w:ascii="Courier New" w:cs="Courier New" w:eastAsia="Courier New" w:hAnsi="Courier New"/>
+          <w:color w:val="0000ff"/>
+          <w:sz w:val="18"/>
+          <w:szCs w:val="18"/>
+          <w:rtl w:val="0"/>
+        </w:rPr>
+        <w:t xml:space="preserve">&lt;env&gt;</w:t>
+      </w:r>
+      <w:r>
+        <w:rPr>
+          <w:rFonts w:ascii="Arial" w:cs="Arial" w:eastAsia="Arial" w:hAnsi="Arial"/>
+          <w:color w:val="000000"/>
+          <w:sz w:val="22"/>
+          <w:szCs w:val="22"/>
+          <w:rtl w:val="0"/>
+        </w:rPr>
+        <w:t xml:space="preserve">fontayne</w:t>
+      </w:r>
+      <w:r>
+        <w:rPr>
+          <w:rFonts w:ascii="Courier New" w:cs="Courier New" w:eastAsia="Courier New" w:hAnsi="Courier New"/>
+          <w:color w:val="0000ff"/>
+          <w:sz w:val="18"/>
+          <w:szCs w:val="18"/>
+          <w:rtl w:val="0"/>
+        </w:rPr>
+        <w:t xml:space="preserve">&lt;/env&gt;&lt;/m&gt;</w:t>
+      </w:r>
+      <w:r>
+        <w:rPr>
+          <w:rFonts w:ascii="Arial" w:cs="Arial" w:eastAsia="Arial" w:hAnsi="Arial"/>
+          <w:color w:val="000000"/>
+          <w:sz w:val="22"/>
+          <w:szCs w:val="22"/>
           <w:rtl w:val="0"/>
         </w:rPr>
         <w:t xml:space="preserve"> &amp;</w:t>
@@ -2202,12 +2523,18 @@
         <w:shd w:fill="auto" w:val="clear"/>
         <w:contextualSpacing w:val="0"/>
         <w:rPr>
-          <w:color w:val="000000"/>
-        </w:rPr>
-      </w:pPr>
-      <w:r>
-        <w:rPr>
-          <w:color w:val="000000"/>
+          <w:rFonts w:ascii="Arial" w:cs="Arial" w:eastAsia="Arial" w:hAnsi="Arial"/>
+          <w:color w:val="000000"/>
+          <w:sz w:val="22"/>
+          <w:szCs w:val="22"/>
+        </w:rPr>
+      </w:pPr>
+      <w:r>
+        <w:rPr>
+          <w:rFonts w:ascii="Arial" w:cs="Arial" w:eastAsia="Arial" w:hAnsi="Arial"/>
+          <w:color w:val="000000"/>
+          <w:sz w:val="22"/>
+          <w:szCs w:val="22"/>
           <w:rtl w:val="0"/>
         </w:rPr>
         <w:t xml:space="preserve">la faictes passer sur led</w:t>
@@ -2224,7 +2551,10 @@
       </w:r>
       <w:r>
         <w:rPr>
-          <w:color w:val="000000"/>
+          <w:rFonts w:ascii="Arial" w:cs="Arial" w:eastAsia="Arial" w:hAnsi="Arial"/>
+          <w:color w:val="000000"/>
+          <w:sz w:val="22"/>
+          <w:szCs w:val="22"/>
           <w:rtl w:val="0"/>
         </w:rPr>
         <w:t xml:space="preserve">ict</w:t>
@@ -2241,10 +2571,83 @@
       </w:r>
       <w:r>
         <w:rPr>
-          <w:color w:val="000000"/>
-          <w:rtl w:val="0"/>
-        </w:rPr>
-        <w:t xml:space="preserve"> drappeau en Remuant du doigt</w:t>
+          <w:rFonts w:ascii="Arial" w:cs="Arial" w:eastAsia="Arial" w:hAnsi="Arial"/>
+          <w:color w:val="000000"/>
+          <w:sz w:val="22"/>
+          <w:szCs w:val="22"/>
+          <w:rtl w:val="0"/>
+        </w:rPr>
+        <w:t xml:space="preserve"> </w:t>
+      </w:r>
+      <w:r>
+        <w:rPr>
+          <w:rFonts w:ascii="Courier New" w:cs="Courier New" w:eastAsia="Courier New" w:hAnsi="Courier New"/>
+          <w:color w:val="0000ff"/>
+          <w:sz w:val="18"/>
+          <w:szCs w:val="18"/>
+          <w:rtl w:val="0"/>
+        </w:rPr>
+        <w:t xml:space="preserve">&lt;tl&gt;</w:t>
+      </w:r>
+      <w:r>
+        <w:rPr>
+          <w:rFonts w:ascii="Arial" w:cs="Arial" w:eastAsia="Arial" w:hAnsi="Arial"/>
+          <w:color w:val="000000"/>
+          <w:sz w:val="22"/>
+          <w:szCs w:val="22"/>
+          <w:rtl w:val="0"/>
+        </w:rPr>
+        <w:t xml:space="preserve">drappeau</w:t>
+      </w:r>
+      <w:r>
+        <w:rPr>
+          <w:rFonts w:ascii="Courier New" w:cs="Courier New" w:eastAsia="Courier New" w:hAnsi="Courier New"/>
+          <w:color w:val="0000ff"/>
+          <w:sz w:val="18"/>
+          <w:szCs w:val="18"/>
+          <w:rtl w:val="0"/>
+        </w:rPr>
+        <w:t xml:space="preserve">&lt;/tl&gt;</w:t>
+      </w:r>
+      <w:r>
+        <w:rPr>
+          <w:rFonts w:ascii="Arial" w:cs="Arial" w:eastAsia="Arial" w:hAnsi="Arial"/>
+          <w:color w:val="000000"/>
+          <w:sz w:val="22"/>
+          <w:szCs w:val="22"/>
+          <w:rtl w:val="0"/>
+        </w:rPr>
+        <w:t xml:space="preserve"> en Remuant du </w:t>
+      </w:r>
+      <w:r>
+        <w:rPr>
+          <w:rFonts w:ascii="Courier New" w:cs="Courier New" w:eastAsia="Courier New" w:hAnsi="Courier New"/>
+          <w:color w:val="0000ff"/>
+          <w:sz w:val="18"/>
+          <w:szCs w:val="18"/>
+          <w:rtl w:val="0"/>
+        </w:rPr>
+        <w:t xml:space="preserve">&lt;tl&gt;&lt;bp&gt;</w:t>
+      </w:r>
+      <w:r>
+        <w:rPr>
+          <w:rFonts w:ascii="Arial" w:cs="Arial" w:eastAsia="Arial" w:hAnsi="Arial"/>
+          <w:color w:val="000000"/>
+          <w:sz w:val="22"/>
+          <w:szCs w:val="22"/>
+          <w:rtl w:val="0"/>
+        </w:rPr>
+        <w:t xml:space="preserve">doigt</w:t>
+      </w:r>
+      <w:r>
+        <w:rPr>
+          <w:rFonts w:ascii="Courier New" w:cs="Courier New" w:eastAsia="Courier New" w:hAnsi="Courier New"/>
+          <w:color w:val="0000ff"/>
+          <w:sz w:val="18"/>
+          <w:szCs w:val="18"/>
+          <w:rtl w:val="0"/>
+        </w:rPr>
+        <w:t xml:space="preserve">&lt;/bp&gt;&lt;/tl&gt;</w:t>
       </w:r>
       <w:r>
         <w:rPr>
@@ -2274,12 +2677,18 @@
         <w:shd w:fill="auto" w:val="clear"/>
         <w:contextualSpacing w:val="0"/>
         <w:rPr>
-          <w:color w:val="000000"/>
-        </w:rPr>
-      </w:pPr>
-      <w:r>
-        <w:rPr>
-          <w:color w:val="000000"/>
+          <w:rFonts w:ascii="Arial" w:cs="Arial" w:eastAsia="Arial" w:hAnsi="Arial"/>
+          <w:color w:val="000000"/>
+          <w:sz w:val="22"/>
+          <w:szCs w:val="22"/>
+        </w:rPr>
+      </w:pPr>
+      <w:r>
+        <w:rPr>
+          <w:rFonts w:ascii="Arial" w:cs="Arial" w:eastAsia="Arial" w:hAnsi="Arial"/>
+          <w:color w:val="000000"/>
+          <w:sz w:val="22"/>
+          <w:szCs w:val="22"/>
           <w:rtl w:val="0"/>
         </w:rPr>
         <w:t xml:space="preserve">lad</w:t>
@@ -2296,7 +2705,10 @@
       </w:r>
       <w:r>
         <w:rPr>
-          <w:color w:val="000000"/>
+          <w:rFonts w:ascii="Arial" w:cs="Arial" w:eastAsia="Arial" w:hAnsi="Arial"/>
+          <w:color w:val="000000"/>
+          <w:sz w:val="22"/>
+          <w:szCs w:val="22"/>
           <w:rtl w:val="0"/>
         </w:rPr>
         <w:t xml:space="preserve">icte</w:t>
@@ -2313,23 +2725,13 @@
       </w:r>
       <w:r>
         <w:rPr>
-          <w:color w:val="000000"/>
-          <w:rtl w:val="0"/>
-        </w:rPr>
-        <w:t xml:space="preserve"> pouldre </w:t>
-      </w:r>
-      <w:r>
-        <w:rPr>
-          <w:rtl w:val="0"/>
-        </w:rPr>
-        <w:t xml:space="preserve">tant</w:t>
-      </w:r>
-      <w:r>
-        <w:rPr>
-          <w:color w:val="000000"/>
-          <w:rtl w:val="0"/>
-        </w:rPr>
-        <w:t xml:space="preserve"> quelle soit toute passee puys en lavez</w:t>
+          <w:rFonts w:ascii="Arial" w:cs="Arial" w:eastAsia="Arial" w:hAnsi="Arial"/>
+          <w:color w:val="000000"/>
+          <w:sz w:val="22"/>
+          <w:szCs w:val="22"/>
+          <w:rtl w:val="0"/>
+        </w:rPr>
+        <w:t xml:space="preserve"> pouldre tant quelle soit toute passee puys en lavez</w:t>
       </w:r>
       <w:r>
         <w:rPr>
@@ -2359,12 +2761,18 @@
         <w:shd w:fill="auto" w:val="clear"/>
         <w:contextualSpacing w:val="0"/>
         <w:rPr>
-          <w:color w:val="000000"/>
-        </w:rPr>
-      </w:pPr>
-      <w:r>
-        <w:rPr>
-          <w:color w:val="000000"/>
+          <w:rFonts w:ascii="Arial" w:cs="Arial" w:eastAsia="Arial" w:hAnsi="Arial"/>
+          <w:color w:val="000000"/>
+          <w:sz w:val="22"/>
+          <w:szCs w:val="22"/>
+        </w:rPr>
+      </w:pPr>
+      <w:r>
+        <w:rPr>
+          <w:rFonts w:ascii="Arial" w:cs="Arial" w:eastAsia="Arial" w:hAnsi="Arial"/>
+          <w:color w:val="000000"/>
+          <w:sz w:val="22"/>
+          <w:szCs w:val="22"/>
           <w:rtl w:val="0"/>
         </w:rPr>
         <w:t xml:space="preserve">vos </w:t>
@@ -2381,7 +2789,10 @@
       </w:r>
       <w:r>
         <w:rPr>
-          <w:color w:val="000000"/>
+          <w:rFonts w:ascii="Arial" w:cs="Arial" w:eastAsia="Arial" w:hAnsi="Arial"/>
+          <w:color w:val="000000"/>
+          <w:sz w:val="22"/>
+          <w:szCs w:val="22"/>
           <w:rtl w:val="0"/>
         </w:rPr>
         <w:t xml:space="preserve">v</w:t>
@@ -2398,10 +2809,103 @@
       </w:r>
       <w:r>
         <w:rPr>
-          <w:color w:val="000000"/>
-          <w:rtl w:val="0"/>
-        </w:rPr>
-        <w:t xml:space="preserve">yeux a toute heure q</w:t>
+          <w:rFonts w:ascii="Courier New" w:cs="Courier New" w:eastAsia="Courier New" w:hAnsi="Courier New"/>
+          <w:color w:val="0000ff"/>
+          <w:sz w:val="18"/>
+          <w:szCs w:val="18"/>
+          <w:rtl w:val="0"/>
+        </w:rPr>
+        <w:t xml:space="preserve">&lt;bp&gt;</w:t>
+      </w:r>
+      <w:r>
+        <w:rPr>
+          <w:rFonts w:ascii="Arial" w:cs="Arial" w:eastAsia="Arial" w:hAnsi="Arial"/>
+          <w:color w:val="000000"/>
+          <w:sz w:val="22"/>
+          <w:szCs w:val="22"/>
+          <w:rtl w:val="0"/>
+        </w:rPr>
+        <w:t xml:space="preserve">yeux</w:t>
+      </w:r>
+      <w:r>
+        <w:rPr>
+          <w:rFonts w:ascii="Courier New" w:cs="Courier New" w:eastAsia="Courier New" w:hAnsi="Courier New"/>
+          <w:color w:val="0000ff"/>
+          <w:sz w:val="18"/>
+          <w:szCs w:val="18"/>
+          <w:rtl w:val="0"/>
+        </w:rPr>
+        <w:t xml:space="preserve">&lt;/bp&gt;</w:t>
+      </w:r>
+      <w:r>
+        <w:rPr>
+          <w:rFonts w:ascii="Arial" w:cs="Arial" w:eastAsia="Arial" w:hAnsi="Arial"/>
+          <w:color w:val="000000"/>
+          <w:sz w:val="22"/>
+          <w:szCs w:val="22"/>
+          <w:rtl w:val="0"/>
+        </w:rPr>
+        <w:t xml:space="preserve"> </w:t>
+      </w:r>
+      <w:r>
+        <w:rPr>
+          <w:rFonts w:ascii="Courier New" w:cs="Courier New" w:eastAsia="Courier New" w:hAnsi="Courier New"/>
+          <w:color w:val="0000ff"/>
+          <w:sz w:val="18"/>
+          <w:szCs w:val="18"/>
+          <w:rtl w:val="0"/>
+        </w:rPr>
+        <w:t xml:space="preserve">&lt;tmp&gt;</w:t>
+      </w:r>
+      <w:r>
+        <w:rPr>
+          <w:rFonts w:ascii="Arial" w:cs="Arial" w:eastAsia="Arial" w:hAnsi="Arial"/>
+          <w:color w:val="000000"/>
+          <w:sz w:val="22"/>
+          <w:szCs w:val="22"/>
+          <w:rtl w:val="0"/>
+        </w:rPr>
+        <w:t xml:space="preserve">a toute </w:t>
+      </w:r>
+      <w:r>
+        <w:rPr>
+          <w:rFonts w:ascii="Courier New" w:cs="Courier New" w:eastAsia="Courier New" w:hAnsi="Courier New"/>
+          <w:color w:val="0000ff"/>
+          <w:sz w:val="18"/>
+          <w:szCs w:val="18"/>
+          <w:rtl w:val="0"/>
+        </w:rPr>
+        <w:t xml:space="preserve">&lt;ms&gt;</w:t>
+      </w:r>
+      <w:r>
+        <w:rPr>
+          <w:rFonts w:ascii="Arial" w:cs="Arial" w:eastAsia="Arial" w:hAnsi="Arial"/>
+          <w:color w:val="000000"/>
+          <w:sz w:val="22"/>
+          <w:szCs w:val="22"/>
+          <w:rtl w:val="0"/>
+        </w:rPr>
+        <w:t xml:space="preserve">heure</w:t>
+      </w:r>
+      <w:r>
+        <w:rPr>
+          <w:rFonts w:ascii="Courier New" w:cs="Courier New" w:eastAsia="Courier New" w:hAnsi="Courier New"/>
+          <w:color w:val="0000ff"/>
+          <w:sz w:val="18"/>
+          <w:szCs w:val="18"/>
+          <w:rtl w:val="0"/>
+        </w:rPr>
+        <w:t xml:space="preserve">&lt;/ms&gt;&lt;/tmp&gt;</w:t>
+      </w:r>
+      <w:r>
+        <w:rPr>
+          <w:rFonts w:ascii="Arial" w:cs="Arial" w:eastAsia="Arial" w:hAnsi="Arial"/>
+          <w:color w:val="000000"/>
+          <w:sz w:val="22"/>
+          <w:szCs w:val="22"/>
+          <w:rtl w:val="0"/>
+        </w:rPr>
+        <w:t xml:space="preserve"> q</w:t>
       </w:r>
       <w:r>
         <w:rPr>
@@ -2415,7 +2919,10 @@
       </w:r>
       <w:r>
         <w:rPr>
-          <w:color w:val="000000"/>
+          <w:rFonts w:ascii="Arial" w:cs="Arial" w:eastAsia="Arial" w:hAnsi="Arial"/>
+          <w:color w:val="000000"/>
+          <w:sz w:val="22"/>
+          <w:szCs w:val="22"/>
           <w:rtl w:val="0"/>
         </w:rPr>
         <w:t xml:space="preserve">ue</w:t>
@@ -2432,7 +2939,10 @@
       </w:r>
       <w:r>
         <w:rPr>
-          <w:color w:val="000000"/>
+          <w:rFonts w:ascii="Arial" w:cs="Arial" w:eastAsia="Arial" w:hAnsi="Arial"/>
+          <w:color w:val="000000"/>
+          <w:sz w:val="22"/>
+          <w:szCs w:val="22"/>
           <w:rtl w:val="0"/>
         </w:rPr>
         <w:t xml:space="preserve"> vous vouldres &amp;</w:t>
@@ -2449,7 +2959,10 @@
       </w:r>
       <w:r>
         <w:rPr>
-          <w:color w:val="000000"/>
+          <w:rFonts w:ascii="Arial" w:cs="Arial" w:eastAsia="Arial" w:hAnsi="Arial"/>
+          <w:color w:val="000000"/>
+          <w:sz w:val="22"/>
+          <w:szCs w:val="22"/>
           <w:rtl w:val="0"/>
         </w:rPr>
         <w:t xml:space="preserve"> aveq layde</w:t>
@@ -2482,15 +2995,61 @@
         <w:shd w:fill="auto" w:val="clear"/>
         <w:contextualSpacing w:val="0"/>
         <w:rPr>
-          <w:color w:val="000000"/>
-        </w:rPr>
-      </w:pPr>
-      <w:r>
-        <w:rPr>
-          <w:color w:val="000000"/>
-          <w:rtl w:val="0"/>
-        </w:rPr>
-        <w:t xml:space="preserve">de dieu vous vous en trouveres fort bien</w:t>
+          <w:rFonts w:ascii="Arial" w:cs="Arial" w:eastAsia="Arial" w:hAnsi="Arial"/>
+          <w:color w:val="000000"/>
+          <w:sz w:val="22"/>
+          <w:szCs w:val="22"/>
+        </w:rPr>
+      </w:pPr>
+      <w:r>
+        <w:rPr>
+          <w:rFonts w:ascii="Arial" w:cs="Arial" w:eastAsia="Arial" w:hAnsi="Arial"/>
+          <w:color w:val="000000"/>
+          <w:sz w:val="22"/>
+          <w:szCs w:val="22"/>
+          <w:rtl w:val="0"/>
+        </w:rPr>
+        <w:t xml:space="preserve">de </w:t>
+      </w:r>
+      <w:r>
+        <w:rPr>
+          <w:rFonts w:ascii="Courier New" w:cs="Courier New" w:eastAsia="Courier New" w:hAnsi="Courier New"/>
+          <w:color w:val="0000ff"/>
+          <w:sz w:val="18"/>
+          <w:szCs w:val="18"/>
+          <w:rtl w:val="0"/>
+        </w:rPr>
+        <w:t xml:space="preserve">&lt;pn&gt;</w:t>
+      </w:r>
+      <w:r>
+        <w:rPr>
+          <w:rFonts w:ascii="Arial" w:cs="Arial" w:eastAsia="Arial" w:hAnsi="Arial"/>
+          <w:color w:val="000000"/>
+          <w:sz w:val="22"/>
+          <w:szCs w:val="22"/>
+          <w:rtl w:val="0"/>
+        </w:rPr>
+        <w:t xml:space="preserve">dieu</w:t>
+      </w:r>
+      <w:r>
+        <w:rPr>
+          <w:rFonts w:ascii="Courier New" w:cs="Courier New" w:eastAsia="Courier New" w:hAnsi="Courier New"/>
+          <w:color w:val="0000ff"/>
+          <w:sz w:val="18"/>
+          <w:szCs w:val="18"/>
+          <w:rtl w:val="0"/>
+        </w:rPr>
+        <w:t xml:space="preserve">&lt;/pn&gt;</w:t>
+      </w:r>
+      <w:r>
+        <w:rPr>
+          <w:rFonts w:ascii="Arial" w:cs="Arial" w:eastAsia="Arial" w:hAnsi="Arial"/>
+          <w:color w:val="000000"/>
+          <w:sz w:val="22"/>
+          <w:szCs w:val="22"/>
+          <w:rtl w:val="0"/>
+        </w:rPr>
+        <w:t xml:space="preserve"> vous vous en trouveres fort bien</w:t>
       </w:r>
       <w:r>
         <w:rPr>
@@ -2520,7 +3079,10 @@
         <w:shd w:fill="auto" w:val="clear"/>
         <w:contextualSpacing w:val="0"/>
         <w:rPr>
-          <w:color w:val="000000"/>
+          <w:rFonts w:ascii="Arial" w:cs="Arial" w:eastAsia="Arial" w:hAnsi="Arial"/>
+          <w:color w:val="000000"/>
+          <w:sz w:val="22"/>
+          <w:szCs w:val="22"/>
         </w:rPr>
       </w:pPr>
       <w:r>
@@ -2551,28 +3113,34 @@
         <w:shd w:fill="auto" w:val="clear"/>
         <w:contextualSpacing w:val="0"/>
         <w:rPr>
-          <w:color w:val="000000"/>
-        </w:rPr>
-      </w:pPr>
-      <w:r>
-        <w:rPr>
-          <w:rtl w:val="0"/>
-        </w:rPr>
-      </w:r>
-    </w:p>
-    <w:p>
-      <w:pPr>
-        <w:pBdr>
-          <w:top w:space="0" w:sz="0" w:val="nil"/>
-          <w:left w:space="0" w:sz="0" w:val="nil"/>
-          <w:bottom w:space="0" w:sz="0" w:val="nil"/>
-          <w:right w:space="0" w:sz="0" w:val="nil"/>
-          <w:between w:space="0" w:sz="0" w:val="nil"/>
-        </w:pBdr>
-        <w:shd w:fill="auto" w:val="clear"/>
-        <w:contextualSpacing w:val="0"/>
-        <w:rPr>
-          <w:color w:val="000000"/>
+          <w:rFonts w:ascii="Arial" w:cs="Arial" w:eastAsia="Arial" w:hAnsi="Arial"/>
+          <w:color w:val="000000"/>
+          <w:sz w:val="22"/>
+          <w:szCs w:val="22"/>
+        </w:rPr>
+      </w:pPr>
+      <w:r>
+        <w:rPr>
+          <w:rtl w:val="0"/>
+        </w:rPr>
+      </w:r>
+    </w:p>
+    <w:p>
+      <w:pPr>
+        <w:pBdr>
+          <w:top w:space="0" w:sz="0" w:val="nil"/>
+          <w:left w:space="0" w:sz="0" w:val="nil"/>
+          <w:bottom w:space="0" w:sz="0" w:val="nil"/>
+          <w:right w:space="0" w:sz="0" w:val="nil"/>
+          <w:between w:space="0" w:sz="0" w:val="nil"/>
+        </w:pBdr>
+        <w:shd w:fill="auto" w:val="clear"/>
+        <w:contextualSpacing w:val="0"/>
+        <w:rPr>
+          <w:rFonts w:ascii="Arial" w:cs="Arial" w:eastAsia="Arial" w:hAnsi="Arial"/>
+          <w:color w:val="000000"/>
+          <w:sz w:val="22"/>
+          <w:szCs w:val="22"/>
         </w:rPr>
       </w:pPr>
       <w:r>
@@ -2603,7 +3171,10 @@
         <w:shd w:fill="auto" w:val="clear"/>
         <w:contextualSpacing w:val="0"/>
         <w:rPr>
-          <w:color w:val="000000"/>
+          <w:rFonts w:ascii="Arial" w:cs="Arial" w:eastAsia="Arial" w:hAnsi="Arial"/>
+          <w:color w:val="000000"/>
+          <w:sz w:val="22"/>
+          <w:szCs w:val="22"/>
         </w:rPr>
       </w:pPr>
       <w:r>
@@ -2618,7 +3189,10 @@
       </w:r>
       <w:r>
         <w:rPr>
-          <w:color w:val="000000"/>
+          <w:rFonts w:ascii="Arial" w:cs="Arial" w:eastAsia="Arial" w:hAnsi="Arial"/>
+          <w:color w:val="000000"/>
+          <w:sz w:val="22"/>
+          <w:szCs w:val="22"/>
           <w:rtl w:val="0"/>
         </w:rPr>
         <w:t xml:space="preserve">p079r_3</w:t>
@@ -2651,7 +3225,10 @@
         <w:shd w:fill="auto" w:val="clear"/>
         <w:contextualSpacing w:val="0"/>
         <w:rPr>
-          <w:color w:val="000000"/>
+          <w:rFonts w:ascii="Arial" w:cs="Arial" w:eastAsia="Arial" w:hAnsi="Arial"/>
+          <w:color w:val="000000"/>
+          <w:sz w:val="22"/>
+          <w:szCs w:val="22"/>
         </w:rPr>
       </w:pPr>
       <w:r>
@@ -2666,7 +3243,10 @@
       </w:r>
       <w:r>
         <w:rPr>
-          <w:color w:val="000000"/>
+          <w:rFonts w:ascii="Arial" w:cs="Arial" w:eastAsia="Arial" w:hAnsi="Arial"/>
+          <w:color w:val="000000"/>
+          <w:sz w:val="22"/>
+          <w:szCs w:val="22"/>
           <w:rtl w:val="0"/>
         </w:rPr>
         <w:t xml:space="preserve">Pour faire </w:t>
@@ -2683,7 +3263,10 @@
       </w:r>
       <w:r>
         <w:rPr>
-          <w:color w:val="000000"/>
+          <w:rFonts w:ascii="Arial" w:cs="Arial" w:eastAsia="Arial" w:hAnsi="Arial"/>
+          <w:color w:val="000000"/>
+          <w:sz w:val="22"/>
+          <w:szCs w:val="22"/>
           <w:rtl w:val="0"/>
         </w:rPr>
         <w:t xml:space="preserve">bronze</w:t>
@@ -2700,7 +3283,10 @@
       </w:r>
       <w:r>
         <w:rPr>
-          <w:color w:val="000000"/>
+          <w:rFonts w:ascii="Arial" w:cs="Arial" w:eastAsia="Arial" w:hAnsi="Arial"/>
+          <w:color w:val="000000"/>
+          <w:sz w:val="22"/>
+          <w:szCs w:val="22"/>
           <w:rtl w:val="0"/>
         </w:rPr>
         <w:t xml:space="preserve"> en coulleur dor</w:t>
@@ -2733,28 +3319,34 @@
         <w:shd w:fill="auto" w:val="clear"/>
         <w:contextualSpacing w:val="0"/>
         <w:rPr>
-          <w:color w:val="000000"/>
-        </w:rPr>
-      </w:pPr>
-      <w:r>
-        <w:rPr>
-          <w:rtl w:val="0"/>
-        </w:rPr>
-      </w:r>
-    </w:p>
-    <w:p>
-      <w:pPr>
-        <w:pBdr>
-          <w:top w:space="0" w:sz="0" w:val="nil"/>
-          <w:left w:space="0" w:sz="0" w:val="nil"/>
-          <w:bottom w:space="0" w:sz="0" w:val="nil"/>
-          <w:right w:space="0" w:sz="0" w:val="nil"/>
-          <w:between w:space="0" w:sz="0" w:val="nil"/>
-        </w:pBdr>
-        <w:shd w:fill="auto" w:val="clear"/>
-        <w:contextualSpacing w:val="0"/>
-        <w:rPr>
-          <w:color w:val="000000"/>
+          <w:rFonts w:ascii="Arial" w:cs="Arial" w:eastAsia="Arial" w:hAnsi="Arial"/>
+          <w:color w:val="000000"/>
+          <w:sz w:val="22"/>
+          <w:szCs w:val="22"/>
+        </w:rPr>
+      </w:pPr>
+      <w:r>
+        <w:rPr>
+          <w:rtl w:val="0"/>
+        </w:rPr>
+      </w:r>
+    </w:p>
+    <w:p>
+      <w:pPr>
+        <w:pBdr>
+          <w:top w:space="0" w:sz="0" w:val="nil"/>
+          <w:left w:space="0" w:sz="0" w:val="nil"/>
+          <w:bottom w:space="0" w:sz="0" w:val="nil"/>
+          <w:right w:space="0" w:sz="0" w:val="nil"/>
+          <w:between w:space="0" w:sz="0" w:val="nil"/>
+        </w:pBdr>
+        <w:shd w:fill="auto" w:val="clear"/>
+        <w:contextualSpacing w:val="0"/>
+        <w:rPr>
+          <w:rFonts w:ascii="Arial" w:cs="Arial" w:eastAsia="Arial" w:hAnsi="Arial"/>
+          <w:color w:val="000000"/>
+          <w:sz w:val="22"/>
+          <w:szCs w:val="22"/>
         </w:rPr>
       </w:pPr>
       <w:r>
@@ -2785,12 +3377,18 @@
         <w:shd w:fill="auto" w:val="clear"/>
         <w:contextualSpacing w:val="0"/>
         <w:rPr>
-          <w:color w:val="000000"/>
-        </w:rPr>
-      </w:pPr>
-      <w:r>
-        <w:rPr>
-          <w:color w:val="000000"/>
+          <w:rFonts w:ascii="Arial" w:cs="Arial" w:eastAsia="Arial" w:hAnsi="Arial"/>
+          <w:color w:val="000000"/>
+          <w:sz w:val="22"/>
+          <w:szCs w:val="22"/>
+        </w:rPr>
+      </w:pPr>
+      <w:r>
+        <w:rPr>
+          <w:rFonts w:ascii="Arial" w:cs="Arial" w:eastAsia="Arial" w:hAnsi="Arial"/>
+          <w:color w:val="000000"/>
+          <w:sz w:val="22"/>
+          <w:szCs w:val="22"/>
           <w:rtl w:val="0"/>
         </w:rPr>
         <w:t xml:space="preserve">Prenes six </w:t>
@@ -2807,7 +3405,10 @@
       </w:r>
       <w:r>
         <w:rPr>
-          <w:color w:val="000000"/>
+          <w:rFonts w:ascii="Arial" w:cs="Arial" w:eastAsia="Arial" w:hAnsi="Arial"/>
+          <w:color w:val="000000"/>
+          <w:sz w:val="22"/>
+          <w:szCs w:val="22"/>
           <w:rtl w:val="0"/>
         </w:rPr>
         <w:t xml:space="preserve">onces</w:t>
@@ -2824,7 +3425,10 @@
       </w:r>
       <w:r>
         <w:rPr>
-          <w:color w:val="000000"/>
+          <w:rFonts w:ascii="Arial" w:cs="Arial" w:eastAsia="Arial" w:hAnsi="Arial"/>
+          <w:color w:val="000000"/>
+          <w:sz w:val="22"/>
+          <w:szCs w:val="22"/>
           <w:rtl w:val="0"/>
         </w:rPr>
         <w:t xml:space="preserve"> d</w:t>
@@ -2841,20 +3445,20 @@
       </w:r>
       <w:r>
         <w:rPr>
-          <w:color w:val="000000"/>
-          <w:rtl w:val="0"/>
-        </w:rPr>
-        <w:t xml:space="preserve">estaing </w:t>
-      </w:r>
-      <w:r>
-        <w:rPr>
-          <w:rtl w:val="0"/>
-        </w:rPr>
-        <w:t xml:space="preserve">C</w:t>
-      </w:r>
-      <w:r>
-        <w:rPr>
-          <w:color w:val="000000"/>
+          <w:rFonts w:ascii="Arial" w:cs="Arial" w:eastAsia="Arial" w:hAnsi="Arial"/>
+          <w:color w:val="000000"/>
+          <w:sz w:val="22"/>
+          <w:szCs w:val="22"/>
+          <w:rtl w:val="0"/>
+        </w:rPr>
+        <w:t xml:space="preserve">estaing C</w:t>
+      </w:r>
+      <w:r>
+        <w:rPr>
+          <w:rFonts w:ascii="Arial" w:cs="Arial" w:eastAsia="Arial" w:hAnsi="Arial"/>
+          <w:color w:val="000000"/>
+          <w:sz w:val="22"/>
+          <w:szCs w:val="22"/>
           <w:rtl w:val="0"/>
         </w:rPr>
         <w:t xml:space="preserve">acides</w:t>
@@ -2871,7 +3475,10 @@
       </w:r>
       <w:r>
         <w:rPr>
-          <w:color w:val="000000"/>
+          <w:rFonts w:ascii="Arial" w:cs="Arial" w:eastAsia="Arial" w:hAnsi="Arial"/>
+          <w:color w:val="000000"/>
+          <w:sz w:val="22"/>
+          <w:szCs w:val="22"/>
           <w:rtl w:val="0"/>
         </w:rPr>
         <w:t xml:space="preserve"> &amp;</w:t>
@@ -2888,7 +3495,10 @@
       </w:r>
       <w:r>
         <w:rPr>
-          <w:color w:val="000000"/>
+          <w:rFonts w:ascii="Arial" w:cs="Arial" w:eastAsia="Arial" w:hAnsi="Arial"/>
+          <w:color w:val="000000"/>
+          <w:sz w:val="22"/>
+          <w:szCs w:val="22"/>
           <w:rtl w:val="0"/>
         </w:rPr>
         <w:t xml:space="preserve"> aultant de </w:t>
@@ -2905,7 +3515,10 @@
       </w:r>
       <w:r>
         <w:rPr>
-          <w:color w:val="000000"/>
+          <w:rFonts w:ascii="Arial" w:cs="Arial" w:eastAsia="Arial" w:hAnsi="Arial"/>
+          <w:color w:val="000000"/>
+          <w:sz w:val="22"/>
+          <w:szCs w:val="22"/>
           <w:rtl w:val="0"/>
         </w:rPr>
         <w:t xml:space="preserve">souffre</w:t>
@@ -2938,12 +3551,18 @@
         <w:shd w:fill="auto" w:val="clear"/>
         <w:contextualSpacing w:val="0"/>
         <w:rPr>
-          <w:color w:val="000000"/>
-        </w:rPr>
-      </w:pPr>
-      <w:r>
-        <w:rPr>
-          <w:color w:val="000000"/>
+          <w:rFonts w:ascii="Arial" w:cs="Arial" w:eastAsia="Arial" w:hAnsi="Arial"/>
+          <w:color w:val="000000"/>
+          <w:sz w:val="22"/>
+          <w:szCs w:val="22"/>
+        </w:rPr>
+      </w:pPr>
+      <w:r>
+        <w:rPr>
+          <w:rFonts w:ascii="Arial" w:cs="Arial" w:eastAsia="Arial" w:hAnsi="Arial"/>
+          <w:color w:val="000000"/>
+          <w:sz w:val="22"/>
+          <w:szCs w:val="22"/>
           <w:rtl w:val="0"/>
         </w:rPr>
         <w:t xml:space="preserve">vif</w:t>
@@ -2960,7 +3579,10 @@
       </w:r>
       <w:r>
         <w:rPr>
-          <w:color w:val="000000"/>
+          <w:rFonts w:ascii="Arial" w:cs="Arial" w:eastAsia="Arial" w:hAnsi="Arial"/>
+          <w:color w:val="000000"/>
+          <w:sz w:val="22"/>
+          <w:szCs w:val="22"/>
           <w:rtl w:val="0"/>
         </w:rPr>
         <w:t xml:space="preserve"> &amp;</w:t>
@@ -2977,7 +3599,10 @@
       </w:r>
       <w:r>
         <w:rPr>
-          <w:color w:val="000000"/>
+          <w:rFonts w:ascii="Arial" w:cs="Arial" w:eastAsia="Arial" w:hAnsi="Arial"/>
+          <w:color w:val="000000"/>
+          <w:sz w:val="22"/>
+          <w:szCs w:val="22"/>
           <w:rtl w:val="0"/>
         </w:rPr>
         <w:t xml:space="preserve"> six </w:t>
@@ -2994,7 +3619,10 @@
       </w:r>
       <w:r>
         <w:rPr>
-          <w:color w:val="000000"/>
+          <w:rFonts w:ascii="Arial" w:cs="Arial" w:eastAsia="Arial" w:hAnsi="Arial"/>
+          <w:color w:val="000000"/>
+          <w:sz w:val="22"/>
+          <w:szCs w:val="22"/>
           <w:rtl w:val="0"/>
         </w:rPr>
         <w:t xml:space="preserve">onces</w:t>
@@ -3011,7 +3639,10 @@
       </w:r>
       <w:r>
         <w:rPr>
-          <w:color w:val="000000"/>
+          <w:rFonts w:ascii="Arial" w:cs="Arial" w:eastAsia="Arial" w:hAnsi="Arial"/>
+          <w:color w:val="000000"/>
+          <w:sz w:val="22"/>
+          <w:szCs w:val="22"/>
           <w:rtl w:val="0"/>
         </w:rPr>
         <w:t xml:space="preserve"> de </w:t>
@@ -3028,7 +3659,10 @@
       </w:r>
       <w:r>
         <w:rPr>
-          <w:color w:val="000000"/>
+          <w:rFonts w:ascii="Arial" w:cs="Arial" w:eastAsia="Arial" w:hAnsi="Arial"/>
+          <w:color w:val="000000"/>
+          <w:sz w:val="22"/>
+          <w:szCs w:val="22"/>
           <w:rtl w:val="0"/>
         </w:rPr>
         <w:t xml:space="preserve">sel armoniac</w:t>
@@ -3045,7 +3679,10 @@
       </w:r>
       <w:r>
         <w:rPr>
-          <w:color w:val="000000"/>
+          <w:rFonts w:ascii="Arial" w:cs="Arial" w:eastAsia="Arial" w:hAnsi="Arial"/>
+          <w:color w:val="000000"/>
+          <w:sz w:val="22"/>
+          <w:szCs w:val="22"/>
           <w:rtl w:val="0"/>
         </w:rPr>
         <w:t xml:space="preserve"> et mectes l</w:t>
@@ -3062,7 +3699,10 @@
       </w:r>
       <w:r>
         <w:rPr>
-          <w:color w:val="000000"/>
+          <w:rFonts w:ascii="Arial" w:cs="Arial" w:eastAsia="Arial" w:hAnsi="Arial"/>
+          <w:color w:val="000000"/>
+          <w:sz w:val="22"/>
+          <w:szCs w:val="22"/>
           <w:rtl w:val="0"/>
         </w:rPr>
         <w:t xml:space="preserve">estaing</w:t>
@@ -3105,12 +3745,18 @@
         <w:shd w:fill="auto" w:val="clear"/>
         <w:contextualSpacing w:val="0"/>
         <w:rPr>
-          <w:color w:val="000000"/>
-        </w:rPr>
-      </w:pPr>
-      <w:r>
-        <w:rPr>
-          <w:color w:val="000000"/>
+          <w:rFonts w:ascii="Arial" w:cs="Arial" w:eastAsia="Arial" w:hAnsi="Arial"/>
+          <w:color w:val="000000"/>
+          <w:sz w:val="22"/>
+          <w:szCs w:val="22"/>
+        </w:rPr>
+      </w:pPr>
+      <w:r>
+        <w:rPr>
+          <w:rFonts w:ascii="Arial" w:cs="Arial" w:eastAsia="Arial" w:hAnsi="Arial"/>
+          <w:color w:val="000000"/>
+          <w:sz w:val="22"/>
+          <w:szCs w:val="22"/>
           <w:rtl w:val="0"/>
         </w:rPr>
         <w:t xml:space="preserve">fondre dedans une </w:t>
@@ -3127,7 +3773,10 @@
       </w:r>
       <w:r>
         <w:rPr>
-          <w:color w:val="000000"/>
+          <w:rFonts w:ascii="Arial" w:cs="Arial" w:eastAsia="Arial" w:hAnsi="Arial"/>
+          <w:color w:val="000000"/>
+          <w:sz w:val="22"/>
+          <w:szCs w:val="22"/>
           <w:rtl w:val="0"/>
         </w:rPr>
         <w:t xml:space="preserve">cuilliere</w:t>
@@ -3144,7 +3793,10 @@
       </w:r>
       <w:r>
         <w:rPr>
-          <w:color w:val="000000"/>
+          <w:rFonts w:ascii="Arial" w:cs="Arial" w:eastAsia="Arial" w:hAnsi="Arial"/>
+          <w:color w:val="000000"/>
+          <w:sz w:val="22"/>
+          <w:szCs w:val="22"/>
           <w:rtl w:val="0"/>
         </w:rPr>
         <w:t xml:space="preserve"> quand Il sera fondu mectes</w:t>
@@ -3177,12 +3829,18 @@
         <w:shd w:fill="auto" w:val="clear"/>
         <w:contextualSpacing w:val="0"/>
         <w:rPr>
-          <w:color w:val="000000"/>
-        </w:rPr>
-      </w:pPr>
-      <w:r>
-        <w:rPr>
-          <w:color w:val="000000"/>
+          <w:rFonts w:ascii="Arial" w:cs="Arial" w:eastAsia="Arial" w:hAnsi="Arial"/>
+          <w:color w:val="000000"/>
+          <w:sz w:val="22"/>
+          <w:szCs w:val="22"/>
+        </w:rPr>
+      </w:pPr>
+      <w:r>
+        <w:rPr>
+          <w:rFonts w:ascii="Arial" w:cs="Arial" w:eastAsia="Arial" w:hAnsi="Arial"/>
+          <w:color w:val="000000"/>
+          <w:sz w:val="22"/>
+          <w:szCs w:val="22"/>
           <w:rtl w:val="0"/>
         </w:rPr>
         <w:t xml:space="preserve">l</w:t>
@@ -3199,7 +3857,10 @@
       </w:r>
       <w:r>
         <w:rPr>
-          <w:color w:val="000000"/>
+          <w:rFonts w:ascii="Arial" w:cs="Arial" w:eastAsia="Arial" w:hAnsi="Arial"/>
+          <w:color w:val="000000"/>
+          <w:sz w:val="22"/>
+          <w:szCs w:val="22"/>
           <w:rtl w:val="0"/>
         </w:rPr>
         <w:t xml:space="preserve">argent vif</w:t>
@@ -3216,21 +3877,30 @@
       </w:r>
       <w:r>
         <w:rPr>
-          <w:color w:val="000000"/>
+          <w:rFonts w:ascii="Arial" w:cs="Arial" w:eastAsia="Arial" w:hAnsi="Arial"/>
+          <w:color w:val="000000"/>
+          <w:sz w:val="22"/>
+          <w:szCs w:val="22"/>
           <w:rtl w:val="0"/>
         </w:rPr>
         <w:t xml:space="preserve"> dedans puys le </w:t>
       </w:r>
       <w:r>
         <w:rPr>
-          <w:color w:val="000000"/>
+          <w:rFonts w:ascii="Arial" w:cs="Arial" w:eastAsia="Arial" w:hAnsi="Arial"/>
+          <w:color w:val="000000"/>
+          <w:sz w:val="22"/>
+          <w:szCs w:val="22"/>
           <w:rtl w:val="0"/>
         </w:rPr>
         <w:t xml:space="preserve">gectes</w:t>
       </w:r>
       <w:r>
         <w:rPr>
-          <w:color w:val="000000"/>
+          <w:rFonts w:ascii="Arial" w:cs="Arial" w:eastAsia="Arial" w:hAnsi="Arial"/>
+          <w:color w:val="000000"/>
+          <w:sz w:val="22"/>
+          <w:szCs w:val="22"/>
           <w:rtl w:val="0"/>
         </w:rPr>
         <w:t xml:space="preserve"> en ligne puys</w:t>
@@ -3262,11 +3932,19 @@
         </w:pBdr>
         <w:shd w:fill="auto" w:val="clear"/>
         <w:contextualSpacing w:val="0"/>
-        <w:rPr/>
-      </w:pPr>
-      <w:r>
-        <w:rPr>
-          <w:color w:val="000000"/>
+        <w:rPr>
+          <w:rFonts w:ascii="Arial" w:cs="Arial" w:eastAsia="Arial" w:hAnsi="Arial"/>
+          <w:color w:val="000000"/>
+          <w:sz w:val="22"/>
+          <w:szCs w:val="22"/>
+        </w:rPr>
+      </w:pPr>
+      <w:r>
+        <w:rPr>
+          <w:rFonts w:ascii="Arial" w:cs="Arial" w:eastAsia="Arial" w:hAnsi="Arial"/>
+          <w:color w:val="000000"/>
+          <w:sz w:val="22"/>
+          <w:szCs w:val="22"/>
           <w:rtl w:val="0"/>
         </w:rPr>
         <w:t xml:space="preserve">pilles toutes ses </w:t>
@@ -3283,7 +3961,10 @@
       </w:r>
       <w:r>
         <w:rPr>
-          <w:color w:val="000000"/>
+          <w:rFonts w:ascii="Arial" w:cs="Arial" w:eastAsia="Arial" w:hAnsi="Arial"/>
+          <w:color w:val="000000"/>
+          <w:sz w:val="22"/>
+          <w:szCs w:val="22"/>
           <w:rtl w:val="0"/>
         </w:rPr>
         <w:t xml:space="preserve">drogues</w:t>
@@ -3300,7 +3981,10 @@
       </w:r>
       <w:r>
         <w:rPr>
-          <w:color w:val="000000"/>
+          <w:rFonts w:ascii="Arial" w:cs="Arial" w:eastAsia="Arial" w:hAnsi="Arial"/>
+          <w:color w:val="000000"/>
+          <w:sz w:val="22"/>
+          <w:szCs w:val="22"/>
           <w:rtl w:val="0"/>
         </w:rPr>
         <w:t xml:space="preserve"> ensemble dedans ung </w:t>
@@ -3317,7 +4001,10 @@
       </w:r>
       <w:r>
         <w:rPr>
-          <w:color w:val="000000"/>
+          <w:rFonts w:ascii="Arial" w:cs="Arial" w:eastAsia="Arial" w:hAnsi="Arial"/>
+          <w:color w:val="000000"/>
+          <w:sz w:val="22"/>
+          <w:szCs w:val="22"/>
           <w:rtl w:val="0"/>
         </w:rPr>
         <w:t xml:space="preserve">mortier</w:t>
@@ -3334,7 +4021,10 @@
       </w:r>
       <w:r>
         <w:rPr>
-          <w:color w:val="000000"/>
+          <w:rFonts w:ascii="Arial" w:cs="Arial" w:eastAsia="Arial" w:hAnsi="Arial"/>
+          <w:color w:val="000000"/>
+          <w:sz w:val="22"/>
+          <w:szCs w:val="22"/>
           <w:rtl w:val="0"/>
         </w:rPr>
         <w:t xml:space="preserve"> &amp;</w:t>
@@ -3376,26 +4066,36 @@
         </w:pBdr>
         <w:shd w:fill="auto" w:val="clear"/>
         <w:contextualSpacing w:val="0"/>
-        <w:rPr/>
-      </w:pPr>
-      <w:r>
-        <w:rPr>
-          <w:rtl w:val="0"/>
-        </w:rPr>
-      </w:r>
-    </w:p>
-    <w:p>
-      <w:pPr>
-        <w:pBdr>
-          <w:top w:space="0" w:sz="0" w:val="nil"/>
-          <w:left w:space="0" w:sz="0" w:val="nil"/>
-          <w:bottom w:space="0" w:sz="0" w:val="nil"/>
-          <w:right w:space="0" w:sz="0" w:val="nil"/>
-          <w:between w:space="0" w:sz="0" w:val="nil"/>
-        </w:pBdr>
-        <w:shd w:fill="auto" w:val="clear"/>
-        <w:contextualSpacing w:val="0"/>
-        <w:rPr/>
+        <w:rPr>
+          <w:rFonts w:ascii="Arial" w:cs="Arial" w:eastAsia="Arial" w:hAnsi="Arial"/>
+          <w:color w:val="000000"/>
+          <w:sz w:val="22"/>
+          <w:szCs w:val="22"/>
+        </w:rPr>
+      </w:pPr>
+      <w:r>
+        <w:rPr>
+          <w:rtl w:val="0"/>
+        </w:rPr>
+      </w:r>
+    </w:p>
+    <w:p>
+      <w:pPr>
+        <w:pBdr>
+          <w:top w:space="0" w:sz="0" w:val="nil"/>
+          <w:left w:space="0" w:sz="0" w:val="nil"/>
+          <w:bottom w:space="0" w:sz="0" w:val="nil"/>
+          <w:right w:space="0" w:sz="0" w:val="nil"/>
+          <w:between w:space="0" w:sz="0" w:val="nil"/>
+        </w:pBdr>
+        <w:shd w:fill="auto" w:val="clear"/>
+        <w:contextualSpacing w:val="0"/>
+        <w:rPr>
+          <w:rFonts w:ascii="Arial" w:cs="Arial" w:eastAsia="Arial" w:hAnsi="Arial"/>
+          <w:color w:val="000000"/>
+          <w:sz w:val="22"/>
+          <w:szCs w:val="22"/>
+        </w:rPr>
       </w:pPr>
       <w:r>
         <w:rPr>
@@ -3424,7 +4124,12 @@
         </w:pBdr>
         <w:shd w:fill="auto" w:val="clear"/>
         <w:contextualSpacing w:val="0"/>
-        <w:rPr/>
+        <w:rPr>
+          <w:rFonts w:ascii="Arial" w:cs="Arial" w:eastAsia="Arial" w:hAnsi="Arial"/>
+          <w:color w:val="000000"/>
+          <w:sz w:val="22"/>
+          <w:szCs w:val="22"/>
+        </w:rPr>
       </w:pPr>
       <w:r>
         <w:rPr>

--- a/TEMP/input/p079r_IAD_+MHS_+_G4/tc_p079r.docx
+++ b/TEMP/input/p079r_IAD_+MHS_+_G4/tc_p079r.docx
@@ -237,27 +237,7 @@
           <w:szCs w:val="18"/>
           <w:rtl w:val="0"/>
         </w:rPr>
-        <w:t xml:space="preserve">&lt;id&gt;</w:t>
-      </w:r>
-      <w:r>
-        <w:rPr>
-          <w:rFonts w:ascii="Arial" w:cs="Arial" w:eastAsia="Arial" w:hAnsi="Arial"/>
-          <w:color w:val="000000"/>
-          <w:sz w:val="22"/>
-          <w:szCs w:val="22"/>
-          <w:rtl w:val="0"/>
-        </w:rPr>
-        <w:t xml:space="preserve">p078v_4</w:t>
-      </w:r>
-      <w:r>
-        <w:rPr>
-          <w:rFonts w:ascii="Courier New" w:cs="Courier New" w:eastAsia="Courier New" w:hAnsi="Courier New"/>
-          <w:color w:val="7f6000"/>
-          <w:sz w:val="18"/>
-          <w:szCs w:val="18"/>
-          <w:rtl w:val="0"/>
-        </w:rPr>
-        <w:t xml:space="preserve">&lt;/id&gt;</w:t>
+        <w:t xml:space="preserve">&lt;id&gt;p078v_4&lt;/id&gt;</w:t>
       </w:r>
       <w:r>
         <w:rPr>
@@ -1061,18 +1041,32 @@
           <w:szCs w:val="18"/>
           <w:rtl w:val="0"/>
         </w:rPr>
-        <w:t xml:space="preserve">&lt;id&gt;</w:t>
-      </w:r>
-      <w:r>
-        <w:rPr>
-          <w:rFonts w:ascii="Arial" w:cs="Arial" w:eastAsia="Arial" w:hAnsi="Arial"/>
-          <w:color w:val="000000"/>
-          <w:sz w:val="22"/>
-          <w:szCs w:val="22"/>
-          <w:rtl w:val="0"/>
-        </w:rPr>
-        <w:t xml:space="preserve">p079r_1</w:t>
-      </w:r>
+        <w:t xml:space="preserve">&lt;id&gt;p079r_1&lt;/id&gt;</w:t>
+      </w:r>
+      <w:r>
+        <w:rPr>
+          <w:rtl w:val="0"/>
+        </w:rPr>
+      </w:r>
+    </w:p>
+    <w:p>
+      <w:pPr>
+        <w:pBdr>
+          <w:top w:space="0" w:sz="0" w:val="nil"/>
+          <w:left w:space="0" w:sz="0" w:val="nil"/>
+          <w:bottom w:space="0" w:sz="0" w:val="nil"/>
+          <w:right w:space="0" w:sz="0" w:val="nil"/>
+          <w:between w:space="0" w:sz="0" w:val="nil"/>
+        </w:pBdr>
+        <w:shd w:fill="auto" w:val="clear"/>
+        <w:contextualSpacing w:val="0"/>
+        <w:rPr>
+          <w:rFonts w:ascii="Arial" w:cs="Arial" w:eastAsia="Arial" w:hAnsi="Arial"/>
+          <w:color w:val="000000"/>
+          <w:sz w:val="22"/>
+          <w:szCs w:val="22"/>
+        </w:rPr>
+      </w:pPr>
       <w:r>
         <w:rPr>
           <w:rFonts w:ascii="Courier New" w:cs="Courier New" w:eastAsia="Courier New" w:hAnsi="Courier New"/>
@@ -1081,32 +1075,58 @@
           <w:szCs w:val="18"/>
           <w:rtl w:val="0"/>
         </w:rPr>
-        <w:t xml:space="preserve">&lt;/id&gt;</w:t>
-      </w:r>
-      <w:r>
-        <w:rPr>
-          <w:rtl w:val="0"/>
-        </w:rPr>
-      </w:r>
-    </w:p>
-    <w:p>
-      <w:pPr>
-        <w:pBdr>
-          <w:top w:space="0" w:sz="0" w:val="nil"/>
-          <w:left w:space="0" w:sz="0" w:val="nil"/>
-          <w:bottom w:space="0" w:sz="0" w:val="nil"/>
-          <w:right w:space="0" w:sz="0" w:val="nil"/>
-          <w:between w:space="0" w:sz="0" w:val="nil"/>
-        </w:pBdr>
-        <w:shd w:fill="auto" w:val="clear"/>
-        <w:contextualSpacing w:val="0"/>
-        <w:rPr>
-          <w:rFonts w:ascii="Arial" w:cs="Arial" w:eastAsia="Arial" w:hAnsi="Arial"/>
-          <w:color w:val="000000"/>
-          <w:sz w:val="22"/>
-          <w:szCs w:val="22"/>
-        </w:rPr>
-      </w:pPr>
+        <w:t xml:space="preserve">&lt;head&gt;</w:t>
+      </w:r>
+      <w:r>
+        <w:rPr>
+          <w:rFonts w:ascii="Arial" w:cs="Arial" w:eastAsia="Arial" w:hAnsi="Arial"/>
+          <w:color w:val="000000"/>
+          <w:sz w:val="22"/>
+          <w:szCs w:val="22"/>
+          <w:rtl w:val="0"/>
+        </w:rPr>
+        <w:t xml:space="preserve">Pour faire </w:t>
+      </w:r>
+      <w:r>
+        <w:rPr>
+          <w:rFonts w:ascii="Courier New" w:cs="Courier New" w:eastAsia="Courier New" w:hAnsi="Courier New"/>
+          <w:color w:val="0000ff"/>
+          <w:sz w:val="18"/>
+          <w:szCs w:val="18"/>
+          <w:rtl w:val="0"/>
+        </w:rPr>
+        <w:t xml:space="preserve">&lt;m&gt;</w:t>
+      </w:r>
+      <w:r>
+        <w:rPr>
+          <w:rFonts w:ascii="Arial" w:cs="Arial" w:eastAsia="Arial" w:hAnsi="Arial"/>
+          <w:color w:val="000000"/>
+          <w:sz w:val="22"/>
+          <w:szCs w:val="22"/>
+          <w:rtl w:val="0"/>
+        </w:rPr>
+        <w:t xml:space="preserve">boys</w:t>
+      </w:r>
+      <w:r>
+        <w:rPr>
+          <w:rFonts w:ascii="Courier New" w:cs="Courier New" w:eastAsia="Courier New" w:hAnsi="Courier New"/>
+          <w:color w:val="0000ff"/>
+          <w:sz w:val="18"/>
+          <w:szCs w:val="18"/>
+          <w:rtl w:val="0"/>
+        </w:rPr>
+        <w:t xml:space="preserve">&lt;/m&gt;</w:t>
+      </w:r>
+      <w:r>
+        <w:rPr>
+          <w:rFonts w:ascii="Arial" w:cs="Arial" w:eastAsia="Arial" w:hAnsi="Arial"/>
+          <w:color w:val="000000"/>
+          <w:sz w:val="22"/>
+          <w:szCs w:val="22"/>
+          <w:rtl w:val="0"/>
+        </w:rPr>
+        <w:t xml:space="preserve"> Gris</w:t>
+      </w:r>
       <w:r>
         <w:rPr>
           <w:rFonts w:ascii="Courier New" w:cs="Courier New" w:eastAsia="Courier New" w:hAnsi="Courier New"/>
@@ -1115,17 +1135,99 @@
           <w:szCs w:val="18"/>
           <w:rtl w:val="0"/>
         </w:rPr>
-        <w:t xml:space="preserve">&lt;head&gt;</w:t>
-      </w:r>
-      <w:r>
-        <w:rPr>
-          <w:rFonts w:ascii="Arial" w:cs="Arial" w:eastAsia="Arial" w:hAnsi="Arial"/>
-          <w:color w:val="000000"/>
-          <w:sz w:val="22"/>
-          <w:szCs w:val="22"/>
-          <w:rtl w:val="0"/>
-        </w:rPr>
-        <w:t xml:space="preserve">Pour faire </w:t>
+        <w:t xml:space="preserve">&lt;/head&gt;</w:t>
+      </w:r>
+      <w:r>
+        <w:rPr>
+          <w:rtl w:val="0"/>
+        </w:rPr>
+      </w:r>
+    </w:p>
+    <w:p>
+      <w:pPr>
+        <w:pBdr>
+          <w:top w:space="0" w:sz="0" w:val="nil"/>
+          <w:left w:space="0" w:sz="0" w:val="nil"/>
+          <w:bottom w:space="0" w:sz="0" w:val="nil"/>
+          <w:right w:space="0" w:sz="0" w:val="nil"/>
+          <w:between w:space="0" w:sz="0" w:val="nil"/>
+        </w:pBdr>
+        <w:shd w:fill="auto" w:val="clear"/>
+        <w:contextualSpacing w:val="0"/>
+        <w:rPr>
+          <w:rFonts w:ascii="Arial" w:cs="Arial" w:eastAsia="Arial" w:hAnsi="Arial"/>
+          <w:color w:val="000000"/>
+          <w:sz w:val="22"/>
+          <w:szCs w:val="22"/>
+        </w:rPr>
+      </w:pPr>
+      <w:r>
+        <w:rPr>
+          <w:rtl w:val="0"/>
+        </w:rPr>
+      </w:r>
+    </w:p>
+    <w:p>
+      <w:pPr>
+        <w:pBdr>
+          <w:top w:space="0" w:sz="0" w:val="nil"/>
+          <w:left w:space="0" w:sz="0" w:val="nil"/>
+          <w:bottom w:space="0" w:sz="0" w:val="nil"/>
+          <w:right w:space="0" w:sz="0" w:val="nil"/>
+          <w:between w:space="0" w:sz="0" w:val="nil"/>
+        </w:pBdr>
+        <w:shd w:fill="auto" w:val="clear"/>
+        <w:contextualSpacing w:val="0"/>
+        <w:rPr>
+          <w:rFonts w:ascii="Arial" w:cs="Arial" w:eastAsia="Arial" w:hAnsi="Arial"/>
+          <w:color w:val="000000"/>
+          <w:sz w:val="22"/>
+          <w:szCs w:val="22"/>
+        </w:rPr>
+      </w:pPr>
+      <w:r>
+        <w:rPr>
+          <w:rFonts w:ascii="Courier New" w:cs="Courier New" w:eastAsia="Courier New" w:hAnsi="Courier New"/>
+          <w:color w:val="7f6000"/>
+          <w:sz w:val="18"/>
+          <w:szCs w:val="18"/>
+          <w:rtl w:val="0"/>
+        </w:rPr>
+        <w:t xml:space="preserve">&lt;ab&gt;</w:t>
+      </w:r>
+      <w:r>
+        <w:rPr>
+          <w:rtl w:val="0"/>
+        </w:rPr>
+      </w:r>
+    </w:p>
+    <w:p>
+      <w:pPr>
+        <w:pBdr>
+          <w:top w:space="0" w:sz="0" w:val="nil"/>
+          <w:left w:space="0" w:sz="0" w:val="nil"/>
+          <w:bottom w:space="0" w:sz="0" w:val="nil"/>
+          <w:right w:space="0" w:sz="0" w:val="nil"/>
+          <w:between w:space="0" w:sz="0" w:val="nil"/>
+        </w:pBdr>
+        <w:shd w:fill="auto" w:val="clear"/>
+        <w:contextualSpacing w:val="0"/>
+        <w:rPr>
+          <w:rFonts w:ascii="Arial" w:cs="Arial" w:eastAsia="Arial" w:hAnsi="Arial"/>
+          <w:color w:val="000000"/>
+          <w:sz w:val="22"/>
+          <w:szCs w:val="22"/>
+        </w:rPr>
+      </w:pPr>
+      <w:r>
+        <w:rPr>
+          <w:rFonts w:ascii="Arial" w:cs="Arial" w:eastAsia="Arial" w:hAnsi="Arial"/>
+          <w:color w:val="000000"/>
+          <w:sz w:val="22"/>
+          <w:szCs w:val="22"/>
+          <w:rtl w:val="0"/>
+        </w:rPr>
+        <w:t xml:space="preserve">Prendz de la </w:t>
       </w:r>
       <w:r>
         <w:rPr>
@@ -1145,7 +1247,7 @@
           <w:szCs w:val="22"/>
           <w:rtl w:val="0"/>
         </w:rPr>
-        <w:t xml:space="preserve">boys</w:t>
+        <w:t xml:space="preserve">moullee du grais</w:t>
       </w:r>
       <w:r>
         <w:rPr>
@@ -1165,7 +1267,375 @@
           <w:szCs w:val="22"/>
           <w:rtl w:val="0"/>
         </w:rPr>
-        <w:t xml:space="preserve"> Gris</w:t>
+        <w:t xml:space="preserve"> _ _ _ de</w:t>
+      </w:r>
+      <w:r>
+        <w:rPr>
+          <w:rFonts w:ascii="Courier New" w:cs="Courier New" w:eastAsia="Courier New" w:hAnsi="Courier New"/>
+          <w:color w:val="a9a9a9"/>
+          <w:sz w:val="18"/>
+          <w:szCs w:val="18"/>
+          <w:rtl w:val="0"/>
+        </w:rPr>
+        <w:t xml:space="preserve">&lt;lb/&gt;</w:t>
+      </w:r>
+      <w:r>
+        <w:rPr>
+          <w:rFonts w:ascii="Arial" w:cs="Arial" w:eastAsia="Arial" w:hAnsi="Arial"/>
+          <w:color w:val="000000"/>
+          <w:sz w:val="22"/>
+          <w:szCs w:val="22"/>
+          <w:rtl w:val="0"/>
+        </w:rPr>
+        <w:t xml:space="preserve"> </w:t>
+      </w:r>
+      <w:r>
+        <w:rPr>
+          <w:rtl w:val="0"/>
+        </w:rPr>
+      </w:r>
+    </w:p>
+    <w:p>
+      <w:pPr>
+        <w:pBdr>
+          <w:top w:space="0" w:sz="0" w:val="nil"/>
+          <w:left w:space="0" w:sz="0" w:val="nil"/>
+          <w:bottom w:space="0" w:sz="0" w:val="nil"/>
+          <w:right w:space="0" w:sz="0" w:val="nil"/>
+          <w:between w:space="0" w:sz="0" w:val="nil"/>
+        </w:pBdr>
+        <w:shd w:fill="auto" w:val="clear"/>
+        <w:contextualSpacing w:val="0"/>
+        <w:rPr>
+          <w:rFonts w:ascii="Arial" w:cs="Arial" w:eastAsia="Arial" w:hAnsi="Arial"/>
+          <w:color w:val="000000"/>
+          <w:sz w:val="22"/>
+          <w:szCs w:val="22"/>
+        </w:rPr>
+      </w:pPr>
+      <w:r>
+        <w:rPr>
+          <w:rFonts w:ascii="Arial" w:cs="Arial" w:eastAsia="Arial" w:hAnsi="Arial"/>
+          <w:color w:val="000000"/>
+          <w:sz w:val="22"/>
+          <w:szCs w:val="22"/>
+          <w:rtl w:val="0"/>
+        </w:rPr>
+        <w:t xml:space="preserve">la </w:t>
+      </w:r>
+      <w:r>
+        <w:rPr>
+          <w:rFonts w:ascii="Courier New" w:cs="Courier New" w:eastAsia="Courier New" w:hAnsi="Courier New"/>
+          <w:color w:val="0000ff"/>
+          <w:sz w:val="18"/>
+          <w:szCs w:val="18"/>
+          <w:rtl w:val="0"/>
+        </w:rPr>
+        <w:t xml:space="preserve">&lt;m&gt;</w:t>
+      </w:r>
+      <w:r>
+        <w:rPr>
+          <w:rFonts w:ascii="Arial" w:cs="Arial" w:eastAsia="Arial" w:hAnsi="Arial"/>
+          <w:color w:val="000000"/>
+          <w:sz w:val="22"/>
+          <w:szCs w:val="22"/>
+          <w:rtl w:val="0"/>
+        </w:rPr>
+        <w:t xml:space="preserve">limaille de fer</w:t>
+      </w:r>
+      <w:r>
+        <w:rPr>
+          <w:rFonts w:ascii="Courier New" w:cs="Courier New" w:eastAsia="Courier New" w:hAnsi="Courier New"/>
+          <w:color w:val="0000ff"/>
+          <w:sz w:val="18"/>
+          <w:szCs w:val="18"/>
+          <w:rtl w:val="0"/>
+        </w:rPr>
+        <w:t xml:space="preserve">&lt;/m&gt;</w:t>
+      </w:r>
+      <w:r>
+        <w:rPr>
+          <w:rFonts w:ascii="Arial" w:cs="Arial" w:eastAsia="Arial" w:hAnsi="Arial"/>
+          <w:color w:val="000000"/>
+          <w:sz w:val="22"/>
+          <w:szCs w:val="22"/>
+          <w:rtl w:val="0"/>
+        </w:rPr>
+        <w:t xml:space="preserve"> de la </w:t>
+      </w:r>
+      <w:r>
+        <w:rPr>
+          <w:rFonts w:ascii="Courier New" w:cs="Courier New" w:eastAsia="Courier New" w:hAnsi="Courier New"/>
+          <w:color w:val="0000ff"/>
+          <w:sz w:val="18"/>
+          <w:szCs w:val="18"/>
+          <w:rtl w:val="0"/>
+        </w:rPr>
+        <w:t xml:space="preserve">&lt;m&gt;</w:t>
+      </w:r>
+      <w:r>
+        <w:rPr>
+          <w:rFonts w:ascii="Arial" w:cs="Arial" w:eastAsia="Arial" w:hAnsi="Arial"/>
+          <w:color w:val="000000"/>
+          <w:sz w:val="22"/>
+          <w:szCs w:val="22"/>
+          <w:rtl w:val="0"/>
+        </w:rPr>
+        <w:t xml:space="preserve">feraille</w:t>
+      </w:r>
+      <w:r>
+        <w:rPr>
+          <w:rFonts w:ascii="Courier New" w:cs="Courier New" w:eastAsia="Courier New" w:hAnsi="Courier New"/>
+          <w:color w:val="0000ff"/>
+          <w:sz w:val="18"/>
+          <w:szCs w:val="18"/>
+          <w:rtl w:val="0"/>
+        </w:rPr>
+        <w:t xml:space="preserve">&lt;/m&gt;</w:t>
+      </w:r>
+      <w:r>
+        <w:rPr>
+          <w:rFonts w:ascii="Arial" w:cs="Arial" w:eastAsia="Arial" w:hAnsi="Arial"/>
+          <w:color w:val="000000"/>
+          <w:sz w:val="22"/>
+          <w:szCs w:val="22"/>
+          <w:rtl w:val="0"/>
+        </w:rPr>
+        <w:t xml:space="preserve"> de l</w:t>
+      </w:r>
+      <w:r>
+        <w:rPr>
+          <w:rFonts w:ascii="Courier New" w:cs="Courier New" w:eastAsia="Courier New" w:hAnsi="Courier New"/>
+          <w:color w:val="0000ff"/>
+          <w:sz w:val="18"/>
+          <w:szCs w:val="18"/>
+          <w:rtl w:val="0"/>
+        </w:rPr>
+        <w:t xml:space="preserve">&lt;m&gt;</w:t>
+      </w:r>
+      <w:r>
+        <w:rPr>
+          <w:rFonts w:ascii="Arial" w:cs="Arial" w:eastAsia="Arial" w:hAnsi="Arial"/>
+          <w:color w:val="000000"/>
+          <w:sz w:val="22"/>
+          <w:szCs w:val="22"/>
+          <w:rtl w:val="0"/>
+        </w:rPr>
+        <w:t xml:space="preserve">alung</w:t>
+      </w:r>
+      <w:r>
+        <w:rPr>
+          <w:rFonts w:ascii="Courier New" w:cs="Courier New" w:eastAsia="Courier New" w:hAnsi="Courier New"/>
+          <w:color w:val="0000ff"/>
+          <w:sz w:val="18"/>
+          <w:szCs w:val="18"/>
+          <w:rtl w:val="0"/>
+        </w:rPr>
+        <w:t xml:space="preserve">&lt;/m&gt;</w:t>
+      </w:r>
+      <w:r>
+        <w:rPr>
+          <w:rFonts w:ascii="Arial" w:cs="Arial" w:eastAsia="Arial" w:hAnsi="Arial"/>
+          <w:color w:val="000000"/>
+          <w:sz w:val="22"/>
+          <w:szCs w:val="22"/>
+          <w:rtl w:val="0"/>
+        </w:rPr>
+        <w:t xml:space="preserve"> </w:t>
+      </w:r>
+      <w:r>
+        <w:rPr>
+          <w:rFonts w:ascii="Courier New" w:cs="Courier New" w:eastAsia="Courier New" w:hAnsi="Courier New"/>
+          <w:color w:val="0000ff"/>
+          <w:sz w:val="18"/>
+          <w:szCs w:val="18"/>
+          <w:rtl w:val="0"/>
+        </w:rPr>
+        <w:t xml:space="preserve">&lt;m&gt;</w:t>
+      </w:r>
+      <w:r>
+        <w:rPr>
+          <w:rFonts w:ascii="Arial" w:cs="Arial" w:eastAsia="Arial" w:hAnsi="Arial"/>
+          <w:color w:val="000000"/>
+          <w:sz w:val="22"/>
+          <w:szCs w:val="22"/>
+          <w:rtl w:val="0"/>
+        </w:rPr>
+        <w:t xml:space="preserve">du noyr</w:t>
+      </w:r>
+      <w:r>
+        <w:rPr>
+          <w:rFonts w:ascii="Courier New" w:cs="Courier New" w:eastAsia="Courier New" w:hAnsi="Courier New"/>
+          <w:color w:val="a9a9a9"/>
+          <w:sz w:val="18"/>
+          <w:szCs w:val="18"/>
+          <w:rtl w:val="0"/>
+        </w:rPr>
+        <w:t xml:space="preserve">&lt;lb/&gt;</w:t>
+      </w:r>
+      <w:r>
+        <w:rPr>
+          <w:rtl w:val="0"/>
+        </w:rPr>
+      </w:r>
+    </w:p>
+    <w:p>
+      <w:pPr>
+        <w:pBdr>
+          <w:top w:space="0" w:sz="0" w:val="nil"/>
+          <w:left w:space="0" w:sz="0" w:val="nil"/>
+          <w:bottom w:space="0" w:sz="0" w:val="nil"/>
+          <w:right w:space="0" w:sz="0" w:val="nil"/>
+          <w:between w:space="0" w:sz="0" w:val="nil"/>
+        </w:pBdr>
+        <w:shd w:fill="auto" w:val="clear"/>
+        <w:contextualSpacing w:val="0"/>
+        <w:rPr>
+          <w:rFonts w:ascii="Arial" w:cs="Arial" w:eastAsia="Arial" w:hAnsi="Arial"/>
+          <w:color w:val="000000"/>
+          <w:sz w:val="22"/>
+          <w:szCs w:val="22"/>
+        </w:rPr>
+      </w:pPr>
+      <w:r>
+        <w:rPr>
+          <w:rFonts w:ascii="Arial" w:cs="Arial" w:eastAsia="Arial" w:hAnsi="Arial"/>
+          <w:color w:val="000000"/>
+          <w:sz w:val="22"/>
+          <w:szCs w:val="22"/>
+          <w:rtl w:val="0"/>
+        </w:rPr>
+        <w:t xml:space="preserve">de </w:t>
+      </w:r>
+      <w:r>
+        <w:rPr>
+          <w:rFonts w:ascii="Courier New" w:cs="Courier New" w:eastAsia="Courier New" w:hAnsi="Courier New"/>
+          <w:color w:val="0000ff"/>
+          <w:sz w:val="18"/>
+          <w:szCs w:val="18"/>
+          <w:rtl w:val="0"/>
+        </w:rPr>
+        <w:t xml:space="preserve">&lt;pro&gt;</w:t>
+      </w:r>
+      <w:r>
+        <w:rPr>
+          <w:rFonts w:ascii="Arial" w:cs="Arial" w:eastAsia="Arial" w:hAnsi="Arial"/>
+          <w:color w:val="000000"/>
+          <w:sz w:val="22"/>
+          <w:szCs w:val="22"/>
+          <w:rtl w:val="0"/>
+        </w:rPr>
+        <w:t xml:space="preserve">courroieur</w:t>
+      </w:r>
+      <w:r>
+        <w:rPr>
+          <w:rFonts w:ascii="Courier New" w:cs="Courier New" w:eastAsia="Courier New" w:hAnsi="Courier New"/>
+          <w:color w:val="0000ff"/>
+          <w:sz w:val="18"/>
+          <w:szCs w:val="18"/>
+          <w:rtl w:val="0"/>
+        </w:rPr>
+        <w:t xml:space="preserve">&lt;/pro&gt;&lt;/m&gt;</w:t>
+      </w:r>
+      <w:r>
+        <w:rPr>
+          <w:rFonts w:ascii="Arial" w:cs="Arial" w:eastAsia="Arial" w:hAnsi="Arial"/>
+          <w:color w:val="000000"/>
+          <w:sz w:val="22"/>
+          <w:szCs w:val="22"/>
+          <w:rtl w:val="0"/>
+        </w:rPr>
+        <w:t xml:space="preserve"> de la </w:t>
+      </w:r>
+      <w:r>
+        <w:rPr>
+          <w:rFonts w:ascii="Courier New" w:cs="Courier New" w:eastAsia="Courier New" w:hAnsi="Courier New"/>
+          <w:color w:val="0000ff"/>
+          <w:sz w:val="18"/>
+          <w:szCs w:val="18"/>
+          <w:rtl w:val="0"/>
+        </w:rPr>
+        <w:t xml:space="preserve">&lt;m&gt;</w:t>
+      </w:r>
+      <w:r>
+        <w:rPr>
+          <w:rFonts w:ascii="Arial" w:cs="Arial" w:eastAsia="Arial" w:hAnsi="Arial"/>
+          <w:color w:val="000000"/>
+          <w:sz w:val="22"/>
+          <w:szCs w:val="22"/>
+          <w:rtl w:val="0"/>
+        </w:rPr>
+        <w:t xml:space="preserve">coperose</w:t>
+      </w:r>
+      <w:r>
+        <w:rPr>
+          <w:rFonts w:ascii="Courier New" w:cs="Courier New" w:eastAsia="Courier New" w:hAnsi="Courier New"/>
+          <w:color w:val="0000ff"/>
+          <w:sz w:val="18"/>
+          <w:szCs w:val="18"/>
+          <w:rtl w:val="0"/>
+        </w:rPr>
+        <w:t xml:space="preserve">&lt;/m&gt;</w:t>
+      </w:r>
+      <w:r>
+        <w:rPr>
+          <w:rFonts w:ascii="Arial" w:cs="Arial" w:eastAsia="Arial" w:hAnsi="Arial"/>
+          <w:color w:val="000000"/>
+          <w:sz w:val="22"/>
+          <w:szCs w:val="22"/>
+          <w:rtl w:val="0"/>
+        </w:rPr>
+        <w:t xml:space="preserve"> &amp;</w:t>
+      </w:r>
+      <w:r>
+        <w:rPr>
+          <w:rFonts w:ascii="Courier New" w:cs="Courier New" w:eastAsia="Courier New" w:hAnsi="Courier New"/>
+          <w:color w:val="a9a9a9"/>
+          <w:sz w:val="18"/>
+          <w:szCs w:val="18"/>
+          <w:rtl w:val="0"/>
+        </w:rPr>
+        <w:t xml:space="preserve">amp;</w:t>
+      </w:r>
+      <w:r>
+        <w:rPr>
+          <w:rFonts w:ascii="Arial" w:cs="Arial" w:eastAsia="Arial" w:hAnsi="Arial"/>
+          <w:color w:val="000000"/>
+          <w:sz w:val="22"/>
+          <w:szCs w:val="22"/>
+          <w:rtl w:val="0"/>
+        </w:rPr>
+        <w:t xml:space="preserve"> de l</w:t>
+      </w:r>
+      <w:r>
+        <w:rPr>
+          <w:rFonts w:ascii="Courier New" w:cs="Courier New" w:eastAsia="Courier New" w:hAnsi="Courier New"/>
+          <w:color w:val="0000ff"/>
+          <w:sz w:val="18"/>
+          <w:szCs w:val="18"/>
+          <w:rtl w:val="0"/>
+        </w:rPr>
+        <w:t xml:space="preserve">&lt;m&gt;</w:t>
+      </w:r>
+      <w:r>
+        <w:rPr>
+          <w:rFonts w:ascii="Arial" w:cs="Arial" w:eastAsia="Arial" w:hAnsi="Arial"/>
+          <w:color w:val="000000"/>
+          <w:sz w:val="22"/>
+          <w:szCs w:val="22"/>
+          <w:rtl w:val="0"/>
+        </w:rPr>
+        <w:t xml:space="preserve">alung de Glace</w:t>
+      </w:r>
+      <w:r>
+        <w:rPr>
+          <w:rFonts w:ascii="Courier New" w:cs="Courier New" w:eastAsia="Courier New" w:hAnsi="Courier New"/>
+          <w:color w:val="0000ff"/>
+          <w:sz w:val="18"/>
+          <w:szCs w:val="18"/>
+          <w:rtl w:val="0"/>
+        </w:rPr>
+        <w:t xml:space="preserve">&lt;/m&gt;</w:t>
       </w:r>
       <w:r>
         <w:rPr>
@@ -1175,32 +1645,8 @@
           <w:szCs w:val="18"/>
           <w:rtl w:val="0"/>
         </w:rPr>
-        <w:t xml:space="preserve">&lt;/head&gt;</w:t>
-      </w:r>
-      <w:r>
-        <w:rPr>
-          <w:rtl w:val="0"/>
-        </w:rPr>
-      </w:r>
-    </w:p>
-    <w:p>
-      <w:pPr>
-        <w:pBdr>
-          <w:top w:space="0" w:sz="0" w:val="nil"/>
-          <w:left w:space="0" w:sz="0" w:val="nil"/>
-          <w:bottom w:space="0" w:sz="0" w:val="nil"/>
-          <w:right w:space="0" w:sz="0" w:val="nil"/>
-          <w:between w:space="0" w:sz="0" w:val="nil"/>
-        </w:pBdr>
-        <w:shd w:fill="auto" w:val="clear"/>
-        <w:contextualSpacing w:val="0"/>
-        <w:rPr>
-          <w:rFonts w:ascii="Arial" w:cs="Arial" w:eastAsia="Arial" w:hAnsi="Arial"/>
-          <w:color w:val="000000"/>
-          <w:sz w:val="22"/>
-          <w:szCs w:val="22"/>
-        </w:rPr>
-      </w:pPr>
+        <w:t xml:space="preserve">&lt;/ab&gt;</w:t>
+      </w:r>
       <w:r>
         <w:rPr>
           <w:rtl w:val="0"/>
@@ -1233,450 +1679,56 @@
           <w:szCs w:val="18"/>
           <w:rtl w:val="0"/>
         </w:rPr>
-        <w:t xml:space="preserve">&lt;ab&gt;</w:t>
-      </w:r>
-      <w:r>
-        <w:rPr>
-          <w:rtl w:val="0"/>
-        </w:rPr>
-      </w:r>
-    </w:p>
-    <w:p>
-      <w:pPr>
-        <w:pBdr>
-          <w:top w:space="0" w:sz="0" w:val="nil"/>
-          <w:left w:space="0" w:sz="0" w:val="nil"/>
-          <w:bottom w:space="0" w:sz="0" w:val="nil"/>
-          <w:right w:space="0" w:sz="0" w:val="nil"/>
-          <w:between w:space="0" w:sz="0" w:val="nil"/>
-        </w:pBdr>
-        <w:shd w:fill="auto" w:val="clear"/>
-        <w:contextualSpacing w:val="0"/>
-        <w:rPr>
-          <w:rFonts w:ascii="Arial" w:cs="Arial" w:eastAsia="Arial" w:hAnsi="Arial"/>
-          <w:color w:val="000000"/>
-          <w:sz w:val="22"/>
-          <w:szCs w:val="22"/>
-        </w:rPr>
-      </w:pPr>
-      <w:r>
-        <w:rPr>
-          <w:rFonts w:ascii="Arial" w:cs="Arial" w:eastAsia="Arial" w:hAnsi="Arial"/>
-          <w:color w:val="000000"/>
-          <w:sz w:val="22"/>
-          <w:szCs w:val="22"/>
-          <w:rtl w:val="0"/>
-        </w:rPr>
-        <w:t xml:space="preserve">Prendz de la </w:t>
-      </w:r>
-      <w:r>
-        <w:rPr>
-          <w:rFonts w:ascii="Courier New" w:cs="Courier New" w:eastAsia="Courier New" w:hAnsi="Courier New"/>
-          <w:color w:val="0000ff"/>
-          <w:sz w:val="18"/>
-          <w:szCs w:val="18"/>
-          <w:rtl w:val="0"/>
-        </w:rPr>
-        <w:t xml:space="preserve">&lt;m&gt;</w:t>
-      </w:r>
-      <w:r>
-        <w:rPr>
-          <w:rFonts w:ascii="Arial" w:cs="Arial" w:eastAsia="Arial" w:hAnsi="Arial"/>
-          <w:color w:val="000000"/>
-          <w:sz w:val="22"/>
-          <w:szCs w:val="22"/>
-          <w:rtl w:val="0"/>
-        </w:rPr>
-        <w:t xml:space="preserve">moullee du grais</w:t>
-      </w:r>
-      <w:r>
-        <w:rPr>
-          <w:rFonts w:ascii="Courier New" w:cs="Courier New" w:eastAsia="Courier New" w:hAnsi="Courier New"/>
-          <w:color w:val="0000ff"/>
-          <w:sz w:val="18"/>
-          <w:szCs w:val="18"/>
-          <w:rtl w:val="0"/>
-        </w:rPr>
-        <w:t xml:space="preserve">&lt;/m&gt;</w:t>
-      </w:r>
-      <w:r>
-        <w:rPr>
-          <w:rFonts w:ascii="Arial" w:cs="Arial" w:eastAsia="Arial" w:hAnsi="Arial"/>
-          <w:color w:val="000000"/>
-          <w:sz w:val="22"/>
-          <w:szCs w:val="22"/>
-          <w:rtl w:val="0"/>
-        </w:rPr>
-        <w:t xml:space="preserve"> _ _ _ de</w:t>
-      </w:r>
-      <w:r>
-        <w:rPr>
-          <w:rFonts w:ascii="Courier New" w:cs="Courier New" w:eastAsia="Courier New" w:hAnsi="Courier New"/>
-          <w:color w:val="a9a9a9"/>
-          <w:sz w:val="18"/>
-          <w:szCs w:val="18"/>
-          <w:rtl w:val="0"/>
-        </w:rPr>
-        <w:t xml:space="preserve">&lt;lb/&gt;</w:t>
-      </w:r>
-      <w:r>
-        <w:rPr>
-          <w:rFonts w:ascii="Arial" w:cs="Arial" w:eastAsia="Arial" w:hAnsi="Arial"/>
-          <w:color w:val="000000"/>
-          <w:sz w:val="22"/>
-          <w:szCs w:val="22"/>
-          <w:rtl w:val="0"/>
-        </w:rPr>
-        <w:t xml:space="preserve"> </w:t>
-      </w:r>
-      <w:r>
-        <w:rPr>
-          <w:rtl w:val="0"/>
-        </w:rPr>
-      </w:r>
-    </w:p>
-    <w:p>
-      <w:pPr>
-        <w:pBdr>
-          <w:top w:space="0" w:sz="0" w:val="nil"/>
-          <w:left w:space="0" w:sz="0" w:val="nil"/>
-          <w:bottom w:space="0" w:sz="0" w:val="nil"/>
-          <w:right w:space="0" w:sz="0" w:val="nil"/>
-          <w:between w:space="0" w:sz="0" w:val="nil"/>
-        </w:pBdr>
-        <w:shd w:fill="auto" w:val="clear"/>
-        <w:contextualSpacing w:val="0"/>
-        <w:rPr>
-          <w:rFonts w:ascii="Arial" w:cs="Arial" w:eastAsia="Arial" w:hAnsi="Arial"/>
-          <w:color w:val="000000"/>
-          <w:sz w:val="22"/>
-          <w:szCs w:val="22"/>
-        </w:rPr>
-      </w:pPr>
-      <w:r>
-        <w:rPr>
-          <w:rFonts w:ascii="Arial" w:cs="Arial" w:eastAsia="Arial" w:hAnsi="Arial"/>
-          <w:color w:val="000000"/>
-          <w:sz w:val="22"/>
-          <w:szCs w:val="22"/>
-          <w:rtl w:val="0"/>
-        </w:rPr>
-        <w:t xml:space="preserve">la </w:t>
-      </w:r>
-      <w:r>
-        <w:rPr>
-          <w:rFonts w:ascii="Courier New" w:cs="Courier New" w:eastAsia="Courier New" w:hAnsi="Courier New"/>
-          <w:color w:val="0000ff"/>
-          <w:sz w:val="18"/>
-          <w:szCs w:val="18"/>
-          <w:rtl w:val="0"/>
-        </w:rPr>
-        <w:t xml:space="preserve">&lt;m&gt;</w:t>
-      </w:r>
-      <w:r>
-        <w:rPr>
-          <w:rFonts w:ascii="Arial" w:cs="Arial" w:eastAsia="Arial" w:hAnsi="Arial"/>
-          <w:color w:val="000000"/>
-          <w:sz w:val="22"/>
-          <w:szCs w:val="22"/>
-          <w:rtl w:val="0"/>
-        </w:rPr>
-        <w:t xml:space="preserve">limaille de fer</w:t>
-      </w:r>
-      <w:r>
-        <w:rPr>
-          <w:rFonts w:ascii="Courier New" w:cs="Courier New" w:eastAsia="Courier New" w:hAnsi="Courier New"/>
-          <w:color w:val="0000ff"/>
-          <w:sz w:val="18"/>
-          <w:szCs w:val="18"/>
-          <w:rtl w:val="0"/>
-        </w:rPr>
-        <w:t xml:space="preserve">&lt;/m&gt;</w:t>
-      </w:r>
-      <w:r>
-        <w:rPr>
-          <w:rFonts w:ascii="Arial" w:cs="Arial" w:eastAsia="Arial" w:hAnsi="Arial"/>
-          <w:color w:val="000000"/>
-          <w:sz w:val="22"/>
-          <w:szCs w:val="22"/>
-          <w:rtl w:val="0"/>
-        </w:rPr>
-        <w:t xml:space="preserve"> de la </w:t>
-      </w:r>
-      <w:r>
-        <w:rPr>
-          <w:rFonts w:ascii="Courier New" w:cs="Courier New" w:eastAsia="Courier New" w:hAnsi="Courier New"/>
-          <w:color w:val="0000ff"/>
-          <w:sz w:val="18"/>
-          <w:szCs w:val="18"/>
-          <w:rtl w:val="0"/>
-        </w:rPr>
-        <w:t xml:space="preserve">&lt;m&gt;</w:t>
-      </w:r>
-      <w:r>
-        <w:rPr>
-          <w:rFonts w:ascii="Arial" w:cs="Arial" w:eastAsia="Arial" w:hAnsi="Arial"/>
-          <w:color w:val="000000"/>
-          <w:sz w:val="22"/>
-          <w:szCs w:val="22"/>
-          <w:rtl w:val="0"/>
-        </w:rPr>
-        <w:t xml:space="preserve">feraille</w:t>
-      </w:r>
-      <w:r>
-        <w:rPr>
-          <w:rFonts w:ascii="Courier New" w:cs="Courier New" w:eastAsia="Courier New" w:hAnsi="Courier New"/>
-          <w:color w:val="0000ff"/>
-          <w:sz w:val="18"/>
-          <w:szCs w:val="18"/>
-          <w:rtl w:val="0"/>
-        </w:rPr>
-        <w:t xml:space="preserve">&lt;/m&gt;</w:t>
-      </w:r>
-      <w:r>
-        <w:rPr>
-          <w:rFonts w:ascii="Arial" w:cs="Arial" w:eastAsia="Arial" w:hAnsi="Arial"/>
-          <w:color w:val="000000"/>
-          <w:sz w:val="22"/>
-          <w:szCs w:val="22"/>
-          <w:rtl w:val="0"/>
-        </w:rPr>
-        <w:t xml:space="preserve"> de l</w:t>
-      </w:r>
-      <w:r>
-        <w:rPr>
-          <w:rFonts w:ascii="Courier New" w:cs="Courier New" w:eastAsia="Courier New" w:hAnsi="Courier New"/>
-          <w:color w:val="0000ff"/>
-          <w:sz w:val="18"/>
-          <w:szCs w:val="18"/>
-          <w:rtl w:val="0"/>
-        </w:rPr>
-        <w:t xml:space="preserve">&lt;m&gt;</w:t>
-      </w:r>
-      <w:r>
-        <w:rPr>
-          <w:rFonts w:ascii="Arial" w:cs="Arial" w:eastAsia="Arial" w:hAnsi="Arial"/>
-          <w:color w:val="000000"/>
-          <w:sz w:val="22"/>
-          <w:szCs w:val="22"/>
-          <w:rtl w:val="0"/>
-        </w:rPr>
-        <w:t xml:space="preserve">alung</w:t>
-      </w:r>
-      <w:r>
-        <w:rPr>
-          <w:rFonts w:ascii="Courier New" w:cs="Courier New" w:eastAsia="Courier New" w:hAnsi="Courier New"/>
-          <w:color w:val="0000ff"/>
-          <w:sz w:val="18"/>
-          <w:szCs w:val="18"/>
-          <w:rtl w:val="0"/>
-        </w:rPr>
-        <w:t xml:space="preserve">&lt;/m&gt;</w:t>
-      </w:r>
-      <w:r>
-        <w:rPr>
-          <w:rFonts w:ascii="Arial" w:cs="Arial" w:eastAsia="Arial" w:hAnsi="Arial"/>
-          <w:color w:val="000000"/>
-          <w:sz w:val="22"/>
-          <w:szCs w:val="22"/>
-          <w:rtl w:val="0"/>
-        </w:rPr>
-        <w:t xml:space="preserve"> </w:t>
-      </w:r>
-      <w:r>
-        <w:rPr>
-          <w:rFonts w:ascii="Courier New" w:cs="Courier New" w:eastAsia="Courier New" w:hAnsi="Courier New"/>
-          <w:color w:val="0000ff"/>
-          <w:sz w:val="18"/>
-          <w:szCs w:val="18"/>
-          <w:rtl w:val="0"/>
-        </w:rPr>
-        <w:t xml:space="preserve">&lt;m&gt;</w:t>
-      </w:r>
-      <w:r>
-        <w:rPr>
-          <w:rFonts w:ascii="Arial" w:cs="Arial" w:eastAsia="Arial" w:hAnsi="Arial"/>
-          <w:color w:val="000000"/>
-          <w:sz w:val="22"/>
-          <w:szCs w:val="22"/>
-          <w:rtl w:val="0"/>
-        </w:rPr>
-        <w:t xml:space="preserve">du noyr</w:t>
-      </w:r>
-      <w:r>
-        <w:rPr>
-          <w:rFonts w:ascii="Courier New" w:cs="Courier New" w:eastAsia="Courier New" w:hAnsi="Courier New"/>
-          <w:color w:val="a9a9a9"/>
-          <w:sz w:val="18"/>
-          <w:szCs w:val="18"/>
-          <w:rtl w:val="0"/>
-        </w:rPr>
-        <w:t xml:space="preserve">&lt;lb/&gt;</w:t>
-      </w:r>
-      <w:r>
-        <w:rPr>
-          <w:rtl w:val="0"/>
-        </w:rPr>
-      </w:r>
-    </w:p>
-    <w:p>
-      <w:pPr>
-        <w:pBdr>
-          <w:top w:space="0" w:sz="0" w:val="nil"/>
-          <w:left w:space="0" w:sz="0" w:val="nil"/>
-          <w:bottom w:space="0" w:sz="0" w:val="nil"/>
-          <w:right w:space="0" w:sz="0" w:val="nil"/>
-          <w:between w:space="0" w:sz="0" w:val="nil"/>
-        </w:pBdr>
-        <w:shd w:fill="auto" w:val="clear"/>
-        <w:contextualSpacing w:val="0"/>
-        <w:rPr>
-          <w:rFonts w:ascii="Arial" w:cs="Arial" w:eastAsia="Arial" w:hAnsi="Arial"/>
-          <w:color w:val="000000"/>
-          <w:sz w:val="22"/>
-          <w:szCs w:val="22"/>
-        </w:rPr>
-      </w:pPr>
-      <w:r>
-        <w:rPr>
-          <w:rFonts w:ascii="Arial" w:cs="Arial" w:eastAsia="Arial" w:hAnsi="Arial"/>
-          <w:color w:val="000000"/>
-          <w:sz w:val="22"/>
-          <w:szCs w:val="22"/>
-          <w:rtl w:val="0"/>
-        </w:rPr>
-        <w:t xml:space="preserve">de </w:t>
-      </w:r>
-      <w:r>
-        <w:rPr>
-          <w:rFonts w:ascii="Courier New" w:cs="Courier New" w:eastAsia="Courier New" w:hAnsi="Courier New"/>
-          <w:color w:val="0000ff"/>
-          <w:sz w:val="18"/>
-          <w:szCs w:val="18"/>
-          <w:rtl w:val="0"/>
-        </w:rPr>
-        <w:t xml:space="preserve">&lt;pro&gt;</w:t>
-      </w:r>
-      <w:r>
-        <w:rPr>
-          <w:rFonts w:ascii="Arial" w:cs="Arial" w:eastAsia="Arial" w:hAnsi="Arial"/>
-          <w:color w:val="000000"/>
-          <w:sz w:val="22"/>
-          <w:szCs w:val="22"/>
-          <w:rtl w:val="0"/>
-        </w:rPr>
-        <w:t xml:space="preserve">courroieur</w:t>
-      </w:r>
-      <w:r>
-        <w:rPr>
-          <w:rFonts w:ascii="Courier New" w:cs="Courier New" w:eastAsia="Courier New" w:hAnsi="Courier New"/>
-          <w:color w:val="0000ff"/>
-          <w:sz w:val="18"/>
-          <w:szCs w:val="18"/>
-          <w:rtl w:val="0"/>
-        </w:rPr>
-        <w:t xml:space="preserve">&lt;/pro&gt;&lt;/m&gt;</w:t>
-      </w:r>
-      <w:r>
-        <w:rPr>
-          <w:rFonts w:ascii="Arial" w:cs="Arial" w:eastAsia="Arial" w:hAnsi="Arial"/>
-          <w:color w:val="000000"/>
-          <w:sz w:val="22"/>
-          <w:szCs w:val="22"/>
-          <w:rtl w:val="0"/>
-        </w:rPr>
-        <w:t xml:space="preserve"> de la </w:t>
-      </w:r>
-      <w:r>
-        <w:rPr>
-          <w:rFonts w:ascii="Courier New" w:cs="Courier New" w:eastAsia="Courier New" w:hAnsi="Courier New"/>
-          <w:color w:val="0000ff"/>
-          <w:sz w:val="18"/>
-          <w:szCs w:val="18"/>
-          <w:rtl w:val="0"/>
-        </w:rPr>
-        <w:t xml:space="preserve">&lt;m&gt;</w:t>
-      </w:r>
-      <w:r>
-        <w:rPr>
-          <w:rFonts w:ascii="Arial" w:cs="Arial" w:eastAsia="Arial" w:hAnsi="Arial"/>
-          <w:color w:val="000000"/>
-          <w:sz w:val="22"/>
-          <w:szCs w:val="22"/>
-          <w:rtl w:val="0"/>
-        </w:rPr>
-        <w:t xml:space="preserve">coperose</w:t>
-      </w:r>
-      <w:r>
-        <w:rPr>
-          <w:rFonts w:ascii="Courier New" w:cs="Courier New" w:eastAsia="Courier New" w:hAnsi="Courier New"/>
-          <w:color w:val="0000ff"/>
-          <w:sz w:val="18"/>
-          <w:szCs w:val="18"/>
-          <w:rtl w:val="0"/>
-        </w:rPr>
-        <w:t xml:space="preserve">&lt;/m&gt;</w:t>
-      </w:r>
-      <w:r>
-        <w:rPr>
-          <w:rFonts w:ascii="Arial" w:cs="Arial" w:eastAsia="Arial" w:hAnsi="Arial"/>
-          <w:color w:val="000000"/>
-          <w:sz w:val="22"/>
-          <w:szCs w:val="22"/>
-          <w:rtl w:val="0"/>
-        </w:rPr>
-        <w:t xml:space="preserve"> &amp;</w:t>
-      </w:r>
-      <w:r>
-        <w:rPr>
-          <w:rFonts w:ascii="Courier New" w:cs="Courier New" w:eastAsia="Courier New" w:hAnsi="Courier New"/>
-          <w:color w:val="a9a9a9"/>
-          <w:sz w:val="18"/>
-          <w:szCs w:val="18"/>
-          <w:rtl w:val="0"/>
-        </w:rPr>
-        <w:t xml:space="preserve">amp;</w:t>
-      </w:r>
-      <w:r>
-        <w:rPr>
-          <w:rFonts w:ascii="Arial" w:cs="Arial" w:eastAsia="Arial" w:hAnsi="Arial"/>
-          <w:color w:val="000000"/>
-          <w:sz w:val="22"/>
-          <w:szCs w:val="22"/>
-          <w:rtl w:val="0"/>
-        </w:rPr>
-        <w:t xml:space="preserve"> de l</w:t>
-      </w:r>
-      <w:r>
-        <w:rPr>
-          <w:rFonts w:ascii="Courier New" w:cs="Courier New" w:eastAsia="Courier New" w:hAnsi="Courier New"/>
-          <w:color w:val="0000ff"/>
-          <w:sz w:val="18"/>
-          <w:szCs w:val="18"/>
-          <w:rtl w:val="0"/>
-        </w:rPr>
-        <w:t xml:space="preserve">&lt;m&gt;</w:t>
-      </w:r>
-      <w:r>
-        <w:rPr>
-          <w:rFonts w:ascii="Arial" w:cs="Arial" w:eastAsia="Arial" w:hAnsi="Arial"/>
-          <w:color w:val="000000"/>
-          <w:sz w:val="22"/>
-          <w:szCs w:val="22"/>
-          <w:rtl w:val="0"/>
-        </w:rPr>
-        <w:t xml:space="preserve">alung de Glace</w:t>
-      </w:r>
-      <w:r>
-        <w:rPr>
-          <w:rFonts w:ascii="Courier New" w:cs="Courier New" w:eastAsia="Courier New" w:hAnsi="Courier New"/>
-          <w:color w:val="0000ff"/>
-          <w:sz w:val="18"/>
-          <w:szCs w:val="18"/>
-          <w:rtl w:val="0"/>
-        </w:rPr>
-        <w:t xml:space="preserve">&lt;/m&gt;</w:t>
-      </w:r>
+        <w:t xml:space="preserve">&lt;/div&gt;</w:t>
+      </w:r>
+      <w:r>
+        <w:rPr>
+          <w:rtl w:val="0"/>
+        </w:rPr>
+      </w:r>
+    </w:p>
+    <w:p>
+      <w:pPr>
+        <w:pBdr>
+          <w:top w:space="0" w:sz="0" w:val="nil"/>
+          <w:left w:space="0" w:sz="0" w:val="nil"/>
+          <w:bottom w:space="0" w:sz="0" w:val="nil"/>
+          <w:right w:space="0" w:sz="0" w:val="nil"/>
+          <w:between w:space="0" w:sz="0" w:val="nil"/>
+        </w:pBdr>
+        <w:shd w:fill="auto" w:val="clear"/>
+        <w:contextualSpacing w:val="0"/>
+        <w:rPr>
+          <w:rFonts w:ascii="Arial" w:cs="Arial" w:eastAsia="Arial" w:hAnsi="Arial"/>
+          <w:color w:val="000000"/>
+          <w:sz w:val="22"/>
+          <w:szCs w:val="22"/>
+        </w:rPr>
+      </w:pPr>
+      <w:r>
+        <w:rPr>
+          <w:rtl w:val="0"/>
+        </w:rPr>
+      </w:r>
+    </w:p>
+    <w:p>
+      <w:pPr>
+        <w:pBdr>
+          <w:top w:space="0" w:sz="0" w:val="nil"/>
+          <w:left w:space="0" w:sz="0" w:val="nil"/>
+          <w:bottom w:space="0" w:sz="0" w:val="nil"/>
+          <w:right w:space="0" w:sz="0" w:val="nil"/>
+          <w:between w:space="0" w:sz="0" w:val="nil"/>
+        </w:pBdr>
+        <w:shd w:fill="auto" w:val="clear"/>
+        <w:contextualSpacing w:val="0"/>
+        <w:rPr>
+          <w:rFonts w:ascii="Arial" w:cs="Arial" w:eastAsia="Arial" w:hAnsi="Arial"/>
+          <w:color w:val="000000"/>
+          <w:sz w:val="22"/>
+          <w:szCs w:val="22"/>
+        </w:rPr>
+      </w:pPr>
       <w:r>
         <w:rPr>
           <w:rFonts w:ascii="Courier New" w:cs="Courier New" w:eastAsia="Courier New" w:hAnsi="Courier New"/>
@@ -1685,7 +1737,7 @@
           <w:szCs w:val="18"/>
           <w:rtl w:val="0"/>
         </w:rPr>
-        <w:t xml:space="preserve">&lt;/ab&gt;</w:t>
+        <w:t xml:space="preserve">&lt;div&gt;</w:t>
       </w:r>
       <w:r>
         <w:rPr>
@@ -1719,119 +1771,7 @@
           <w:szCs w:val="18"/>
           <w:rtl w:val="0"/>
         </w:rPr>
-        <w:t xml:space="preserve">&lt;/div&gt;</w:t>
-      </w:r>
-      <w:r>
-        <w:rPr>
-          <w:rtl w:val="0"/>
-        </w:rPr>
-      </w:r>
-    </w:p>
-    <w:p>
-      <w:pPr>
-        <w:pBdr>
-          <w:top w:space="0" w:sz="0" w:val="nil"/>
-          <w:left w:space="0" w:sz="0" w:val="nil"/>
-          <w:bottom w:space="0" w:sz="0" w:val="nil"/>
-          <w:right w:space="0" w:sz="0" w:val="nil"/>
-          <w:between w:space="0" w:sz="0" w:val="nil"/>
-        </w:pBdr>
-        <w:shd w:fill="auto" w:val="clear"/>
-        <w:contextualSpacing w:val="0"/>
-        <w:rPr>
-          <w:rFonts w:ascii="Arial" w:cs="Arial" w:eastAsia="Arial" w:hAnsi="Arial"/>
-          <w:color w:val="000000"/>
-          <w:sz w:val="22"/>
-          <w:szCs w:val="22"/>
-        </w:rPr>
-      </w:pPr>
-      <w:r>
-        <w:rPr>
-          <w:rtl w:val="0"/>
-        </w:rPr>
-      </w:r>
-    </w:p>
-    <w:p>
-      <w:pPr>
-        <w:pBdr>
-          <w:top w:space="0" w:sz="0" w:val="nil"/>
-          <w:left w:space="0" w:sz="0" w:val="nil"/>
-          <w:bottom w:space="0" w:sz="0" w:val="nil"/>
-          <w:right w:space="0" w:sz="0" w:val="nil"/>
-          <w:between w:space="0" w:sz="0" w:val="nil"/>
-        </w:pBdr>
-        <w:shd w:fill="auto" w:val="clear"/>
-        <w:contextualSpacing w:val="0"/>
-        <w:rPr>
-          <w:rFonts w:ascii="Arial" w:cs="Arial" w:eastAsia="Arial" w:hAnsi="Arial"/>
-          <w:color w:val="000000"/>
-          <w:sz w:val="22"/>
-          <w:szCs w:val="22"/>
-        </w:rPr>
-      </w:pPr>
-      <w:r>
-        <w:rPr>
-          <w:rFonts w:ascii="Courier New" w:cs="Courier New" w:eastAsia="Courier New" w:hAnsi="Courier New"/>
-          <w:color w:val="7f6000"/>
-          <w:sz w:val="18"/>
-          <w:szCs w:val="18"/>
-          <w:rtl w:val="0"/>
-        </w:rPr>
-        <w:t xml:space="preserve">&lt;div&gt;</w:t>
-      </w:r>
-      <w:r>
-        <w:rPr>
-          <w:rtl w:val="0"/>
-        </w:rPr>
-      </w:r>
-    </w:p>
-    <w:p>
-      <w:pPr>
-        <w:pBdr>
-          <w:top w:space="0" w:sz="0" w:val="nil"/>
-          <w:left w:space="0" w:sz="0" w:val="nil"/>
-          <w:bottom w:space="0" w:sz="0" w:val="nil"/>
-          <w:right w:space="0" w:sz="0" w:val="nil"/>
-          <w:between w:space="0" w:sz="0" w:val="nil"/>
-        </w:pBdr>
-        <w:shd w:fill="auto" w:val="clear"/>
-        <w:contextualSpacing w:val="0"/>
-        <w:rPr>
-          <w:rFonts w:ascii="Arial" w:cs="Arial" w:eastAsia="Arial" w:hAnsi="Arial"/>
-          <w:color w:val="000000"/>
-          <w:sz w:val="22"/>
-          <w:szCs w:val="22"/>
-        </w:rPr>
-      </w:pPr>
-      <w:r>
-        <w:rPr>
-          <w:rFonts w:ascii="Courier New" w:cs="Courier New" w:eastAsia="Courier New" w:hAnsi="Courier New"/>
-          <w:color w:val="7f6000"/>
-          <w:sz w:val="18"/>
-          <w:szCs w:val="18"/>
-          <w:rtl w:val="0"/>
-        </w:rPr>
-        <w:t xml:space="preserve">&lt;id&gt;</w:t>
-      </w:r>
-      <w:r>
-        <w:rPr>
-          <w:rFonts w:ascii="Arial" w:cs="Arial" w:eastAsia="Arial" w:hAnsi="Arial"/>
-          <w:color w:val="000000"/>
-          <w:sz w:val="22"/>
-          <w:szCs w:val="22"/>
-          <w:rtl w:val="0"/>
-        </w:rPr>
-        <w:t xml:space="preserve">p079r_2</w:t>
-      </w:r>
-      <w:r>
-        <w:rPr>
-          <w:rFonts w:ascii="Courier New" w:cs="Courier New" w:eastAsia="Courier New" w:hAnsi="Courier New"/>
-          <w:color w:val="7f6000"/>
-          <w:sz w:val="18"/>
-          <w:szCs w:val="18"/>
-          <w:rtl w:val="0"/>
-        </w:rPr>
-        <w:t xml:space="preserve">&lt;/id&gt;</w:t>
+        <w:t xml:space="preserve">&lt;id&gt;p079r_2&lt;/id&gt;</w:t>
       </w:r>
       <w:r>
         <w:rPr>
@@ -3185,27 +3125,7 @@
           <w:szCs w:val="18"/>
           <w:rtl w:val="0"/>
         </w:rPr>
-        <w:t xml:space="preserve">&lt;id&gt;</w:t>
-      </w:r>
-      <w:r>
-        <w:rPr>
-          <w:rFonts w:ascii="Arial" w:cs="Arial" w:eastAsia="Arial" w:hAnsi="Arial"/>
-          <w:color w:val="000000"/>
-          <w:sz w:val="22"/>
-          <w:szCs w:val="22"/>
-          <w:rtl w:val="0"/>
-        </w:rPr>
-        <w:t xml:space="preserve">p079r_3</w:t>
-      </w:r>
-      <w:r>
-        <w:rPr>
-          <w:rFonts w:ascii="Courier New" w:cs="Courier New" w:eastAsia="Courier New" w:hAnsi="Courier New"/>
-          <w:color w:val="7f6000"/>
-          <w:sz w:val="18"/>
-          <w:szCs w:val="18"/>
-          <w:rtl w:val="0"/>
-        </w:rPr>
-        <w:t xml:space="preserve">&lt;/id&gt;</w:t>
+        <w:t xml:space="preserve">&lt;id&gt;p079r_3&lt;/id&gt;</w:t>
       </w:r>
       <w:r>
         <w:rPr>

--- a/TEMP/input/p079r_IAD_+MHS_+_G4/tc_p079r.docx
+++ b/TEMP/input/p079r_IAD_+MHS_+_G4/tc_p079r.docx
@@ -3969,30 +3969,6 @@
         </w:rPr>
         <w:t xml:space="preserve">&lt;/ab&gt;</w:t>
       </w:r>
-      <w:r>
-        <w:rPr>
-          <w:rtl w:val="0"/>
-        </w:rPr>
-      </w:r>
-    </w:p>
-    <w:p>
-      <w:pPr>
-        <w:pBdr>
-          <w:top w:space="0" w:sz="0" w:val="nil"/>
-          <w:left w:space="0" w:sz="0" w:val="nil"/>
-          <w:bottom w:space="0" w:sz="0" w:val="nil"/>
-          <w:right w:space="0" w:sz="0" w:val="nil"/>
-          <w:between w:space="0" w:sz="0" w:val="nil"/>
-        </w:pBdr>
-        <w:shd w:fill="auto" w:val="clear"/>
-        <w:contextualSpacing w:val="0"/>
-        <w:rPr>
-          <w:rFonts w:ascii="Arial" w:cs="Arial" w:eastAsia="Arial" w:hAnsi="Arial"/>
-          <w:color w:val="000000"/>
-          <w:sz w:val="22"/>
-          <w:szCs w:val="22"/>
-        </w:rPr>
-      </w:pPr>
       <w:r>
         <w:rPr>
           <w:rtl w:val="0"/>

--- a/TEMP/input/p079r_IAD_+MHS_+_G4/tc_p079r.docx
+++ b/TEMP/input/p079r_IAD_+MHS_+_G4/tc_p079r.docx
@@ -4045,7 +4045,7 @@
     </w:p>
     <w:sectPr>
       <w:pgSz w:h="15840" w:w="12240"/>
-      <w:pgMar w:bottom="1440" w:top="1440" w:left="1440" w:right="1440" w:header="0"/>
+      <w:pgMar w:bottom="1440" w:top="1440" w:left="1440" w:right="1440" w:header="0" w:footer="720"/>
       <w:pgNumType w:start="1"/>
     </w:sectPr>
   </w:body>

--- a/TEMP/input/p079r_IAD_+MHS_+_G4/tc_p079r.docx
+++ b/TEMP/input/p079r_IAD_+MHS_+_G4/tc_p079r.docx
@@ -15,7 +15,6 @@
           <w:between w:space="0" w:sz="0" w:val="nil"/>
         </w:pBdr>
         <w:shd w:fill="auto" w:val="clear"/>
-        <w:contextualSpacing w:val="0"/>
         <w:rPr>
           <w:rFonts w:ascii="Arial" w:cs="Arial" w:eastAsia="Arial" w:hAnsi="Arial"/>
           <w:color w:val="000000"/>
@@ -72,7 +71,6 @@
           <w:between w:space="0" w:sz="0" w:val="nil"/>
         </w:pBdr>
         <w:shd w:fill="auto" w:val="clear"/>
-        <w:contextualSpacing w:val="0"/>
         <w:rPr>
           <w:rFonts w:ascii="Arial" w:cs="Arial" w:eastAsia="Arial" w:hAnsi="Arial"/>
           <w:color w:val="000000"/>
@@ -129,31 +127,29 @@
           <w:between w:space="0" w:sz="0" w:val="nil"/>
         </w:pBdr>
         <w:shd w:fill="auto" w:val="clear"/>
-        <w:contextualSpacing w:val="0"/>
-        <w:rPr>
-          <w:rFonts w:ascii="Arial" w:cs="Arial" w:eastAsia="Arial" w:hAnsi="Arial"/>
-          <w:color w:val="000000"/>
-          <w:sz w:val="22"/>
-          <w:szCs w:val="22"/>
-        </w:rPr>
-      </w:pPr>
-      <w:r>
-        <w:rPr>
-          <w:rtl w:val="0"/>
-        </w:rPr>
-      </w:r>
-    </w:p>
-    <w:p>
-      <w:pPr>
-        <w:pBdr>
-          <w:top w:space="0" w:sz="0" w:val="nil"/>
-          <w:left w:space="0" w:sz="0" w:val="nil"/>
-          <w:bottom w:space="0" w:sz="0" w:val="nil"/>
-          <w:right w:space="0" w:sz="0" w:val="nil"/>
-          <w:between w:space="0" w:sz="0" w:val="nil"/>
-        </w:pBdr>
-        <w:shd w:fill="auto" w:val="clear"/>
-        <w:contextualSpacing w:val="0"/>
+        <w:rPr>
+          <w:rFonts w:ascii="Arial" w:cs="Arial" w:eastAsia="Arial" w:hAnsi="Arial"/>
+          <w:color w:val="000000"/>
+          <w:sz w:val="22"/>
+          <w:szCs w:val="22"/>
+        </w:rPr>
+      </w:pPr>
+      <w:r>
+        <w:rPr>
+          <w:rtl w:val="0"/>
+        </w:rPr>
+      </w:r>
+    </w:p>
+    <w:p>
+      <w:pPr>
+        <w:pBdr>
+          <w:top w:space="0" w:sz="0" w:val="nil"/>
+          <w:left w:space="0" w:sz="0" w:val="nil"/>
+          <w:bottom w:space="0" w:sz="0" w:val="nil"/>
+          <w:right w:space="0" w:sz="0" w:val="nil"/>
+          <w:between w:space="0" w:sz="0" w:val="nil"/>
+        </w:pBdr>
+        <w:shd w:fill="auto" w:val="clear"/>
         <w:rPr>
           <w:rFonts w:ascii="Arial" w:cs="Arial" w:eastAsia="Arial" w:hAnsi="Arial"/>
           <w:color w:val="000000"/>
@@ -187,7 +183,6 @@
           <w:between w:space="0" w:sz="0" w:val="nil"/>
         </w:pBdr>
         <w:shd w:fill="auto" w:val="clear"/>
-        <w:contextualSpacing w:val="0"/>
         <w:rPr>
           <w:rFonts w:ascii="Arial" w:cs="Arial" w:eastAsia="Arial" w:hAnsi="Arial"/>
           <w:color w:val="000000"/>
@@ -221,7 +216,6 @@
           <w:between w:space="0" w:sz="0" w:val="nil"/>
         </w:pBdr>
         <w:shd w:fill="auto" w:val="clear"/>
-        <w:contextualSpacing w:val="0"/>
         <w:rPr>
           <w:rFonts w:ascii="Arial" w:cs="Arial" w:eastAsia="Arial" w:hAnsi="Arial"/>
           <w:color w:val="000000"/>
@@ -255,7 +249,6 @@
           <w:between w:space="0" w:sz="0" w:val="nil"/>
         </w:pBdr>
         <w:shd w:fill="auto" w:val="clear"/>
-        <w:contextualSpacing w:val="0"/>
         <w:rPr>
           <w:rFonts w:ascii="Arial" w:cs="Arial" w:eastAsia="Arial" w:hAnsi="Arial"/>
           <w:color w:val="000000"/>
@@ -309,7 +302,6 @@
           <w:between w:space="0" w:sz="0" w:val="nil"/>
         </w:pBdr>
         <w:shd w:fill="auto" w:val="clear"/>
-        <w:contextualSpacing w:val="0"/>
         <w:rPr>
           <w:rFonts w:ascii="Arial" w:cs="Arial" w:eastAsia="Arial" w:hAnsi="Arial"/>
           <w:color w:val="000000"/>
@@ -443,7 +435,6 @@
           <w:between w:space="0" w:sz="0" w:val="nil"/>
         </w:pBdr>
         <w:shd w:fill="auto" w:val="clear"/>
-        <w:contextualSpacing w:val="0"/>
         <w:rPr>
           <w:rFonts w:ascii="Arial" w:cs="Arial" w:eastAsia="Arial" w:hAnsi="Arial"/>
           <w:color w:val="000000"/>
@@ -507,7 +498,6 @@
           <w:between w:space="0" w:sz="0" w:val="nil"/>
         </w:pBdr>
         <w:shd w:fill="auto" w:val="clear"/>
-        <w:contextualSpacing w:val="0"/>
         <w:rPr>
           <w:rFonts w:ascii="Arial" w:cs="Arial" w:eastAsia="Arial" w:hAnsi="Arial"/>
           <w:color w:val="000000"/>
@@ -591,7 +581,6 @@
           <w:between w:space="0" w:sz="0" w:val="nil"/>
         </w:pBdr>
         <w:shd w:fill="auto" w:val="clear"/>
-        <w:contextualSpacing w:val="0"/>
         <w:rPr>
           <w:rFonts w:ascii="Arial" w:cs="Arial" w:eastAsia="Arial" w:hAnsi="Arial"/>
           <w:color w:val="000000"/>
@@ -745,7 +734,6 @@
           <w:between w:space="0" w:sz="0" w:val="nil"/>
         </w:pBdr>
         <w:shd w:fill="auto" w:val="clear"/>
-        <w:contextualSpacing w:val="0"/>
         <w:rPr>
           <w:rFonts w:ascii="Arial" w:cs="Arial" w:eastAsia="Arial" w:hAnsi="Arial"/>
           <w:color w:val="000000"/>
@@ -899,7 +887,6 @@
           <w:between w:space="0" w:sz="0" w:val="nil"/>
         </w:pBdr>
         <w:shd w:fill="auto" w:val="clear"/>
-        <w:contextualSpacing w:val="0"/>
         <w:rPr>
           <w:rFonts w:ascii="Arial" w:cs="Arial" w:eastAsia="Arial" w:hAnsi="Arial"/>
           <w:color w:val="000000"/>
@@ -933,7 +920,6 @@
           <w:between w:space="0" w:sz="0" w:val="nil"/>
         </w:pBdr>
         <w:shd w:fill="auto" w:val="clear"/>
-        <w:contextualSpacing w:val="0"/>
         <w:rPr>
           <w:rFonts w:ascii="Arial" w:cs="Arial" w:eastAsia="Arial" w:hAnsi="Arial"/>
           <w:color w:val="000000"/>
@@ -967,31 +953,29 @@
           <w:between w:space="0" w:sz="0" w:val="nil"/>
         </w:pBdr>
         <w:shd w:fill="auto" w:val="clear"/>
-        <w:contextualSpacing w:val="0"/>
-        <w:rPr>
-          <w:rFonts w:ascii="Arial" w:cs="Arial" w:eastAsia="Arial" w:hAnsi="Arial"/>
-          <w:color w:val="000000"/>
-          <w:sz w:val="22"/>
-          <w:szCs w:val="22"/>
-        </w:rPr>
-      </w:pPr>
-      <w:r>
-        <w:rPr>
-          <w:rtl w:val="0"/>
-        </w:rPr>
-      </w:r>
-    </w:p>
-    <w:p>
-      <w:pPr>
-        <w:pBdr>
-          <w:top w:space="0" w:sz="0" w:val="nil"/>
-          <w:left w:space="0" w:sz="0" w:val="nil"/>
-          <w:bottom w:space="0" w:sz="0" w:val="nil"/>
-          <w:right w:space="0" w:sz="0" w:val="nil"/>
-          <w:between w:space="0" w:sz="0" w:val="nil"/>
-        </w:pBdr>
-        <w:shd w:fill="auto" w:val="clear"/>
-        <w:contextualSpacing w:val="0"/>
+        <w:rPr>
+          <w:rFonts w:ascii="Arial" w:cs="Arial" w:eastAsia="Arial" w:hAnsi="Arial"/>
+          <w:color w:val="000000"/>
+          <w:sz w:val="22"/>
+          <w:szCs w:val="22"/>
+        </w:rPr>
+      </w:pPr>
+      <w:r>
+        <w:rPr>
+          <w:rtl w:val="0"/>
+        </w:rPr>
+      </w:r>
+    </w:p>
+    <w:p>
+      <w:pPr>
+        <w:pBdr>
+          <w:top w:space="0" w:sz="0" w:val="nil"/>
+          <w:left w:space="0" w:sz="0" w:val="nil"/>
+          <w:bottom w:space="0" w:sz="0" w:val="nil"/>
+          <w:right w:space="0" w:sz="0" w:val="nil"/>
+          <w:between w:space="0" w:sz="0" w:val="nil"/>
+        </w:pBdr>
+        <w:shd w:fill="auto" w:val="clear"/>
         <w:rPr>
           <w:rFonts w:ascii="Arial" w:cs="Arial" w:eastAsia="Arial" w:hAnsi="Arial"/>
           <w:color w:val="000000"/>
@@ -1025,7 +1009,6 @@
           <w:between w:space="0" w:sz="0" w:val="nil"/>
         </w:pBdr>
         <w:shd w:fill="auto" w:val="clear"/>
-        <w:contextualSpacing w:val="0"/>
         <w:rPr>
           <w:rFonts w:ascii="Arial" w:cs="Arial" w:eastAsia="Arial" w:hAnsi="Arial"/>
           <w:color w:val="000000"/>
@@ -1059,7 +1042,6 @@
           <w:between w:space="0" w:sz="0" w:val="nil"/>
         </w:pBdr>
         <w:shd w:fill="auto" w:val="clear"/>
-        <w:contextualSpacing w:val="0"/>
         <w:rPr>
           <w:rFonts w:ascii="Arial" w:cs="Arial" w:eastAsia="Arial" w:hAnsi="Arial"/>
           <w:color w:val="000000"/>
@@ -1153,31 +1135,29 @@
           <w:between w:space="0" w:sz="0" w:val="nil"/>
         </w:pBdr>
         <w:shd w:fill="auto" w:val="clear"/>
-        <w:contextualSpacing w:val="0"/>
-        <w:rPr>
-          <w:rFonts w:ascii="Arial" w:cs="Arial" w:eastAsia="Arial" w:hAnsi="Arial"/>
-          <w:color w:val="000000"/>
-          <w:sz w:val="22"/>
-          <w:szCs w:val="22"/>
-        </w:rPr>
-      </w:pPr>
-      <w:r>
-        <w:rPr>
-          <w:rtl w:val="0"/>
-        </w:rPr>
-      </w:r>
-    </w:p>
-    <w:p>
-      <w:pPr>
-        <w:pBdr>
-          <w:top w:space="0" w:sz="0" w:val="nil"/>
-          <w:left w:space="0" w:sz="0" w:val="nil"/>
-          <w:bottom w:space="0" w:sz="0" w:val="nil"/>
-          <w:right w:space="0" w:sz="0" w:val="nil"/>
-          <w:between w:space="0" w:sz="0" w:val="nil"/>
-        </w:pBdr>
-        <w:shd w:fill="auto" w:val="clear"/>
-        <w:contextualSpacing w:val="0"/>
+        <w:rPr>
+          <w:rFonts w:ascii="Arial" w:cs="Arial" w:eastAsia="Arial" w:hAnsi="Arial"/>
+          <w:color w:val="000000"/>
+          <w:sz w:val="22"/>
+          <w:szCs w:val="22"/>
+        </w:rPr>
+      </w:pPr>
+      <w:r>
+        <w:rPr>
+          <w:rtl w:val="0"/>
+        </w:rPr>
+      </w:r>
+    </w:p>
+    <w:p>
+      <w:pPr>
+        <w:pBdr>
+          <w:top w:space="0" w:sz="0" w:val="nil"/>
+          <w:left w:space="0" w:sz="0" w:val="nil"/>
+          <w:bottom w:space="0" w:sz="0" w:val="nil"/>
+          <w:right w:space="0" w:sz="0" w:val="nil"/>
+          <w:between w:space="0" w:sz="0" w:val="nil"/>
+        </w:pBdr>
+        <w:shd w:fill="auto" w:val="clear"/>
         <w:rPr>
           <w:rFonts w:ascii="Arial" w:cs="Arial" w:eastAsia="Arial" w:hAnsi="Arial"/>
           <w:color w:val="000000"/>
@@ -1211,7 +1191,6 @@
           <w:between w:space="0" w:sz="0" w:val="nil"/>
         </w:pBdr>
         <w:shd w:fill="auto" w:val="clear"/>
-        <w:contextualSpacing w:val="0"/>
         <w:rPr>
           <w:rFonts w:ascii="Arial" w:cs="Arial" w:eastAsia="Arial" w:hAnsi="Arial"/>
           <w:color w:val="000000"/>
@@ -1305,7 +1284,6 @@
           <w:between w:space="0" w:sz="0" w:val="nil"/>
         </w:pBdr>
         <w:shd w:fill="auto" w:val="clear"/>
-        <w:contextualSpacing w:val="0"/>
         <w:rPr>
           <w:rFonts w:ascii="Arial" w:cs="Arial" w:eastAsia="Arial" w:hAnsi="Arial"/>
           <w:color w:val="000000"/>
@@ -1489,7 +1467,6 @@
           <w:between w:space="0" w:sz="0" w:val="nil"/>
         </w:pBdr>
         <w:shd w:fill="auto" w:val="clear"/>
-        <w:contextualSpacing w:val="0"/>
         <w:rPr>
           <w:rFonts w:ascii="Arial" w:cs="Arial" w:eastAsia="Arial" w:hAnsi="Arial"/>
           <w:color w:val="000000"/>
@@ -1663,7 +1640,6 @@
           <w:between w:space="0" w:sz="0" w:val="nil"/>
         </w:pBdr>
         <w:shd w:fill="auto" w:val="clear"/>
-        <w:contextualSpacing w:val="0"/>
         <w:rPr>
           <w:rFonts w:ascii="Arial" w:cs="Arial" w:eastAsia="Arial" w:hAnsi="Arial"/>
           <w:color w:val="000000"/>
@@ -1697,31 +1673,29 @@
           <w:between w:space="0" w:sz="0" w:val="nil"/>
         </w:pBdr>
         <w:shd w:fill="auto" w:val="clear"/>
-        <w:contextualSpacing w:val="0"/>
-        <w:rPr>
-          <w:rFonts w:ascii="Arial" w:cs="Arial" w:eastAsia="Arial" w:hAnsi="Arial"/>
-          <w:color w:val="000000"/>
-          <w:sz w:val="22"/>
-          <w:szCs w:val="22"/>
-        </w:rPr>
-      </w:pPr>
-      <w:r>
-        <w:rPr>
-          <w:rtl w:val="0"/>
-        </w:rPr>
-      </w:r>
-    </w:p>
-    <w:p>
-      <w:pPr>
-        <w:pBdr>
-          <w:top w:space="0" w:sz="0" w:val="nil"/>
-          <w:left w:space="0" w:sz="0" w:val="nil"/>
-          <w:bottom w:space="0" w:sz="0" w:val="nil"/>
-          <w:right w:space="0" w:sz="0" w:val="nil"/>
-          <w:between w:space="0" w:sz="0" w:val="nil"/>
-        </w:pBdr>
-        <w:shd w:fill="auto" w:val="clear"/>
-        <w:contextualSpacing w:val="0"/>
+        <w:rPr>
+          <w:rFonts w:ascii="Arial" w:cs="Arial" w:eastAsia="Arial" w:hAnsi="Arial"/>
+          <w:color w:val="000000"/>
+          <w:sz w:val="22"/>
+          <w:szCs w:val="22"/>
+        </w:rPr>
+      </w:pPr>
+      <w:r>
+        <w:rPr>
+          <w:rtl w:val="0"/>
+        </w:rPr>
+      </w:r>
+    </w:p>
+    <w:p>
+      <w:pPr>
+        <w:pBdr>
+          <w:top w:space="0" w:sz="0" w:val="nil"/>
+          <w:left w:space="0" w:sz="0" w:val="nil"/>
+          <w:bottom w:space="0" w:sz="0" w:val="nil"/>
+          <w:right w:space="0" w:sz="0" w:val="nil"/>
+          <w:between w:space="0" w:sz="0" w:val="nil"/>
+        </w:pBdr>
+        <w:shd w:fill="auto" w:val="clear"/>
         <w:rPr>
           <w:rFonts w:ascii="Arial" w:cs="Arial" w:eastAsia="Arial" w:hAnsi="Arial"/>
           <w:color w:val="000000"/>
@@ -1755,7 +1729,6 @@
           <w:between w:space="0" w:sz="0" w:val="nil"/>
         </w:pBdr>
         <w:shd w:fill="auto" w:val="clear"/>
-        <w:contextualSpacing w:val="0"/>
         <w:rPr>
           <w:rFonts w:ascii="Arial" w:cs="Arial" w:eastAsia="Arial" w:hAnsi="Arial"/>
           <w:color w:val="000000"/>
@@ -1789,7 +1762,6 @@
           <w:between w:space="0" w:sz="0" w:val="nil"/>
         </w:pBdr>
         <w:shd w:fill="auto" w:val="clear"/>
-        <w:contextualSpacing w:val="0"/>
         <w:rPr>
           <w:rFonts w:ascii="Arial" w:cs="Arial" w:eastAsia="Arial" w:hAnsi="Arial"/>
           <w:color w:val="000000"/>
@@ -1883,7 +1855,6 @@
           <w:between w:space="0" w:sz="0" w:val="nil"/>
         </w:pBdr>
         <w:shd w:fill="auto" w:val="clear"/>
-        <w:contextualSpacing w:val="0"/>
         <w:rPr>
           <w:rFonts w:ascii="Arial" w:cs="Arial" w:eastAsia="Arial" w:hAnsi="Arial"/>
           <w:color w:val="000000"/>
@@ -1947,31 +1918,29 @@
           <w:between w:space="0" w:sz="0" w:val="nil"/>
         </w:pBdr>
         <w:shd w:fill="auto" w:val="clear"/>
-        <w:contextualSpacing w:val="0"/>
-        <w:rPr>
-          <w:rFonts w:ascii="Arial" w:cs="Arial" w:eastAsia="Arial" w:hAnsi="Arial"/>
-          <w:color w:val="000000"/>
-          <w:sz w:val="22"/>
-          <w:szCs w:val="22"/>
-        </w:rPr>
-      </w:pPr>
-      <w:r>
-        <w:rPr>
-          <w:rtl w:val="0"/>
-        </w:rPr>
-      </w:r>
-    </w:p>
-    <w:p>
-      <w:pPr>
-        <w:pBdr>
-          <w:top w:space="0" w:sz="0" w:val="nil"/>
-          <w:left w:space="0" w:sz="0" w:val="nil"/>
-          <w:bottom w:space="0" w:sz="0" w:val="nil"/>
-          <w:right w:space="0" w:sz="0" w:val="nil"/>
-          <w:between w:space="0" w:sz="0" w:val="nil"/>
-        </w:pBdr>
-        <w:shd w:fill="auto" w:val="clear"/>
-        <w:contextualSpacing w:val="0"/>
+        <w:rPr>
+          <w:rFonts w:ascii="Arial" w:cs="Arial" w:eastAsia="Arial" w:hAnsi="Arial"/>
+          <w:color w:val="000000"/>
+          <w:sz w:val="22"/>
+          <w:szCs w:val="22"/>
+        </w:rPr>
+      </w:pPr>
+      <w:r>
+        <w:rPr>
+          <w:rtl w:val="0"/>
+        </w:rPr>
+      </w:r>
+    </w:p>
+    <w:p>
+      <w:pPr>
+        <w:pBdr>
+          <w:top w:space="0" w:sz="0" w:val="nil"/>
+          <w:left w:space="0" w:sz="0" w:val="nil"/>
+          <w:bottom w:space="0" w:sz="0" w:val="nil"/>
+          <w:right w:space="0" w:sz="0" w:val="nil"/>
+          <w:between w:space="0" w:sz="0" w:val="nil"/>
+        </w:pBdr>
+        <w:shd w:fill="auto" w:val="clear"/>
         <w:rPr>
           <w:rFonts w:ascii="Arial" w:cs="Arial" w:eastAsia="Arial" w:hAnsi="Arial"/>
           <w:color w:val="000000"/>
@@ -2005,7 +1974,6 @@
           <w:between w:space="0" w:sz="0" w:val="nil"/>
         </w:pBdr>
         <w:shd w:fill="auto" w:val="clear"/>
-        <w:contextualSpacing w:val="0"/>
         <w:rPr>
           <w:rFonts w:ascii="Arial" w:cs="Arial" w:eastAsia="Arial" w:hAnsi="Arial"/>
           <w:color w:val="000000"/>
@@ -2119,7 +2087,6 @@
           <w:between w:space="0" w:sz="0" w:val="nil"/>
         </w:pBdr>
         <w:shd w:fill="auto" w:val="clear"/>
-        <w:contextualSpacing w:val="0"/>
         <w:rPr>
           <w:rFonts w:ascii="Arial" w:cs="Arial" w:eastAsia="Arial" w:hAnsi="Arial"/>
           <w:color w:val="000000"/>
@@ -2163,7 +2130,6 @@
           <w:between w:space="0" w:sz="0" w:val="nil"/>
         </w:pBdr>
         <w:shd w:fill="auto" w:val="clear"/>
-        <w:contextualSpacing w:val="0"/>
         <w:rPr>
           <w:rFonts w:ascii="Arial" w:cs="Arial" w:eastAsia="Arial" w:hAnsi="Arial"/>
           <w:color w:val="000000"/>
@@ -2297,7 +2263,6 @@
           <w:between w:space="0" w:sz="0" w:val="nil"/>
         </w:pBdr>
         <w:shd w:fill="auto" w:val="clear"/>
-        <w:contextualSpacing w:val="0"/>
         <w:rPr>
           <w:rFonts w:ascii="Arial" w:cs="Arial" w:eastAsia="Arial" w:hAnsi="Arial"/>
           <w:color w:val="000000"/>
@@ -2461,7 +2426,6 @@
           <w:between w:space="0" w:sz="0" w:val="nil"/>
         </w:pBdr>
         <w:shd w:fill="auto" w:val="clear"/>
-        <w:contextualSpacing w:val="0"/>
         <w:rPr>
           <w:rFonts w:ascii="Arial" w:cs="Arial" w:eastAsia="Arial" w:hAnsi="Arial"/>
           <w:color w:val="000000"/>
@@ -2615,7 +2579,6 @@
           <w:between w:space="0" w:sz="0" w:val="nil"/>
         </w:pBdr>
         <w:shd w:fill="auto" w:val="clear"/>
-        <w:contextualSpacing w:val="0"/>
         <w:rPr>
           <w:rFonts w:ascii="Arial" w:cs="Arial" w:eastAsia="Arial" w:hAnsi="Arial"/>
           <w:color w:val="000000"/>
@@ -2699,7 +2662,6 @@
           <w:between w:space="0" w:sz="0" w:val="nil"/>
         </w:pBdr>
         <w:shd w:fill="auto" w:val="clear"/>
-        <w:contextualSpacing w:val="0"/>
         <w:rPr>
           <w:rFonts w:ascii="Arial" w:cs="Arial" w:eastAsia="Arial" w:hAnsi="Arial"/>
           <w:color w:val="000000"/>
@@ -2933,7 +2895,6 @@
           <w:between w:space="0" w:sz="0" w:val="nil"/>
         </w:pBdr>
         <w:shd w:fill="auto" w:val="clear"/>
-        <w:contextualSpacing w:val="0"/>
         <w:rPr>
           <w:rFonts w:ascii="Arial" w:cs="Arial" w:eastAsia="Arial" w:hAnsi="Arial"/>
           <w:color w:val="000000"/>
@@ -3017,7 +2978,6 @@
           <w:between w:space="0" w:sz="0" w:val="nil"/>
         </w:pBdr>
         <w:shd w:fill="auto" w:val="clear"/>
-        <w:contextualSpacing w:val="0"/>
         <w:rPr>
           <w:rFonts w:ascii="Arial" w:cs="Arial" w:eastAsia="Arial" w:hAnsi="Arial"/>
           <w:color w:val="000000"/>
@@ -3051,31 +3011,29 @@
           <w:between w:space="0" w:sz="0" w:val="nil"/>
         </w:pBdr>
         <w:shd w:fill="auto" w:val="clear"/>
-        <w:contextualSpacing w:val="0"/>
-        <w:rPr>
-          <w:rFonts w:ascii="Arial" w:cs="Arial" w:eastAsia="Arial" w:hAnsi="Arial"/>
-          <w:color w:val="000000"/>
-          <w:sz w:val="22"/>
-          <w:szCs w:val="22"/>
-        </w:rPr>
-      </w:pPr>
-      <w:r>
-        <w:rPr>
-          <w:rtl w:val="0"/>
-        </w:rPr>
-      </w:r>
-    </w:p>
-    <w:p>
-      <w:pPr>
-        <w:pBdr>
-          <w:top w:space="0" w:sz="0" w:val="nil"/>
-          <w:left w:space="0" w:sz="0" w:val="nil"/>
-          <w:bottom w:space="0" w:sz="0" w:val="nil"/>
-          <w:right w:space="0" w:sz="0" w:val="nil"/>
-          <w:between w:space="0" w:sz="0" w:val="nil"/>
-        </w:pBdr>
-        <w:shd w:fill="auto" w:val="clear"/>
-        <w:contextualSpacing w:val="0"/>
+        <w:rPr>
+          <w:rFonts w:ascii="Arial" w:cs="Arial" w:eastAsia="Arial" w:hAnsi="Arial"/>
+          <w:color w:val="000000"/>
+          <w:sz w:val="22"/>
+          <w:szCs w:val="22"/>
+        </w:rPr>
+      </w:pPr>
+      <w:r>
+        <w:rPr>
+          <w:rtl w:val="0"/>
+        </w:rPr>
+      </w:r>
+    </w:p>
+    <w:p>
+      <w:pPr>
+        <w:pBdr>
+          <w:top w:space="0" w:sz="0" w:val="nil"/>
+          <w:left w:space="0" w:sz="0" w:val="nil"/>
+          <w:bottom w:space="0" w:sz="0" w:val="nil"/>
+          <w:right w:space="0" w:sz="0" w:val="nil"/>
+          <w:between w:space="0" w:sz="0" w:val="nil"/>
+        </w:pBdr>
+        <w:shd w:fill="auto" w:val="clear"/>
         <w:rPr>
           <w:rFonts w:ascii="Arial" w:cs="Arial" w:eastAsia="Arial" w:hAnsi="Arial"/>
           <w:color w:val="000000"/>
@@ -3109,7 +3067,6 @@
           <w:between w:space="0" w:sz="0" w:val="nil"/>
         </w:pBdr>
         <w:shd w:fill="auto" w:val="clear"/>
-        <w:contextualSpacing w:val="0"/>
         <w:rPr>
           <w:rFonts w:ascii="Arial" w:cs="Arial" w:eastAsia="Arial" w:hAnsi="Arial"/>
           <w:color w:val="000000"/>
@@ -3143,7 +3100,6 @@
           <w:between w:space="0" w:sz="0" w:val="nil"/>
         </w:pBdr>
         <w:shd w:fill="auto" w:val="clear"/>
-        <w:contextualSpacing w:val="0"/>
         <w:rPr>
           <w:rFonts w:ascii="Arial" w:cs="Arial" w:eastAsia="Arial" w:hAnsi="Arial"/>
           <w:color w:val="000000"/>
@@ -3237,31 +3193,29 @@
           <w:between w:space="0" w:sz="0" w:val="nil"/>
         </w:pBdr>
         <w:shd w:fill="auto" w:val="clear"/>
-        <w:contextualSpacing w:val="0"/>
-        <w:rPr>
-          <w:rFonts w:ascii="Arial" w:cs="Arial" w:eastAsia="Arial" w:hAnsi="Arial"/>
-          <w:color w:val="000000"/>
-          <w:sz w:val="22"/>
-          <w:szCs w:val="22"/>
-        </w:rPr>
-      </w:pPr>
-      <w:r>
-        <w:rPr>
-          <w:rtl w:val="0"/>
-        </w:rPr>
-      </w:r>
-    </w:p>
-    <w:p>
-      <w:pPr>
-        <w:pBdr>
-          <w:top w:space="0" w:sz="0" w:val="nil"/>
-          <w:left w:space="0" w:sz="0" w:val="nil"/>
-          <w:bottom w:space="0" w:sz="0" w:val="nil"/>
-          <w:right w:space="0" w:sz="0" w:val="nil"/>
-          <w:between w:space="0" w:sz="0" w:val="nil"/>
-        </w:pBdr>
-        <w:shd w:fill="auto" w:val="clear"/>
-        <w:contextualSpacing w:val="0"/>
+        <w:rPr>
+          <w:rFonts w:ascii="Arial" w:cs="Arial" w:eastAsia="Arial" w:hAnsi="Arial"/>
+          <w:color w:val="000000"/>
+          <w:sz w:val="22"/>
+          <w:szCs w:val="22"/>
+        </w:rPr>
+      </w:pPr>
+      <w:r>
+        <w:rPr>
+          <w:rtl w:val="0"/>
+        </w:rPr>
+      </w:r>
+    </w:p>
+    <w:p>
+      <w:pPr>
+        <w:pBdr>
+          <w:top w:space="0" w:sz="0" w:val="nil"/>
+          <w:left w:space="0" w:sz="0" w:val="nil"/>
+          <w:bottom w:space="0" w:sz="0" w:val="nil"/>
+          <w:right w:space="0" w:sz="0" w:val="nil"/>
+          <w:between w:space="0" w:sz="0" w:val="nil"/>
+        </w:pBdr>
+        <w:shd w:fill="auto" w:val="clear"/>
         <w:rPr>
           <w:rFonts w:ascii="Arial" w:cs="Arial" w:eastAsia="Arial" w:hAnsi="Arial"/>
           <w:color w:val="000000"/>
@@ -3295,7 +3249,6 @@
           <w:between w:space="0" w:sz="0" w:val="nil"/>
         </w:pBdr>
         <w:shd w:fill="auto" w:val="clear"/>
-        <w:contextualSpacing w:val="0"/>
         <w:rPr>
           <w:rFonts w:ascii="Arial" w:cs="Arial" w:eastAsia="Arial" w:hAnsi="Arial"/>
           <w:color w:val="000000"/>
@@ -3469,7 +3422,6 @@
           <w:between w:space="0" w:sz="0" w:val="nil"/>
         </w:pBdr>
         <w:shd w:fill="auto" w:val="clear"/>
-        <w:contextualSpacing w:val="0"/>
         <w:rPr>
           <w:rFonts w:ascii="Arial" w:cs="Arial" w:eastAsia="Arial" w:hAnsi="Arial"/>
           <w:color w:val="000000"/>
@@ -3663,7 +3615,6 @@
           <w:between w:space="0" w:sz="0" w:val="nil"/>
         </w:pBdr>
         <w:shd w:fill="auto" w:val="clear"/>
-        <w:contextualSpacing w:val="0"/>
         <w:rPr>
           <w:rFonts w:ascii="Arial" w:cs="Arial" w:eastAsia="Arial" w:hAnsi="Arial"/>
           <w:color w:val="000000"/>
@@ -3747,7 +3698,6 @@
           <w:between w:space="0" w:sz="0" w:val="nil"/>
         </w:pBdr>
         <w:shd w:fill="auto" w:val="clear"/>
-        <w:contextualSpacing w:val="0"/>
         <w:rPr>
           <w:rFonts w:ascii="Arial" w:cs="Arial" w:eastAsia="Arial" w:hAnsi="Arial"/>
           <w:color w:val="000000"/>
@@ -3851,7 +3801,6 @@
           <w:between w:space="0" w:sz="0" w:val="nil"/>
         </w:pBdr>
         <w:shd w:fill="auto" w:val="clear"/>
-        <w:contextualSpacing w:val="0"/>
         <w:rPr>
           <w:rFonts w:ascii="Arial" w:cs="Arial" w:eastAsia="Arial" w:hAnsi="Arial"/>
           <w:color w:val="000000"/>
@@ -3985,7 +3934,6 @@
           <w:between w:space="0" w:sz="0" w:val="nil"/>
         </w:pBdr>
         <w:shd w:fill="auto" w:val="clear"/>
-        <w:contextualSpacing w:val="0"/>
         <w:rPr>
           <w:rFonts w:ascii="Arial" w:cs="Arial" w:eastAsia="Arial" w:hAnsi="Arial"/>
           <w:color w:val="000000"/>
@@ -4019,7 +3967,6 @@
           <w:between w:space="0" w:sz="0" w:val="nil"/>
         </w:pBdr>
         <w:shd w:fill="auto" w:val="clear"/>
-        <w:contextualSpacing w:val="0"/>
         <w:rPr>
           <w:rFonts w:ascii="Arial" w:cs="Arial" w:eastAsia="Arial" w:hAnsi="Arial"/>
           <w:color w:val="000000"/>
